--- a/object rec training server.docx
+++ b/object rec training server.docx
@@ -195,8 +195,10 @@
           <w:szCs w:val="21"/>
           <w:lang w:eastAsia="en-IN"/>
         </w:rPr>
-        <w:t>L0ncok#081234</w:t>
-      </w:r>
+        <w:t>**********</w:t>
+      </w:r>
+      <w:bookmarkStart w:id="0" w:name="_GoBack"/>
+      <w:bookmarkEnd w:id="0"/>
     </w:p>
     <w:p>
       <w:pPr>
@@ -1231,8 +1233,6 @@
         </w:rPr>
         <w:t>ls -l</w:t>
       </w:r>
-      <w:bookmarkStart w:id="0" w:name="_GoBack"/>
-      <w:bookmarkEnd w:id="0"/>
     </w:p>
     <w:p>
       <w:pPr>

--- a/object rec training server.docx
+++ b/object rec training server.docx
@@ -31,8 +31,16 @@
         <w:rPr>
           <w:lang w:val="en-US"/>
         </w:rPr>
-        <w:t>Open WinSCP</w:t>
-      </w:r>
+        <w:t xml:space="preserve">Open </w:t>
+      </w:r>
+      <w:proofErr w:type="spellStart"/>
+      <w:r>
+        <w:rPr>
+          <w:lang w:val="en-US"/>
+        </w:rPr>
+        <w:t>WinSCP</w:t>
+      </w:r>
+      <w:proofErr w:type="spellEnd"/>
     </w:p>
     <w:p>
       <w:pPr>
@@ -159,6 +167,7 @@
         </w:rPr>
         <w:t xml:space="preserve">Username: </w:t>
       </w:r>
+      <w:proofErr w:type="spellStart"/>
       <w:r>
         <w:rPr>
           <w:rFonts w:ascii="Segoe UI" w:eastAsia="Times New Roman" w:hAnsi="Segoe UI" w:cs="Segoe UI"/>
@@ -166,7 +175,17 @@
           <w:szCs w:val="21"/>
           <w:lang w:eastAsia="en-IN"/>
         </w:rPr>
-        <w:t xml:space="preserve">zcadmin </w:t>
+        <w:t>zcadmin</w:t>
+      </w:r>
+      <w:proofErr w:type="spellEnd"/>
+      <w:r>
+        <w:rPr>
+          <w:rFonts w:ascii="Segoe UI" w:eastAsia="Times New Roman" w:hAnsi="Segoe UI" w:cs="Segoe UI"/>
+          <w:sz w:val="21"/>
+          <w:szCs w:val="21"/>
+          <w:lang w:eastAsia="en-IN"/>
+        </w:rPr>
+        <w:t xml:space="preserve"> </w:t>
       </w:r>
     </w:p>
     <w:p>
@@ -197,8 +216,6 @@
         </w:rPr>
         <w:t>**********</w:t>
       </w:r>
-      <w:bookmarkStart w:id="0" w:name="_GoBack"/>
-      <w:bookmarkEnd w:id="0"/>
     </w:p>
     <w:p>
       <w:pPr>
@@ -230,6 +247,7 @@
           <w:lang w:eastAsia="en-IN"/>
         </w:rPr>
       </w:pPr>
+      <w:proofErr w:type="spellStart"/>
       <w:r>
         <w:rPr>
           <w:rFonts w:ascii="Segoe UI" w:eastAsia="Times New Roman" w:hAnsi="Segoe UI" w:cs="Segoe UI"/>
@@ -237,7 +255,17 @@
           <w:szCs w:val="21"/>
           <w:lang w:eastAsia="en-IN"/>
         </w:rPr>
-        <w:t xml:space="preserve">Config: </w:t>
+        <w:t>Config</w:t>
+      </w:r>
+      <w:proofErr w:type="spellEnd"/>
+      <w:r>
+        <w:rPr>
+          <w:rFonts w:ascii="Segoe UI" w:eastAsia="Times New Roman" w:hAnsi="Segoe UI" w:cs="Segoe UI"/>
+          <w:sz w:val="21"/>
+          <w:szCs w:val="21"/>
+          <w:lang w:eastAsia="en-IN"/>
+        </w:rPr>
+        <w:t xml:space="preserve">: </w:t>
       </w:r>
       <w:r>
         <w:rPr>
@@ -246,7 +274,47 @@
           <w:szCs w:val="24"/>
           <w:lang w:eastAsia="en-IN"/>
         </w:rPr>
-        <w:t>Standard NC12_Promo (12 vcpus, 112 GiB memory)</w:t>
+        <w:t xml:space="preserve">Standard NC12_Promo (12 </w:t>
+      </w:r>
+      <w:proofErr w:type="spellStart"/>
+      <w:r>
+        <w:rPr>
+          <w:rFonts w:ascii="Segoe UI" w:eastAsia="Times New Roman" w:hAnsi="Segoe UI" w:cs="Segoe UI"/>
+          <w:sz w:val="24"/>
+          <w:szCs w:val="24"/>
+          <w:lang w:eastAsia="en-IN"/>
+        </w:rPr>
+        <w:t>vcpus</w:t>
+      </w:r>
+      <w:proofErr w:type="spellEnd"/>
+      <w:r>
+        <w:rPr>
+          <w:rFonts w:ascii="Segoe UI" w:eastAsia="Times New Roman" w:hAnsi="Segoe UI" w:cs="Segoe UI"/>
+          <w:sz w:val="24"/>
+          <w:szCs w:val="24"/>
+          <w:lang w:eastAsia="en-IN"/>
+        </w:rPr>
+        <w:t xml:space="preserve">, 112 </w:t>
+      </w:r>
+      <w:proofErr w:type="spellStart"/>
+      <w:r>
+        <w:rPr>
+          <w:rFonts w:ascii="Segoe UI" w:eastAsia="Times New Roman" w:hAnsi="Segoe UI" w:cs="Segoe UI"/>
+          <w:sz w:val="24"/>
+          <w:szCs w:val="24"/>
+          <w:lang w:eastAsia="en-IN"/>
+        </w:rPr>
+        <w:t>GiB</w:t>
+      </w:r>
+      <w:proofErr w:type="spellEnd"/>
+      <w:r>
+        <w:rPr>
+          <w:rFonts w:ascii="Segoe UI" w:eastAsia="Times New Roman" w:hAnsi="Segoe UI" w:cs="Segoe UI"/>
+          <w:sz w:val="24"/>
+          <w:szCs w:val="24"/>
+          <w:lang w:eastAsia="en-IN"/>
+        </w:rPr>
+        <w:t xml:space="preserve"> memory)</w:t>
       </w:r>
     </w:p>
     <w:p>
@@ -388,11 +456,19 @@
         </w:rPr>
         <w:t xml:space="preserve">Python </w:t>
       </w:r>
-      <w:r>
-        <w:rPr>
-          <w:lang w:eastAsia="en-IN"/>
-        </w:rPr>
-        <w:t xml:space="preserve">version:- </w:t>
+      <w:proofErr w:type="gramStart"/>
+      <w:r>
+        <w:rPr>
+          <w:lang w:eastAsia="en-IN"/>
+        </w:rPr>
+        <w:t>version:-</w:t>
+      </w:r>
+      <w:proofErr w:type="gramEnd"/>
+      <w:r>
+        <w:rPr>
+          <w:lang w:eastAsia="en-IN"/>
+        </w:rPr>
+        <w:t xml:space="preserve"> </w:t>
       </w:r>
       <w:r>
         <w:rPr>
@@ -449,8 +525,16 @@
         <w:rPr>
           <w:lang w:eastAsia="en-IN"/>
         </w:rPr>
-        <w:t>pip3 install virtualenv</w:t>
-      </w:r>
+        <w:t xml:space="preserve">pip3 install </w:t>
+      </w:r>
+      <w:proofErr w:type="spellStart"/>
+      <w:r>
+        <w:rPr>
+          <w:lang w:eastAsia="en-IN"/>
+        </w:rPr>
+        <w:t>virtualenv</w:t>
+      </w:r>
+      <w:proofErr w:type="spellEnd"/>
     </w:p>
     <w:p>
       <w:pPr>
@@ -473,8 +557,30 @@
         <w:rPr>
           <w:lang w:eastAsia="en-IN"/>
         </w:rPr>
-        <w:t>python3 -m virtualenv object_detection_env</w:t>
-      </w:r>
+        <w:t xml:space="preserve">python3 -m </w:t>
+      </w:r>
+      <w:proofErr w:type="spellStart"/>
+      <w:r>
+        <w:rPr>
+          <w:lang w:eastAsia="en-IN"/>
+        </w:rPr>
+        <w:t>virtualenv</w:t>
+      </w:r>
+      <w:proofErr w:type="spellEnd"/>
+      <w:r>
+        <w:rPr>
+          <w:lang w:eastAsia="en-IN"/>
+        </w:rPr>
+        <w:t xml:space="preserve"> </w:t>
+      </w:r>
+      <w:proofErr w:type="spellStart"/>
+      <w:r>
+        <w:rPr>
+          <w:lang w:eastAsia="en-IN"/>
+        </w:rPr>
+        <w:t>object_detection_env</w:t>
+      </w:r>
+      <w:proofErr w:type="spellEnd"/>
     </w:p>
     <w:p>
       <w:pPr>
@@ -497,7 +603,21 @@
         <w:rPr>
           <w:lang w:eastAsia="en-IN"/>
         </w:rPr>
-        <w:t>source object_detection_env/bin/activate</w:t>
+        <w:t xml:space="preserve">source </w:t>
+      </w:r>
+      <w:proofErr w:type="spellStart"/>
+      <w:r>
+        <w:rPr>
+          <w:lang w:eastAsia="en-IN"/>
+        </w:rPr>
+        <w:t>object_detection_env</w:t>
+      </w:r>
+      <w:proofErr w:type="spellEnd"/>
+      <w:r>
+        <w:rPr>
+          <w:lang w:eastAsia="en-IN"/>
+        </w:rPr>
+        <w:t>/bin/activate</w:t>
       </w:r>
     </w:p>
     <w:p>
@@ -517,12 +637,14 @@
         </w:rPr>
         <w:t xml:space="preserve">If it is </w:t>
       </w:r>
+      <w:proofErr w:type="gramStart"/>
       <w:r>
         <w:rPr>
           <w:lang w:eastAsia="en-IN"/>
         </w:rPr>
         <w:t>successful</w:t>
       </w:r>
+      <w:proofErr w:type="gramEnd"/>
       <w:r>
         <w:rPr>
           <w:lang w:eastAsia="en-IN"/>
@@ -593,7 +715,21 @@
         <w:rPr>
           <w:lang w:eastAsia="en-IN"/>
         </w:rPr>
-        <w:t>pip3 install tensorflow==1.14</w:t>
+        <w:t xml:space="preserve">pip3 install </w:t>
+      </w:r>
+      <w:proofErr w:type="spellStart"/>
+      <w:r>
+        <w:rPr>
+          <w:lang w:eastAsia="en-IN"/>
+        </w:rPr>
+        <w:t>tensorflow</w:t>
+      </w:r>
+      <w:proofErr w:type="spellEnd"/>
+      <w:r>
+        <w:rPr>
+          <w:lang w:eastAsia="en-IN"/>
+        </w:rPr>
+        <w:t>==1.14</w:t>
       </w:r>
     </w:p>
     <w:p>
@@ -647,7 +783,21 @@
         <w:rPr>
           <w:lang w:eastAsia="en-IN"/>
         </w:rPr>
-        <w:t>pip3 install Cython==0.29.14</w:t>
+        <w:t xml:space="preserve">pip3 install </w:t>
+      </w:r>
+      <w:proofErr w:type="spellStart"/>
+      <w:r>
+        <w:rPr>
+          <w:lang w:eastAsia="en-IN"/>
+        </w:rPr>
+        <w:t>Cython</w:t>
+      </w:r>
+      <w:proofErr w:type="spellEnd"/>
+      <w:r>
+        <w:rPr>
+          <w:lang w:eastAsia="en-IN"/>
+        </w:rPr>
+        <w:t>==0.29.14</w:t>
       </w:r>
     </w:p>
     <w:p>
@@ -665,7 +815,21 @@
         <w:rPr>
           <w:lang w:eastAsia="en-IN"/>
         </w:rPr>
-        <w:t>pip3 install lxml==4.4.0</w:t>
+        <w:t xml:space="preserve">pip3 install </w:t>
+      </w:r>
+      <w:proofErr w:type="spellStart"/>
+      <w:r>
+        <w:rPr>
+          <w:lang w:eastAsia="en-IN"/>
+        </w:rPr>
+        <w:t>lxml</w:t>
+      </w:r>
+      <w:proofErr w:type="spellEnd"/>
+      <w:r>
+        <w:rPr>
+          <w:lang w:eastAsia="en-IN"/>
+        </w:rPr>
+        <w:t>==4.4.0</w:t>
       </w:r>
     </w:p>
     <w:p>
@@ -683,7 +847,21 @@
         <w:rPr>
           <w:lang w:eastAsia="en-IN"/>
         </w:rPr>
-        <w:t>pip3 install matplotlib==3.1.1</w:t>
+        <w:t xml:space="preserve">pip3 install </w:t>
+      </w:r>
+      <w:proofErr w:type="spellStart"/>
+      <w:r>
+        <w:rPr>
+          <w:lang w:eastAsia="en-IN"/>
+        </w:rPr>
+        <w:t>matplotlib</w:t>
+      </w:r>
+      <w:proofErr w:type="spellEnd"/>
+      <w:r>
+        <w:rPr>
+          <w:lang w:eastAsia="en-IN"/>
+        </w:rPr>
+        <w:t>==3.1.1</w:t>
       </w:r>
     </w:p>
     <w:p>
@@ -729,11 +907,19 @@
           <w:lang w:eastAsia="en-IN"/>
         </w:rPr>
       </w:pPr>
-      <w:r>
-        <w:rPr>
-          <w:lang w:eastAsia="en-IN"/>
-        </w:rPr>
-        <w:t>sudo apt install git</w:t>
+      <w:proofErr w:type="spellStart"/>
+      <w:r>
+        <w:rPr>
+          <w:lang w:eastAsia="en-IN"/>
+        </w:rPr>
+        <w:t>sudo</w:t>
+      </w:r>
+      <w:proofErr w:type="spellEnd"/>
+      <w:r>
+        <w:rPr>
+          <w:lang w:eastAsia="en-IN"/>
+        </w:rPr>
+        <w:t xml:space="preserve"> apt install git</w:t>
       </w:r>
     </w:p>
     <w:p>
@@ -819,8 +1005,30 @@
         <w:rPr>
           <w:lang w:eastAsia="en-IN"/>
         </w:rPr>
-        <w:t>cd cocoapi/PythonAPI</w:t>
-      </w:r>
+        <w:t xml:space="preserve">cd </w:t>
+      </w:r>
+      <w:proofErr w:type="spellStart"/>
+      <w:r>
+        <w:rPr>
+          <w:lang w:eastAsia="en-IN"/>
+        </w:rPr>
+        <w:t>cocoapi</w:t>
+      </w:r>
+      <w:proofErr w:type="spellEnd"/>
+      <w:r>
+        <w:rPr>
+          <w:lang w:eastAsia="en-IN"/>
+        </w:rPr>
+        <w:t>/</w:t>
+      </w:r>
+      <w:proofErr w:type="spellStart"/>
+      <w:r>
+        <w:rPr>
+          <w:lang w:eastAsia="en-IN"/>
+        </w:rPr>
+        <w:t>PythonAPI</w:t>
+      </w:r>
+      <w:proofErr w:type="spellEnd"/>
     </w:p>
     <w:p>
       <w:pPr>
@@ -851,11 +1059,47 @@
           <w:lang w:eastAsia="en-IN"/>
         </w:rPr>
       </w:pPr>
-      <w:r>
-        <w:rPr>
-          <w:lang w:eastAsia="en-IN"/>
-        </w:rPr>
-        <w:t>cp -r pycocotools &lt;path_to_tensorflow&gt;/models/research/</w:t>
+      <w:proofErr w:type="spellStart"/>
+      <w:r>
+        <w:rPr>
+          <w:lang w:eastAsia="en-IN"/>
+        </w:rPr>
+        <w:t>cp</w:t>
+      </w:r>
+      <w:proofErr w:type="spellEnd"/>
+      <w:r>
+        <w:rPr>
+          <w:lang w:eastAsia="en-IN"/>
+        </w:rPr>
+        <w:t xml:space="preserve"> -r </w:t>
+      </w:r>
+      <w:proofErr w:type="spellStart"/>
+      <w:r>
+        <w:rPr>
+          <w:lang w:eastAsia="en-IN"/>
+        </w:rPr>
+        <w:t>pycocotools</w:t>
+      </w:r>
+      <w:proofErr w:type="spellEnd"/>
+      <w:r>
+        <w:rPr>
+          <w:lang w:eastAsia="en-IN"/>
+        </w:rPr>
+        <w:t xml:space="preserve"> &lt;</w:t>
+      </w:r>
+      <w:proofErr w:type="spellStart"/>
+      <w:r>
+        <w:rPr>
+          <w:lang w:eastAsia="en-IN"/>
+        </w:rPr>
+        <w:t>path_to_tensorflow</w:t>
+      </w:r>
+      <w:proofErr w:type="spellEnd"/>
+      <w:r>
+        <w:rPr>
+          <w:lang w:eastAsia="en-IN"/>
+        </w:rPr>
+        <w:t>&gt;/models/research/</w:t>
       </w:r>
     </w:p>
     <w:p>
@@ -869,18 +1113,62 @@
           <w:lang w:eastAsia="en-IN"/>
         </w:rPr>
       </w:pPr>
-      <w:r>
-        <w:rPr>
-          <w:lang w:eastAsia="en-IN"/>
-        </w:rPr>
-        <w:t xml:space="preserve">eg:&gt; cp -r pycocotools </w:t>
-      </w:r>
-      <w:r>
-        <w:rPr>
-          <w:lang w:eastAsia="en-IN"/>
-        </w:rPr>
-        <w:t>/home/zcadmin</w:t>
-      </w:r>
+      <w:proofErr w:type="spellStart"/>
+      <w:r>
+        <w:rPr>
+          <w:lang w:eastAsia="en-IN"/>
+        </w:rPr>
+        <w:t>eg</w:t>
+      </w:r>
+      <w:proofErr w:type="spellEnd"/>
+      <w:r>
+        <w:rPr>
+          <w:lang w:eastAsia="en-IN"/>
+        </w:rPr>
+        <w:t xml:space="preserve">:&gt; </w:t>
+      </w:r>
+      <w:proofErr w:type="spellStart"/>
+      <w:r>
+        <w:rPr>
+          <w:lang w:eastAsia="en-IN"/>
+        </w:rPr>
+        <w:t>cp</w:t>
+      </w:r>
+      <w:proofErr w:type="spellEnd"/>
+      <w:r>
+        <w:rPr>
+          <w:lang w:eastAsia="en-IN"/>
+        </w:rPr>
+        <w:t xml:space="preserve"> -r </w:t>
+      </w:r>
+      <w:proofErr w:type="spellStart"/>
+      <w:r>
+        <w:rPr>
+          <w:lang w:eastAsia="en-IN"/>
+        </w:rPr>
+        <w:t>pycocotools</w:t>
+      </w:r>
+      <w:proofErr w:type="spellEnd"/>
+      <w:r>
+        <w:rPr>
+          <w:lang w:eastAsia="en-IN"/>
+        </w:rPr>
+        <w:t xml:space="preserve"> </w:t>
+      </w:r>
+      <w:r>
+        <w:rPr>
+          <w:lang w:eastAsia="en-IN"/>
+        </w:rPr>
+        <w:t>/home/</w:t>
+      </w:r>
+      <w:proofErr w:type="spellStart"/>
+      <w:r>
+        <w:rPr>
+          <w:lang w:eastAsia="en-IN"/>
+        </w:rPr>
+        <w:t>zcadmin</w:t>
+      </w:r>
+      <w:proofErr w:type="spellEnd"/>
       <w:r>
         <w:rPr>
           <w:lang w:eastAsia="en-IN"/>
@@ -919,14 +1207,37 @@
             <w:rStyle w:val="Hyperlink"/>
             <w:lang w:eastAsia="en-IN"/>
           </w:rPr>
-          <w:t>Download protobuf</w:t>
+          <w:t xml:space="preserve">Download </w:t>
         </w:r>
+        <w:proofErr w:type="spellStart"/>
+        <w:r>
+          <w:rPr>
+            <w:rStyle w:val="Hyperlink"/>
+            <w:lang w:eastAsia="en-IN"/>
+          </w:rPr>
+          <w:t>protobuf</w:t>
+        </w:r>
+        <w:proofErr w:type="spellEnd"/>
       </w:hyperlink>
       <w:r>
         <w:rPr>
           <w:lang w:eastAsia="en-IN"/>
         </w:rPr>
-        <w:t xml:space="preserve"> for linux </w:t>
+        <w:t xml:space="preserve"> for </w:t>
+      </w:r>
+      <w:proofErr w:type="spellStart"/>
+      <w:r>
+        <w:rPr>
+          <w:lang w:eastAsia="en-IN"/>
+        </w:rPr>
+        <w:t>linux</w:t>
+      </w:r>
+      <w:proofErr w:type="spellEnd"/>
+      <w:r>
+        <w:rPr>
+          <w:lang w:eastAsia="en-IN"/>
+        </w:rPr>
+        <w:t xml:space="preserve"> </w:t>
       </w:r>
       <w:r>
         <w:rPr>
@@ -956,14 +1267,50 @@
         <w:rPr>
           <w:lang w:eastAsia="en-IN"/>
         </w:rPr>
-        <w:t xml:space="preserve">extract the folder and move “bin” folder into linux server(location: </w:t>
-      </w:r>
-      <w:r>
-        <w:rPr>
-          <w:lang w:eastAsia="en-IN"/>
-        </w:rPr>
-        <w:t>/home/zcadmin</w:t>
-      </w:r>
+        <w:t xml:space="preserve">extract the folder and move “bin” folder into </w:t>
+      </w:r>
+      <w:proofErr w:type="spellStart"/>
+      <w:r>
+        <w:rPr>
+          <w:lang w:eastAsia="en-IN"/>
+        </w:rPr>
+        <w:t>linux</w:t>
+      </w:r>
+      <w:proofErr w:type="spellEnd"/>
+      <w:r>
+        <w:rPr>
+          <w:lang w:eastAsia="en-IN"/>
+        </w:rPr>
+        <w:t xml:space="preserve"> </w:t>
+      </w:r>
+      <w:proofErr w:type="gramStart"/>
+      <w:r>
+        <w:rPr>
+          <w:lang w:eastAsia="en-IN"/>
+        </w:rPr>
+        <w:t>server(</w:t>
+      </w:r>
+      <w:proofErr w:type="gramEnd"/>
+      <w:r>
+        <w:rPr>
+          <w:lang w:eastAsia="en-IN"/>
+        </w:rPr>
+        <w:t xml:space="preserve">location: </w:t>
+      </w:r>
+      <w:r>
+        <w:rPr>
+          <w:lang w:eastAsia="en-IN"/>
+        </w:rPr>
+        <w:t>/home/</w:t>
+      </w:r>
+      <w:proofErr w:type="spellStart"/>
+      <w:r>
+        <w:rPr>
+          <w:lang w:eastAsia="en-IN"/>
+        </w:rPr>
+        <w:t>zcadmin</w:t>
+      </w:r>
+      <w:proofErr w:type="spellEnd"/>
       <w:r>
         <w:rPr>
           <w:lang w:eastAsia="en-IN"/>
@@ -1054,18 +1401,34 @@
         </w:rPr>
         <w:t xml:space="preserve">Move </w:t>
       </w:r>
-      <w:r>
-        <w:rPr>
-          <w:lang w:eastAsia="en-IN"/>
-        </w:rPr>
-        <w:t xml:space="preserve">cmd location to </w:t>
-      </w:r>
-      <w:r>
-        <w:rPr>
-          <w:lang w:eastAsia="en-IN"/>
-        </w:rPr>
-        <w:t>/home/zcadmin</w:t>
-      </w:r>
+      <w:proofErr w:type="spellStart"/>
+      <w:r>
+        <w:rPr>
+          <w:lang w:eastAsia="en-IN"/>
+        </w:rPr>
+        <w:t>cmd</w:t>
+      </w:r>
+      <w:proofErr w:type="spellEnd"/>
+      <w:r>
+        <w:rPr>
+          <w:lang w:eastAsia="en-IN"/>
+        </w:rPr>
+        <w:t xml:space="preserve"> location to </w:t>
+      </w:r>
+      <w:r>
+        <w:rPr>
+          <w:lang w:eastAsia="en-IN"/>
+        </w:rPr>
+        <w:t>/home/</w:t>
+      </w:r>
+      <w:proofErr w:type="spellStart"/>
+      <w:r>
+        <w:rPr>
+          <w:lang w:eastAsia="en-IN"/>
+        </w:rPr>
+        <w:t>zcadmin</w:t>
+      </w:r>
+      <w:proofErr w:type="spellEnd"/>
       <w:r>
         <w:rPr>
           <w:lang w:eastAsia="en-IN"/>
@@ -1090,6 +1453,7 @@
         </w:rPr>
         <w:t>Create a python file “</w:t>
       </w:r>
+      <w:proofErr w:type="spellStart"/>
       <w:r>
         <w:rPr>
           <w:lang w:eastAsia="en-IN"/>
@@ -1100,7 +1464,14 @@
         <w:rPr>
           <w:lang w:eastAsia="en-IN"/>
         </w:rPr>
-        <w:t>”in model/research folder</w:t>
+        <w:t>”in</w:t>
+      </w:r>
+      <w:proofErr w:type="spellEnd"/>
+      <w:r>
+        <w:rPr>
+          <w:lang w:eastAsia="en-IN"/>
+        </w:rPr>
+        <w:t xml:space="preserve"> model/research folder</w:t>
       </w:r>
     </w:p>
     <w:p>
@@ -1114,7 +1485,21 @@
         <w:rPr>
           <w:lang w:eastAsia="en-IN"/>
         </w:rPr>
-        <w:t xml:space="preserve">Note: to make folder as wr permission: </w:t>
+        <w:t xml:space="preserve">Note: to make folder as </w:t>
+      </w:r>
+      <w:proofErr w:type="spellStart"/>
+      <w:r>
+        <w:rPr>
+          <w:lang w:eastAsia="en-IN"/>
+        </w:rPr>
+        <w:t>wr</w:t>
+      </w:r>
+      <w:proofErr w:type="spellEnd"/>
+      <w:r>
+        <w:rPr>
+          <w:lang w:eastAsia="en-IN"/>
+        </w:rPr>
+        <w:t xml:space="preserve"> permission: </w:t>
       </w:r>
     </w:p>
     <w:p>
@@ -1130,11 +1515,49 @@
         </w:rPr>
         <w:t>In putty: &gt;</w:t>
       </w:r>
-      <w:r>
-        <w:rPr>
-          <w:lang w:eastAsia="en-IN"/>
-        </w:rPr>
-        <w:t>sudo chown ubuntu:ubuntu .</w:t>
+      <w:proofErr w:type="spellStart"/>
+      <w:r>
+        <w:rPr>
+          <w:lang w:eastAsia="en-IN"/>
+        </w:rPr>
+        <w:t>sudo</w:t>
+      </w:r>
+      <w:proofErr w:type="spellEnd"/>
+      <w:r>
+        <w:rPr>
+          <w:lang w:eastAsia="en-IN"/>
+        </w:rPr>
+        <w:t xml:space="preserve"> </w:t>
+      </w:r>
+      <w:proofErr w:type="spellStart"/>
+      <w:r>
+        <w:rPr>
+          <w:lang w:eastAsia="en-IN"/>
+        </w:rPr>
+        <w:t>chown</w:t>
+      </w:r>
+      <w:proofErr w:type="spellEnd"/>
+      <w:r>
+        <w:rPr>
+          <w:lang w:eastAsia="en-IN"/>
+        </w:rPr>
+        <w:t xml:space="preserve"> </w:t>
+      </w:r>
+      <w:proofErr w:type="spellStart"/>
+      <w:proofErr w:type="gramStart"/>
+      <w:r>
+        <w:rPr>
+          <w:lang w:eastAsia="en-IN"/>
+        </w:rPr>
+        <w:t>ubuntu:ubuntu</w:t>
+      </w:r>
+      <w:proofErr w:type="spellEnd"/>
+      <w:proofErr w:type="gramEnd"/>
+      <w:r>
+        <w:rPr>
+          <w:lang w:eastAsia="en-IN"/>
+        </w:rPr>
+        <w:t xml:space="preserve"> .</w:t>
       </w:r>
     </w:p>
     <w:p>
@@ -1160,12 +1583,14 @@
         </w:rPr>
         <w:t>–</w:t>
       </w:r>
+      <w:proofErr w:type="spellStart"/>
       <w:r>
         <w:rPr>
           <w:lang w:eastAsia="en-IN"/>
         </w:rPr>
         <w:t>ld</w:t>
       </w:r>
+      <w:proofErr w:type="spellEnd"/>
     </w:p>
     <w:p>
       <w:pPr>
@@ -1195,7 +1620,21 @@
         <w:rPr>
           <w:lang w:eastAsia="en-IN"/>
         </w:rPr>
-        <w:t>To make all folder permission as ububtu:</w:t>
+        <w:t xml:space="preserve">To make all folder permission as </w:t>
+      </w:r>
+      <w:proofErr w:type="spellStart"/>
+      <w:r>
+        <w:rPr>
+          <w:lang w:eastAsia="en-IN"/>
+        </w:rPr>
+        <w:t>ububtu</w:t>
+      </w:r>
+      <w:proofErr w:type="spellEnd"/>
+      <w:r>
+        <w:rPr>
+          <w:lang w:eastAsia="en-IN"/>
+        </w:rPr>
+        <w:t>:</w:t>
       </w:r>
     </w:p>
     <w:p>
@@ -1209,11 +1648,49 @@
           <w:lang w:eastAsia="en-IN"/>
         </w:rPr>
       </w:pPr>
-      <w:r>
-        <w:rPr>
-          <w:lang w:eastAsia="en-IN"/>
-        </w:rPr>
-        <w:t>sudo chown ubuntu:ubuntu * -R</w:t>
+      <w:proofErr w:type="spellStart"/>
+      <w:r>
+        <w:rPr>
+          <w:lang w:eastAsia="en-IN"/>
+        </w:rPr>
+        <w:t>sudo</w:t>
+      </w:r>
+      <w:proofErr w:type="spellEnd"/>
+      <w:r>
+        <w:rPr>
+          <w:lang w:eastAsia="en-IN"/>
+        </w:rPr>
+        <w:t xml:space="preserve"> </w:t>
+      </w:r>
+      <w:proofErr w:type="spellStart"/>
+      <w:r>
+        <w:rPr>
+          <w:lang w:eastAsia="en-IN"/>
+        </w:rPr>
+        <w:t>chown</w:t>
+      </w:r>
+      <w:proofErr w:type="spellEnd"/>
+      <w:r>
+        <w:rPr>
+          <w:lang w:eastAsia="en-IN"/>
+        </w:rPr>
+        <w:t xml:space="preserve"> </w:t>
+      </w:r>
+      <w:proofErr w:type="spellStart"/>
+      <w:proofErr w:type="gramStart"/>
+      <w:r>
+        <w:rPr>
+          <w:lang w:eastAsia="en-IN"/>
+        </w:rPr>
+        <w:t>ubuntu:ubuntu</w:t>
+      </w:r>
+      <w:proofErr w:type="spellEnd"/>
+      <w:proofErr w:type="gramEnd"/>
+      <w:r>
+        <w:rPr>
+          <w:lang w:eastAsia="en-IN"/>
+        </w:rPr>
+        <w:t xml:space="preserve"> * -R</w:t>
       </w:r>
     </w:p>
     <w:p>
@@ -1240,12 +1717,70 @@
           <w:lang w:eastAsia="en-IN"/>
         </w:rPr>
       </w:pPr>
-      <w:r>
-        <w:rPr>
-          <w:lang w:eastAsia="en-IN"/>
-        </w:rPr>
-        <w:t>drwxr-xr-x 70 ubuntu ubuntu 4096 Jul 19 06:40 .</w:t>
-      </w:r>
+      <w:proofErr w:type="spellStart"/>
+      <w:r>
+        <w:rPr>
+          <w:lang w:eastAsia="en-IN"/>
+        </w:rPr>
+        <w:t>drwxr</w:t>
+      </w:r>
+      <w:proofErr w:type="spellEnd"/>
+      <w:r>
+        <w:rPr>
+          <w:lang w:eastAsia="en-IN"/>
+        </w:rPr>
+        <w:t>-</w:t>
+      </w:r>
+      <w:proofErr w:type="spellStart"/>
+      <w:r>
+        <w:rPr>
+          <w:lang w:eastAsia="en-IN"/>
+        </w:rPr>
+        <w:t>xr</w:t>
+      </w:r>
+      <w:proofErr w:type="spellEnd"/>
+      <w:r>
+        <w:rPr>
+          <w:lang w:eastAsia="en-IN"/>
+        </w:rPr>
+        <w:t xml:space="preserve">-x 70 </w:t>
+      </w:r>
+      <w:proofErr w:type="spellStart"/>
+      <w:r>
+        <w:rPr>
+          <w:lang w:eastAsia="en-IN"/>
+        </w:rPr>
+        <w:t>ubuntu</w:t>
+      </w:r>
+      <w:proofErr w:type="spellEnd"/>
+      <w:r>
+        <w:rPr>
+          <w:lang w:eastAsia="en-IN"/>
+        </w:rPr>
+        <w:t xml:space="preserve"> </w:t>
+      </w:r>
+      <w:proofErr w:type="spellStart"/>
+      <w:r>
+        <w:rPr>
+          <w:lang w:eastAsia="en-IN"/>
+        </w:rPr>
+        <w:t>ubuntu</w:t>
+      </w:r>
+      <w:proofErr w:type="spellEnd"/>
+      <w:r>
+        <w:rPr>
+          <w:lang w:eastAsia="en-IN"/>
+        </w:rPr>
+        <w:t xml:space="preserve"> 4096 Jul 19 </w:t>
+      </w:r>
+      <w:proofErr w:type="gramStart"/>
+      <w:r>
+        <w:rPr>
+          <w:lang w:eastAsia="en-IN"/>
+        </w:rPr>
+        <w:t>06:40 .</w:t>
+      </w:r>
+      <w:proofErr w:type="gramEnd"/>
     </w:p>
     <w:p>
       <w:pPr>
@@ -1277,8 +1812,20 @@
           <w:szCs w:val="21"/>
           <w:lang w:eastAsia="en-IN"/>
         </w:rPr>
-        <w:t> os</w:t>
-      </w:r>
+        <w:t> </w:t>
+      </w:r>
+      <w:proofErr w:type="spellStart"/>
+      <w:r>
+        <w:rPr>
+          <w:rFonts w:ascii="Consolas" w:eastAsia="Times New Roman" w:hAnsi="Consolas" w:cs="Times New Roman"/>
+          <w:color w:val="D4D4D4"/>
+          <w:sz w:val="21"/>
+          <w:szCs w:val="21"/>
+          <w:lang w:eastAsia="en-IN"/>
+        </w:rPr>
+        <w:t>os</w:t>
+      </w:r>
+      <w:proofErr w:type="spellEnd"/>
     </w:p>
     <w:p>
       <w:pPr>
@@ -1325,16 +1872,42 @@
           <w:lang w:eastAsia="en-IN"/>
         </w:rPr>
       </w:pPr>
-      <w:r>
-        <w:rPr>
-          <w:rFonts w:ascii="Consolas" w:eastAsia="Times New Roman" w:hAnsi="Consolas" w:cs="Times New Roman"/>
-          <w:color w:val="D4D4D4"/>
-          <w:sz w:val="21"/>
-          <w:szCs w:val="21"/>
-          <w:lang w:eastAsia="en-IN"/>
-        </w:rPr>
-        <w:t>args = sys.argv</w:t>
-      </w:r>
+      <w:proofErr w:type="spellStart"/>
+      <w:r>
+        <w:rPr>
+          <w:rFonts w:ascii="Consolas" w:eastAsia="Times New Roman" w:hAnsi="Consolas" w:cs="Times New Roman"/>
+          <w:color w:val="D4D4D4"/>
+          <w:sz w:val="21"/>
+          <w:szCs w:val="21"/>
+          <w:lang w:eastAsia="en-IN"/>
+        </w:rPr>
+        <w:t>args</w:t>
+      </w:r>
+      <w:proofErr w:type="spellEnd"/>
+      <w:r>
+        <w:rPr>
+          <w:rFonts w:ascii="Consolas" w:eastAsia="Times New Roman" w:hAnsi="Consolas" w:cs="Times New Roman"/>
+          <w:color w:val="D4D4D4"/>
+          <w:sz w:val="21"/>
+          <w:szCs w:val="21"/>
+          <w:lang w:eastAsia="en-IN"/>
+        </w:rPr>
+        <w:t> = </w:t>
+      </w:r>
+      <w:proofErr w:type="spellStart"/>
+      <w:proofErr w:type="gramStart"/>
+      <w:r>
+        <w:rPr>
+          <w:rFonts w:ascii="Consolas" w:eastAsia="Times New Roman" w:hAnsi="Consolas" w:cs="Times New Roman"/>
+          <w:color w:val="D4D4D4"/>
+          <w:sz w:val="21"/>
+          <w:szCs w:val="21"/>
+          <w:lang w:eastAsia="en-IN"/>
+        </w:rPr>
+        <w:t>sys.argv</w:t>
+      </w:r>
+      <w:proofErr w:type="spellEnd"/>
+      <w:proofErr w:type="gramEnd"/>
     </w:p>
     <w:p>
       <w:pPr>
@@ -1356,8 +1929,32 @@
           <w:szCs w:val="21"/>
           <w:lang w:eastAsia="en-IN"/>
         </w:rPr>
-        <w:t>directory = args[</w:t>
-      </w:r>
+        <w:t>directory = </w:t>
+      </w:r>
+      <w:proofErr w:type="spellStart"/>
+      <w:proofErr w:type="gramStart"/>
+      <w:r>
+        <w:rPr>
+          <w:rFonts w:ascii="Consolas" w:eastAsia="Times New Roman" w:hAnsi="Consolas" w:cs="Times New Roman"/>
+          <w:color w:val="D4D4D4"/>
+          <w:sz w:val="21"/>
+          <w:szCs w:val="21"/>
+          <w:lang w:eastAsia="en-IN"/>
+        </w:rPr>
+        <w:t>args</w:t>
+      </w:r>
+      <w:proofErr w:type="spellEnd"/>
+      <w:r>
+        <w:rPr>
+          <w:rFonts w:ascii="Consolas" w:eastAsia="Times New Roman" w:hAnsi="Consolas" w:cs="Times New Roman"/>
+          <w:color w:val="D4D4D4"/>
+          <w:sz w:val="21"/>
+          <w:szCs w:val="21"/>
+          <w:lang w:eastAsia="en-IN"/>
+        </w:rPr>
+        <w:t>[</w:t>
+      </w:r>
+      <w:proofErr w:type="gramEnd"/>
       <w:r>
         <w:rPr>
           <w:rFonts w:ascii="Consolas" w:eastAsia="Times New Roman" w:hAnsi="Consolas" w:cs="Times New Roman"/>
@@ -1391,16 +1988,52 @@
           <w:lang w:eastAsia="en-IN"/>
         </w:rPr>
       </w:pPr>
-      <w:r>
-        <w:rPr>
-          <w:rFonts w:ascii="Consolas" w:eastAsia="Times New Roman" w:hAnsi="Consolas" w:cs="Times New Roman"/>
-          <w:color w:val="D4D4D4"/>
-          <w:sz w:val="21"/>
-          <w:szCs w:val="21"/>
-          <w:lang w:eastAsia="en-IN"/>
-        </w:rPr>
-        <w:t>protoc_path = args[</w:t>
-      </w:r>
+      <w:proofErr w:type="spellStart"/>
+      <w:r>
+        <w:rPr>
+          <w:rFonts w:ascii="Consolas" w:eastAsia="Times New Roman" w:hAnsi="Consolas" w:cs="Times New Roman"/>
+          <w:color w:val="D4D4D4"/>
+          <w:sz w:val="21"/>
+          <w:szCs w:val="21"/>
+          <w:lang w:eastAsia="en-IN"/>
+        </w:rPr>
+        <w:t>protoc_path</w:t>
+      </w:r>
+      <w:proofErr w:type="spellEnd"/>
+      <w:r>
+        <w:rPr>
+          <w:rFonts w:ascii="Consolas" w:eastAsia="Times New Roman" w:hAnsi="Consolas" w:cs="Times New Roman"/>
+          <w:color w:val="D4D4D4"/>
+          <w:sz w:val="21"/>
+          <w:szCs w:val="21"/>
+          <w:lang w:eastAsia="en-IN"/>
+        </w:rPr>
+        <w:t> = </w:t>
+      </w:r>
+      <w:proofErr w:type="spellStart"/>
+      <w:proofErr w:type="gramStart"/>
+      <w:r>
+        <w:rPr>
+          <w:rFonts w:ascii="Consolas" w:eastAsia="Times New Roman" w:hAnsi="Consolas" w:cs="Times New Roman"/>
+          <w:color w:val="D4D4D4"/>
+          <w:sz w:val="21"/>
+          <w:szCs w:val="21"/>
+          <w:lang w:eastAsia="en-IN"/>
+        </w:rPr>
+        <w:t>args</w:t>
+      </w:r>
+      <w:proofErr w:type="spellEnd"/>
+      <w:r>
+        <w:rPr>
+          <w:rFonts w:ascii="Consolas" w:eastAsia="Times New Roman" w:hAnsi="Consolas" w:cs="Times New Roman"/>
+          <w:color w:val="D4D4D4"/>
+          <w:sz w:val="21"/>
+          <w:szCs w:val="21"/>
+          <w:lang w:eastAsia="en-IN"/>
+        </w:rPr>
+        <w:t>[</w:t>
+      </w:r>
+      <w:proofErr w:type="gramEnd"/>
       <w:r>
         <w:rPr>
           <w:rFonts w:ascii="Consolas" w:eastAsia="Times New Roman" w:hAnsi="Consolas" w:cs="Times New Roman"/>
@@ -1492,7 +2125,31 @@
           <w:szCs w:val="21"/>
           <w:lang w:eastAsia="en-IN"/>
         </w:rPr>
-        <w:t> os.listdir(directory):</w:t>
+        <w:t> </w:t>
+      </w:r>
+      <w:proofErr w:type="spellStart"/>
+      <w:proofErr w:type="gramStart"/>
+      <w:r>
+        <w:rPr>
+          <w:rFonts w:ascii="Consolas" w:eastAsia="Times New Roman" w:hAnsi="Consolas" w:cs="Times New Roman"/>
+          <w:color w:val="D4D4D4"/>
+          <w:sz w:val="21"/>
+          <w:szCs w:val="21"/>
+          <w:lang w:eastAsia="en-IN"/>
+        </w:rPr>
+        <w:t>os.listdir</w:t>
+      </w:r>
+      <w:proofErr w:type="spellEnd"/>
+      <w:proofErr w:type="gramEnd"/>
+      <w:r>
+        <w:rPr>
+          <w:rFonts w:ascii="Consolas" w:eastAsia="Times New Roman" w:hAnsi="Consolas" w:cs="Times New Roman"/>
+          <w:color w:val="D4D4D4"/>
+          <w:sz w:val="21"/>
+          <w:szCs w:val="21"/>
+          <w:lang w:eastAsia="en-IN"/>
+        </w:rPr>
+        <w:t>(directory):</w:t>
       </w:r>
     </w:p>
     <w:p>
@@ -1537,6 +2194,8 @@
         </w:rPr>
         <w:t> </w:t>
       </w:r>
+      <w:proofErr w:type="spellStart"/>
+      <w:proofErr w:type="gramStart"/>
       <w:r>
         <w:rPr>
           <w:rFonts w:ascii="Consolas" w:eastAsia="Times New Roman" w:hAnsi="Consolas" w:cs="Times New Roman"/>
@@ -1555,7 +2214,19 @@
           <w:szCs w:val="21"/>
           <w:lang w:eastAsia="en-IN"/>
         </w:rPr>
-        <w:t>.endswith(</w:t>
+        <w:t>.endswith</w:t>
+      </w:r>
+      <w:proofErr w:type="spellEnd"/>
+      <w:proofErr w:type="gramEnd"/>
+      <w:r>
+        <w:rPr>
+          <w:rFonts w:ascii="Consolas" w:eastAsia="Times New Roman" w:hAnsi="Consolas" w:cs="Times New Roman"/>
+          <w:color w:val="D4D4D4"/>
+          <w:sz w:val="21"/>
+          <w:szCs w:val="21"/>
+          <w:lang w:eastAsia="en-IN"/>
+        </w:rPr>
+        <w:t>(</w:t>
       </w:r>
       <w:r>
         <w:rPr>
@@ -1598,7 +2269,53 @@
           <w:szCs w:val="21"/>
           <w:lang w:eastAsia="en-IN"/>
         </w:rPr>
-        <w:t>        os.system(protoc_path+</w:t>
+        <w:t>        </w:t>
+      </w:r>
+      <w:proofErr w:type="spellStart"/>
+      <w:proofErr w:type="gramStart"/>
+      <w:r>
+        <w:rPr>
+          <w:rFonts w:ascii="Consolas" w:eastAsia="Times New Roman" w:hAnsi="Consolas" w:cs="Times New Roman"/>
+          <w:color w:val="D4D4D4"/>
+          <w:sz w:val="21"/>
+          <w:szCs w:val="21"/>
+          <w:lang w:eastAsia="en-IN"/>
+        </w:rPr>
+        <w:t>os.system</w:t>
+      </w:r>
+      <w:proofErr w:type="spellEnd"/>
+      <w:proofErr w:type="gramEnd"/>
+      <w:r>
+        <w:rPr>
+          <w:rFonts w:ascii="Consolas" w:eastAsia="Times New Roman" w:hAnsi="Consolas" w:cs="Times New Roman"/>
+          <w:color w:val="D4D4D4"/>
+          <w:sz w:val="21"/>
+          <w:szCs w:val="21"/>
+          <w:lang w:eastAsia="en-IN"/>
+        </w:rPr>
+        <w:t>(</w:t>
+      </w:r>
+      <w:proofErr w:type="spellStart"/>
+      <w:r>
+        <w:rPr>
+          <w:rFonts w:ascii="Consolas" w:eastAsia="Times New Roman" w:hAnsi="Consolas" w:cs="Times New Roman"/>
+          <w:color w:val="D4D4D4"/>
+          <w:sz w:val="21"/>
+          <w:szCs w:val="21"/>
+          <w:lang w:eastAsia="en-IN"/>
+        </w:rPr>
+        <w:t>protoc_path</w:t>
+      </w:r>
+      <w:proofErr w:type="spellEnd"/>
+      <w:r>
+        <w:rPr>
+          <w:rFonts w:ascii="Consolas" w:eastAsia="Times New Roman" w:hAnsi="Consolas" w:cs="Times New Roman"/>
+          <w:color w:val="D4D4D4"/>
+          <w:sz w:val="21"/>
+          <w:szCs w:val="21"/>
+          <w:lang w:eastAsia="en-IN"/>
+        </w:rPr>
+        <w:t>+</w:t>
       </w:r>
       <w:r>
         <w:rPr>
@@ -1668,7 +2385,29 @@
           <w:szCs w:val="21"/>
           <w:lang w:eastAsia="en-IN"/>
         </w:rPr>
-        <w:t>" --python_out=."</w:t>
+        <w:t>" --</w:t>
+      </w:r>
+      <w:proofErr w:type="spellStart"/>
+      <w:r>
+        <w:rPr>
+          <w:rFonts w:ascii="Consolas" w:eastAsia="Times New Roman" w:hAnsi="Consolas" w:cs="Times New Roman"/>
+          <w:color w:val="CE9178"/>
+          <w:sz w:val="21"/>
+          <w:szCs w:val="21"/>
+          <w:lang w:eastAsia="en-IN"/>
+        </w:rPr>
+        <w:t>python_out</w:t>
+      </w:r>
+      <w:proofErr w:type="spellEnd"/>
+      <w:r>
+        <w:rPr>
+          <w:rFonts w:ascii="Consolas" w:eastAsia="Times New Roman" w:hAnsi="Consolas" w:cs="Times New Roman"/>
+          <w:color w:val="CE9178"/>
+          <w:sz w:val="21"/>
+          <w:szCs w:val="21"/>
+          <w:lang w:eastAsia="en-IN"/>
+        </w:rPr>
+        <w:t>=."</w:t>
       </w:r>
       <w:r>
         <w:rPr>
@@ -1696,7 +2435,21 @@
         <w:rPr>
           <w:lang w:eastAsia="en-IN"/>
         </w:rPr>
-        <w:t>Run this cmd to extract proto file</w:t>
+        <w:t xml:space="preserve">Run this </w:t>
+      </w:r>
+      <w:proofErr w:type="spellStart"/>
+      <w:r>
+        <w:rPr>
+          <w:lang w:eastAsia="en-IN"/>
+        </w:rPr>
+        <w:t>cmd</w:t>
+      </w:r>
+      <w:proofErr w:type="spellEnd"/>
+      <w:r>
+        <w:rPr>
+          <w:lang w:eastAsia="en-IN"/>
+        </w:rPr>
+        <w:t xml:space="preserve"> to extract proto file</w:t>
       </w:r>
     </w:p>
     <w:p>
@@ -1710,6 +2463,7 @@
           <w:lang w:eastAsia="en-IN"/>
         </w:rPr>
       </w:pPr>
+      <w:proofErr w:type="gramStart"/>
       <w:r>
         <w:rPr>
           <w:lang w:eastAsia="en-IN"/>
@@ -1720,8 +2474,51 @@
         <w:rPr>
           <w:lang w:eastAsia="en-IN"/>
         </w:rPr>
-        <w:t xml:space="preserve"> python3 use_protobuf.py object_detection/protos ../../bin/protoc</w:t>
-      </w:r>
+        <w:t xml:space="preserve"> python</w:t>
+      </w:r>
+      <w:proofErr w:type="gramEnd"/>
+      <w:r>
+        <w:rPr>
+          <w:lang w:eastAsia="en-IN"/>
+        </w:rPr>
+        <w:t xml:space="preserve">3 use_protobuf.py </w:t>
+      </w:r>
+      <w:proofErr w:type="spellStart"/>
+      <w:r>
+        <w:rPr>
+          <w:lang w:eastAsia="en-IN"/>
+        </w:rPr>
+        <w:t>object_detection</w:t>
+      </w:r>
+      <w:proofErr w:type="spellEnd"/>
+      <w:r>
+        <w:rPr>
+          <w:lang w:eastAsia="en-IN"/>
+        </w:rPr>
+        <w:t>/</w:t>
+      </w:r>
+      <w:proofErr w:type="spellStart"/>
+      <w:r>
+        <w:rPr>
+          <w:lang w:eastAsia="en-IN"/>
+        </w:rPr>
+        <w:t>protos</w:t>
+      </w:r>
+      <w:proofErr w:type="spellEnd"/>
+      <w:r>
+        <w:rPr>
+          <w:lang w:eastAsia="en-IN"/>
+        </w:rPr>
+        <w:t xml:space="preserve"> ../../bin/</w:t>
+      </w:r>
+      <w:proofErr w:type="spellStart"/>
+      <w:r>
+        <w:rPr>
+          <w:lang w:eastAsia="en-IN"/>
+        </w:rPr>
+        <w:t>protoc</w:t>
+      </w:r>
+      <w:proofErr w:type="spellEnd"/>
     </w:p>
     <w:p>
       <w:pPr>
@@ -1730,6 +2527,8 @@
           <w:lang w:eastAsia="en-IN"/>
         </w:rPr>
       </w:pPr>
+      <w:bookmarkStart w:id="0" w:name="_Export_python_path"/>
+      <w:bookmarkEnd w:id="0"/>
       <w:r>
         <w:rPr>
           <w:lang w:eastAsia="en-IN"/>
@@ -1764,8 +2563,16 @@
         <w:rPr>
           <w:lang w:eastAsia="en-IN"/>
         </w:rPr>
-        <w:t>/home/zcadmin</w:t>
-      </w:r>
+        <w:t>/home/</w:t>
+      </w:r>
+      <w:proofErr w:type="spellStart"/>
+      <w:r>
+        <w:rPr>
+          <w:lang w:eastAsia="en-IN"/>
+        </w:rPr>
+        <w:t>zcadmin</w:t>
+      </w:r>
+      <w:proofErr w:type="spellEnd"/>
       <w:r>
         <w:rPr>
           <w:lang w:eastAsia="en-IN"/>
@@ -1812,7 +2619,21 @@
         <w:rPr>
           <w:lang w:eastAsia="en-IN"/>
         </w:rPr>
-        <w:t>export PYTHONPATH=$PYTHONPATH:/home/zcadmin/models/research/slim</w:t>
+        <w:t>export PYTHONPATH=$PYTHONPATH:/home/</w:t>
+      </w:r>
+      <w:proofErr w:type="spellStart"/>
+      <w:r>
+        <w:rPr>
+          <w:lang w:eastAsia="en-IN"/>
+        </w:rPr>
+        <w:t>zcadmin</w:t>
+      </w:r>
+      <w:proofErr w:type="spellEnd"/>
+      <w:r>
+        <w:rPr>
+          <w:lang w:eastAsia="en-IN"/>
+        </w:rPr>
+        <w:t>/models/research/slim</w:t>
       </w:r>
     </w:p>
     <w:p>
@@ -1822,6 +2643,8 @@
           <w:lang w:eastAsia="en-IN"/>
         </w:rPr>
       </w:pPr>
+      <w:bookmarkStart w:id="1" w:name="_Install_object_detection"/>
+      <w:bookmarkEnd w:id="1"/>
       <w:r>
         <w:rPr>
           <w:lang w:eastAsia="en-IN"/>
@@ -1845,7 +2668,21 @@
         <w:rPr>
           <w:lang w:eastAsia="en-IN"/>
         </w:rPr>
-        <w:t>ensure current cmd is in model/research folder</w:t>
+        <w:t xml:space="preserve">ensure current </w:t>
+      </w:r>
+      <w:proofErr w:type="spellStart"/>
+      <w:r>
+        <w:rPr>
+          <w:lang w:eastAsia="en-IN"/>
+        </w:rPr>
+        <w:t>cmd</w:t>
+      </w:r>
+      <w:proofErr w:type="spellEnd"/>
+      <w:r>
+        <w:rPr>
+          <w:lang w:eastAsia="en-IN"/>
+        </w:rPr>
+        <w:t xml:space="preserve"> is in model/research folder</w:t>
       </w:r>
     </w:p>
     <w:p>
@@ -1917,8 +2754,16 @@
         <w:rPr>
           <w:lang w:eastAsia="en-IN"/>
         </w:rPr>
-        <w:t>You can check using the following command in python3 cmd</w:t>
-      </w:r>
+        <w:t xml:space="preserve">You can check using the following command in python3 </w:t>
+      </w:r>
+      <w:proofErr w:type="spellStart"/>
+      <w:r>
+        <w:rPr>
+          <w:lang w:eastAsia="en-IN"/>
+        </w:rPr>
+        <w:t>cmd</w:t>
+      </w:r>
+      <w:proofErr w:type="spellEnd"/>
     </w:p>
     <w:p>
       <w:pPr>
@@ -1935,8 +2780,16 @@
         <w:rPr>
           <w:lang w:eastAsia="en-IN"/>
         </w:rPr>
-        <w:t>import object_detection</w:t>
-      </w:r>
+        <w:t xml:space="preserve">import </w:t>
+      </w:r>
+      <w:proofErr w:type="spellStart"/>
+      <w:r>
+        <w:rPr>
+          <w:lang w:eastAsia="en-IN"/>
+        </w:rPr>
+        <w:t>object_detection</w:t>
+      </w:r>
+      <w:proofErr w:type="spellEnd"/>
     </w:p>
     <w:p>
       <w:pPr>
@@ -1989,7 +2842,21 @@
         <w:rPr>
           <w:lang w:eastAsia="en-IN"/>
         </w:rPr>
-        <w:t>open models/research/object_detection folder</w:t>
+        <w:t>open models/research/</w:t>
+      </w:r>
+      <w:proofErr w:type="spellStart"/>
+      <w:r>
+        <w:rPr>
+          <w:lang w:eastAsia="en-IN"/>
+        </w:rPr>
+        <w:t>object_detection</w:t>
+      </w:r>
+      <w:proofErr w:type="spellEnd"/>
+      <w:r>
+        <w:rPr>
+          <w:lang w:eastAsia="en-IN"/>
+        </w:rPr>
+        <w:t xml:space="preserve"> folder</w:t>
       </w:r>
     </w:p>
     <w:p>
@@ -2059,8 +2926,20 @@
           <w:szCs w:val="21"/>
           <w:lang w:eastAsia="en-IN"/>
         </w:rPr>
-        <w:t> os</w:t>
-      </w:r>
+        <w:t> </w:t>
+      </w:r>
+      <w:proofErr w:type="spellStart"/>
+      <w:r>
+        <w:rPr>
+          <w:rFonts w:ascii="Consolas" w:eastAsia="Times New Roman" w:hAnsi="Consolas" w:cs="Times New Roman"/>
+          <w:color w:val="D4D4D4"/>
+          <w:sz w:val="21"/>
+          <w:szCs w:val="21"/>
+          <w:lang w:eastAsia="en-IN"/>
+        </w:rPr>
+        <w:t>os</w:t>
+      </w:r>
+      <w:proofErr w:type="spellEnd"/>
     </w:p>
     <w:p>
       <w:pPr>
@@ -2145,8 +3024,20 @@
           <w:szCs w:val="21"/>
           <w:lang w:eastAsia="en-IN"/>
         </w:rPr>
-        <w:t> pd</w:t>
-      </w:r>
+        <w:t> </w:t>
+      </w:r>
+      <w:proofErr w:type="spellStart"/>
+      <w:r>
+        <w:rPr>
+          <w:rFonts w:ascii="Consolas" w:eastAsia="Times New Roman" w:hAnsi="Consolas" w:cs="Times New Roman"/>
+          <w:color w:val="D4D4D4"/>
+          <w:sz w:val="21"/>
+          <w:szCs w:val="21"/>
+          <w:lang w:eastAsia="en-IN"/>
+        </w:rPr>
+        <w:t>pd</w:t>
+      </w:r>
+      <w:proofErr w:type="spellEnd"/>
     </w:p>
     <w:p>
       <w:pPr>
@@ -2178,7 +3069,41 @@
           <w:szCs w:val="21"/>
           <w:lang w:eastAsia="en-IN"/>
         </w:rPr>
-        <w:t> xml.etree.ElementTree </w:t>
+        <w:t> </w:t>
+      </w:r>
+      <w:proofErr w:type="spellStart"/>
+      <w:proofErr w:type="gramStart"/>
+      <w:r>
+        <w:rPr>
+          <w:rFonts w:ascii="Consolas" w:eastAsia="Times New Roman" w:hAnsi="Consolas" w:cs="Times New Roman"/>
+          <w:color w:val="D4D4D4"/>
+          <w:sz w:val="21"/>
+          <w:szCs w:val="21"/>
+          <w:lang w:eastAsia="en-IN"/>
+        </w:rPr>
+        <w:t>xml.etree</w:t>
+      </w:r>
+      <w:proofErr w:type="gramEnd"/>
+      <w:r>
+        <w:rPr>
+          <w:rFonts w:ascii="Consolas" w:eastAsia="Times New Roman" w:hAnsi="Consolas" w:cs="Times New Roman"/>
+          <w:color w:val="D4D4D4"/>
+          <w:sz w:val="21"/>
+          <w:szCs w:val="21"/>
+          <w:lang w:eastAsia="en-IN"/>
+        </w:rPr>
+        <w:t>.ElementTree</w:t>
+      </w:r>
+      <w:proofErr w:type="spellEnd"/>
+      <w:r>
+        <w:rPr>
+          <w:rFonts w:ascii="Consolas" w:eastAsia="Times New Roman" w:hAnsi="Consolas" w:cs="Times New Roman"/>
+          <w:color w:val="D4D4D4"/>
+          <w:sz w:val="21"/>
+          <w:szCs w:val="21"/>
+          <w:lang w:eastAsia="en-IN"/>
+        </w:rPr>
+        <w:t> </w:t>
       </w:r>
       <w:r>
         <w:rPr>
@@ -2226,6 +3151,7 @@
           <w:lang w:eastAsia="en-IN"/>
         </w:rPr>
       </w:pPr>
+      <w:proofErr w:type="spellStart"/>
       <w:r>
         <w:rPr>
           <w:rFonts w:ascii="Consolas" w:eastAsia="Times New Roman" w:hAnsi="Consolas" w:cs="Times New Roman"/>
@@ -2236,6 +3162,7 @@
         </w:rPr>
         <w:t>def</w:t>
       </w:r>
+      <w:proofErr w:type="spellEnd"/>
       <w:r>
         <w:rPr>
           <w:rFonts w:ascii="Consolas" w:eastAsia="Times New Roman" w:hAnsi="Consolas" w:cs="Times New Roman"/>
@@ -2246,6 +3173,7 @@
         </w:rPr>
         <w:t> </w:t>
       </w:r>
+      <w:proofErr w:type="spellStart"/>
       <w:r>
         <w:rPr>
           <w:rFonts w:ascii="Consolas" w:eastAsia="Times New Roman" w:hAnsi="Consolas" w:cs="Times New Roman"/>
@@ -2256,6 +3184,7 @@
         </w:rPr>
         <w:t>xml_to_csv</w:t>
       </w:r>
+      <w:proofErr w:type="spellEnd"/>
       <w:r>
         <w:rPr>
           <w:rFonts w:ascii="Consolas" w:eastAsia="Times New Roman" w:hAnsi="Consolas" w:cs="Times New Roman"/>
@@ -2307,7 +3236,29 @@
           <w:szCs w:val="21"/>
           <w:lang w:eastAsia="en-IN"/>
         </w:rPr>
-        <w:t>    xml_list = []</w:t>
+        <w:t>    </w:t>
+      </w:r>
+      <w:proofErr w:type="spellStart"/>
+      <w:r>
+        <w:rPr>
+          <w:rFonts w:ascii="Consolas" w:eastAsia="Times New Roman" w:hAnsi="Consolas" w:cs="Times New Roman"/>
+          <w:color w:val="D4D4D4"/>
+          <w:sz w:val="21"/>
+          <w:szCs w:val="21"/>
+          <w:lang w:eastAsia="en-IN"/>
+        </w:rPr>
+        <w:t>xml_list</w:t>
+      </w:r>
+      <w:proofErr w:type="spellEnd"/>
+      <w:r>
+        <w:rPr>
+          <w:rFonts w:ascii="Consolas" w:eastAsia="Times New Roman" w:hAnsi="Consolas" w:cs="Times New Roman"/>
+          <w:color w:val="D4D4D4"/>
+          <w:sz w:val="21"/>
+          <w:szCs w:val="21"/>
+          <w:lang w:eastAsia="en-IN"/>
+        </w:rPr>
+        <w:t> = []</w:t>
       </w:r>
     </w:p>
     <w:p>
@@ -2350,7 +3301,29 @@
           <w:szCs w:val="21"/>
           <w:lang w:eastAsia="en-IN"/>
         </w:rPr>
-        <w:t> xml_file </w:t>
+        <w:t> </w:t>
+      </w:r>
+      <w:proofErr w:type="spellStart"/>
+      <w:r>
+        <w:rPr>
+          <w:rFonts w:ascii="Consolas" w:eastAsia="Times New Roman" w:hAnsi="Consolas" w:cs="Times New Roman"/>
+          <w:color w:val="D4D4D4"/>
+          <w:sz w:val="21"/>
+          <w:szCs w:val="21"/>
+          <w:lang w:eastAsia="en-IN"/>
+        </w:rPr>
+        <w:t>xml_file</w:t>
+      </w:r>
+      <w:proofErr w:type="spellEnd"/>
+      <w:r>
+        <w:rPr>
+          <w:rFonts w:ascii="Consolas" w:eastAsia="Times New Roman" w:hAnsi="Consolas" w:cs="Times New Roman"/>
+          <w:color w:val="D4D4D4"/>
+          <w:sz w:val="21"/>
+          <w:szCs w:val="21"/>
+          <w:lang w:eastAsia="en-IN"/>
+        </w:rPr>
+        <w:t> </w:t>
       </w:r>
       <w:r>
         <w:rPr>
@@ -2370,7 +3343,31 @@
           <w:szCs w:val="21"/>
           <w:lang w:eastAsia="en-IN"/>
         </w:rPr>
-        <w:t> glob.glob(path + </w:t>
+        <w:t> </w:t>
+      </w:r>
+      <w:proofErr w:type="spellStart"/>
+      <w:proofErr w:type="gramStart"/>
+      <w:r>
+        <w:rPr>
+          <w:rFonts w:ascii="Consolas" w:eastAsia="Times New Roman" w:hAnsi="Consolas" w:cs="Times New Roman"/>
+          <w:color w:val="D4D4D4"/>
+          <w:sz w:val="21"/>
+          <w:szCs w:val="21"/>
+          <w:lang w:eastAsia="en-IN"/>
+        </w:rPr>
+        <w:t>glob.glob</w:t>
+      </w:r>
+      <w:proofErr w:type="spellEnd"/>
+      <w:proofErr w:type="gramEnd"/>
+      <w:r>
+        <w:rPr>
+          <w:rFonts w:ascii="Consolas" w:eastAsia="Times New Roman" w:hAnsi="Consolas" w:cs="Times New Roman"/>
+          <w:color w:val="D4D4D4"/>
+          <w:sz w:val="21"/>
+          <w:szCs w:val="21"/>
+          <w:lang w:eastAsia="en-IN"/>
+        </w:rPr>
+        <w:t>(path + </w:t>
       </w:r>
       <w:r>
         <w:rPr>
@@ -2413,7 +3410,53 @@
           <w:szCs w:val="21"/>
           <w:lang w:eastAsia="en-IN"/>
         </w:rPr>
-        <w:t>        tree = ET.parse(xml_file)</w:t>
+        <w:t>        tree = </w:t>
+      </w:r>
+      <w:proofErr w:type="spellStart"/>
+      <w:proofErr w:type="gramStart"/>
+      <w:r>
+        <w:rPr>
+          <w:rFonts w:ascii="Consolas" w:eastAsia="Times New Roman" w:hAnsi="Consolas" w:cs="Times New Roman"/>
+          <w:color w:val="D4D4D4"/>
+          <w:sz w:val="21"/>
+          <w:szCs w:val="21"/>
+          <w:lang w:eastAsia="en-IN"/>
+        </w:rPr>
+        <w:t>ET.parse</w:t>
+      </w:r>
+      <w:proofErr w:type="spellEnd"/>
+      <w:proofErr w:type="gramEnd"/>
+      <w:r>
+        <w:rPr>
+          <w:rFonts w:ascii="Consolas" w:eastAsia="Times New Roman" w:hAnsi="Consolas" w:cs="Times New Roman"/>
+          <w:color w:val="D4D4D4"/>
+          <w:sz w:val="21"/>
+          <w:szCs w:val="21"/>
+          <w:lang w:eastAsia="en-IN"/>
+        </w:rPr>
+        <w:t>(</w:t>
+      </w:r>
+      <w:proofErr w:type="spellStart"/>
+      <w:r>
+        <w:rPr>
+          <w:rFonts w:ascii="Consolas" w:eastAsia="Times New Roman" w:hAnsi="Consolas" w:cs="Times New Roman"/>
+          <w:color w:val="D4D4D4"/>
+          <w:sz w:val="21"/>
+          <w:szCs w:val="21"/>
+          <w:lang w:eastAsia="en-IN"/>
+        </w:rPr>
+        <w:t>xml_file</w:t>
+      </w:r>
+      <w:proofErr w:type="spellEnd"/>
+      <w:r>
+        <w:rPr>
+          <w:rFonts w:ascii="Consolas" w:eastAsia="Times New Roman" w:hAnsi="Consolas" w:cs="Times New Roman"/>
+          <w:color w:val="D4D4D4"/>
+          <w:sz w:val="21"/>
+          <w:szCs w:val="21"/>
+          <w:lang w:eastAsia="en-IN"/>
+        </w:rPr>
+        <w:t>)</w:t>
       </w:r>
     </w:p>
     <w:p>
@@ -2436,7 +3479,31 @@
           <w:szCs w:val="21"/>
           <w:lang w:eastAsia="en-IN"/>
         </w:rPr>
-        <w:t>        root = tree.getroot()</w:t>
+        <w:t>        root = </w:t>
+      </w:r>
+      <w:proofErr w:type="spellStart"/>
+      <w:proofErr w:type="gramStart"/>
+      <w:r>
+        <w:rPr>
+          <w:rFonts w:ascii="Consolas" w:eastAsia="Times New Roman" w:hAnsi="Consolas" w:cs="Times New Roman"/>
+          <w:color w:val="D4D4D4"/>
+          <w:sz w:val="21"/>
+          <w:szCs w:val="21"/>
+          <w:lang w:eastAsia="en-IN"/>
+        </w:rPr>
+        <w:t>tree.getroot</w:t>
+      </w:r>
+      <w:proofErr w:type="spellEnd"/>
+      <w:proofErr w:type="gramEnd"/>
+      <w:r>
+        <w:rPr>
+          <w:rFonts w:ascii="Consolas" w:eastAsia="Times New Roman" w:hAnsi="Consolas" w:cs="Times New Roman"/>
+          <w:color w:val="D4D4D4"/>
+          <w:sz w:val="21"/>
+          <w:szCs w:val="21"/>
+          <w:lang w:eastAsia="en-IN"/>
+        </w:rPr>
+        <w:t>()</w:t>
       </w:r>
     </w:p>
     <w:p>
@@ -2499,7 +3566,31 @@
           <w:szCs w:val="21"/>
           <w:lang w:eastAsia="en-IN"/>
         </w:rPr>
-        <w:t> root.findall(</w:t>
+        <w:t> </w:t>
+      </w:r>
+      <w:proofErr w:type="spellStart"/>
+      <w:proofErr w:type="gramStart"/>
+      <w:r>
+        <w:rPr>
+          <w:rFonts w:ascii="Consolas" w:eastAsia="Times New Roman" w:hAnsi="Consolas" w:cs="Times New Roman"/>
+          <w:color w:val="D4D4D4"/>
+          <w:sz w:val="21"/>
+          <w:szCs w:val="21"/>
+          <w:lang w:eastAsia="en-IN"/>
+        </w:rPr>
+        <w:t>root.findall</w:t>
+      </w:r>
+      <w:proofErr w:type="spellEnd"/>
+      <w:proofErr w:type="gramEnd"/>
+      <w:r>
+        <w:rPr>
+          <w:rFonts w:ascii="Consolas" w:eastAsia="Times New Roman" w:hAnsi="Consolas" w:cs="Times New Roman"/>
+          <w:color w:val="D4D4D4"/>
+          <w:sz w:val="21"/>
+          <w:szCs w:val="21"/>
+          <w:lang w:eastAsia="en-IN"/>
+        </w:rPr>
+        <w:t>(</w:t>
       </w:r>
       <w:r>
         <w:rPr>
@@ -2542,7 +3633,31 @@
           <w:szCs w:val="21"/>
           <w:lang w:eastAsia="en-IN"/>
         </w:rPr>
-        <w:t>            value = (root.find(</w:t>
+        <w:t>            value = (</w:t>
+      </w:r>
+      <w:proofErr w:type="spellStart"/>
+      <w:proofErr w:type="gramStart"/>
+      <w:r>
+        <w:rPr>
+          <w:rFonts w:ascii="Consolas" w:eastAsia="Times New Roman" w:hAnsi="Consolas" w:cs="Times New Roman"/>
+          <w:color w:val="D4D4D4"/>
+          <w:sz w:val="21"/>
+          <w:szCs w:val="21"/>
+          <w:lang w:eastAsia="en-IN"/>
+        </w:rPr>
+        <w:t>root.find</w:t>
+      </w:r>
+      <w:proofErr w:type="spellEnd"/>
+      <w:proofErr w:type="gramEnd"/>
+      <w:r>
+        <w:rPr>
+          <w:rFonts w:ascii="Consolas" w:eastAsia="Times New Roman" w:hAnsi="Consolas" w:cs="Times New Roman"/>
+          <w:color w:val="D4D4D4"/>
+          <w:sz w:val="21"/>
+          <w:szCs w:val="21"/>
+          <w:lang w:eastAsia="en-IN"/>
+        </w:rPr>
+        <w:t>(</w:t>
       </w:r>
       <w:r>
         <w:rPr>
@@ -2587,6 +3702,7 @@
         </w:rPr>
         <w:t>                     </w:t>
       </w:r>
+      <w:proofErr w:type="spellStart"/>
       <w:r>
         <w:rPr>
           <w:rFonts w:ascii="Consolas" w:eastAsia="Times New Roman" w:hAnsi="Consolas" w:cs="Times New Roman"/>
@@ -2597,15 +3713,40 @@
         </w:rPr>
         <w:t>int</w:t>
       </w:r>
-      <w:r>
-        <w:rPr>
-          <w:rFonts w:ascii="Consolas" w:eastAsia="Times New Roman" w:hAnsi="Consolas" w:cs="Times New Roman"/>
-          <w:color w:val="D4D4D4"/>
-          <w:sz w:val="21"/>
-          <w:szCs w:val="21"/>
-          <w:lang w:eastAsia="en-IN"/>
-        </w:rPr>
-        <w:t>(root.find(</w:t>
+      <w:proofErr w:type="spellEnd"/>
+      <w:r>
+        <w:rPr>
+          <w:rFonts w:ascii="Consolas" w:eastAsia="Times New Roman" w:hAnsi="Consolas" w:cs="Times New Roman"/>
+          <w:color w:val="D4D4D4"/>
+          <w:sz w:val="21"/>
+          <w:szCs w:val="21"/>
+          <w:lang w:eastAsia="en-IN"/>
+        </w:rPr>
+        <w:t>(</w:t>
+      </w:r>
+      <w:proofErr w:type="spellStart"/>
+      <w:proofErr w:type="gramStart"/>
+      <w:r>
+        <w:rPr>
+          <w:rFonts w:ascii="Consolas" w:eastAsia="Times New Roman" w:hAnsi="Consolas" w:cs="Times New Roman"/>
+          <w:color w:val="D4D4D4"/>
+          <w:sz w:val="21"/>
+          <w:szCs w:val="21"/>
+          <w:lang w:eastAsia="en-IN"/>
+        </w:rPr>
+        <w:t>root.find</w:t>
+      </w:r>
+      <w:proofErr w:type="spellEnd"/>
+      <w:proofErr w:type="gramEnd"/>
+      <w:r>
+        <w:rPr>
+          <w:rFonts w:ascii="Consolas" w:eastAsia="Times New Roman" w:hAnsi="Consolas" w:cs="Times New Roman"/>
+          <w:color w:val="D4D4D4"/>
+          <w:sz w:val="21"/>
+          <w:szCs w:val="21"/>
+          <w:lang w:eastAsia="en-IN"/>
+        </w:rPr>
+        <w:t>(</w:t>
       </w:r>
       <w:r>
         <w:rPr>
@@ -2670,6 +3811,7 @@
         </w:rPr>
         <w:t>                     </w:t>
       </w:r>
+      <w:proofErr w:type="spellStart"/>
       <w:r>
         <w:rPr>
           <w:rFonts w:ascii="Consolas" w:eastAsia="Times New Roman" w:hAnsi="Consolas" w:cs="Times New Roman"/>
@@ -2680,15 +3822,40 @@
         </w:rPr>
         <w:t>int</w:t>
       </w:r>
-      <w:r>
-        <w:rPr>
-          <w:rFonts w:ascii="Consolas" w:eastAsia="Times New Roman" w:hAnsi="Consolas" w:cs="Times New Roman"/>
-          <w:color w:val="D4D4D4"/>
-          <w:sz w:val="21"/>
-          <w:szCs w:val="21"/>
-          <w:lang w:eastAsia="en-IN"/>
-        </w:rPr>
-        <w:t>(root.find(</w:t>
+      <w:proofErr w:type="spellEnd"/>
+      <w:r>
+        <w:rPr>
+          <w:rFonts w:ascii="Consolas" w:eastAsia="Times New Roman" w:hAnsi="Consolas" w:cs="Times New Roman"/>
+          <w:color w:val="D4D4D4"/>
+          <w:sz w:val="21"/>
+          <w:szCs w:val="21"/>
+          <w:lang w:eastAsia="en-IN"/>
+        </w:rPr>
+        <w:t>(</w:t>
+      </w:r>
+      <w:proofErr w:type="spellStart"/>
+      <w:proofErr w:type="gramStart"/>
+      <w:r>
+        <w:rPr>
+          <w:rFonts w:ascii="Consolas" w:eastAsia="Times New Roman" w:hAnsi="Consolas" w:cs="Times New Roman"/>
+          <w:color w:val="D4D4D4"/>
+          <w:sz w:val="21"/>
+          <w:szCs w:val="21"/>
+          <w:lang w:eastAsia="en-IN"/>
+        </w:rPr>
+        <w:t>root.find</w:t>
+      </w:r>
+      <w:proofErr w:type="spellEnd"/>
+      <w:proofErr w:type="gramEnd"/>
+      <w:r>
+        <w:rPr>
+          <w:rFonts w:ascii="Consolas" w:eastAsia="Times New Roman" w:hAnsi="Consolas" w:cs="Times New Roman"/>
+          <w:color w:val="D4D4D4"/>
+          <w:sz w:val="21"/>
+          <w:szCs w:val="21"/>
+          <w:lang w:eastAsia="en-IN"/>
+        </w:rPr>
+        <w:t>(</w:t>
       </w:r>
       <w:r>
         <w:rPr>
@@ -2751,8 +3918,20 @@
           <w:szCs w:val="21"/>
           <w:lang w:eastAsia="en-IN"/>
         </w:rPr>
-        <w:t>                     member[</w:t>
-      </w:r>
+        <w:t>                     </w:t>
+      </w:r>
+      <w:proofErr w:type="gramStart"/>
+      <w:r>
+        <w:rPr>
+          <w:rFonts w:ascii="Consolas" w:eastAsia="Times New Roman" w:hAnsi="Consolas" w:cs="Times New Roman"/>
+          <w:color w:val="D4D4D4"/>
+          <w:sz w:val="21"/>
+          <w:szCs w:val="21"/>
+          <w:lang w:eastAsia="en-IN"/>
+        </w:rPr>
+        <w:t>member[</w:t>
+      </w:r>
+      <w:proofErr w:type="gramEnd"/>
       <w:r>
         <w:rPr>
           <w:rFonts w:ascii="Consolas" w:eastAsia="Times New Roman" w:hAnsi="Consolas" w:cs="Times New Roman"/>
@@ -2796,6 +3975,7 @@
         </w:rPr>
         <w:t>                     </w:t>
       </w:r>
+      <w:proofErr w:type="spellStart"/>
       <w:r>
         <w:rPr>
           <w:rFonts w:ascii="Consolas" w:eastAsia="Times New Roman" w:hAnsi="Consolas" w:cs="Times New Roman"/>
@@ -2806,6 +3986,7 @@
         </w:rPr>
         <w:t>int</w:t>
       </w:r>
+      <w:proofErr w:type="spellEnd"/>
       <w:r>
         <w:rPr>
           <w:rFonts w:ascii="Consolas" w:eastAsia="Times New Roman" w:hAnsi="Consolas" w:cs="Times New Roman"/>
@@ -2879,6 +4060,7 @@
         </w:rPr>
         <w:t>                     </w:t>
       </w:r>
+      <w:proofErr w:type="spellStart"/>
       <w:r>
         <w:rPr>
           <w:rFonts w:ascii="Consolas" w:eastAsia="Times New Roman" w:hAnsi="Consolas" w:cs="Times New Roman"/>
@@ -2889,6 +4071,7 @@
         </w:rPr>
         <w:t>int</w:t>
       </w:r>
+      <w:proofErr w:type="spellEnd"/>
       <w:r>
         <w:rPr>
           <w:rFonts w:ascii="Consolas" w:eastAsia="Times New Roman" w:hAnsi="Consolas" w:cs="Times New Roman"/>
@@ -2962,6 +4145,7 @@
         </w:rPr>
         <w:t>                     </w:t>
       </w:r>
+      <w:proofErr w:type="spellStart"/>
       <w:r>
         <w:rPr>
           <w:rFonts w:ascii="Consolas" w:eastAsia="Times New Roman" w:hAnsi="Consolas" w:cs="Times New Roman"/>
@@ -2972,6 +4156,7 @@
         </w:rPr>
         <w:t>int</w:t>
       </w:r>
+      <w:proofErr w:type="spellEnd"/>
       <w:r>
         <w:rPr>
           <w:rFonts w:ascii="Consolas" w:eastAsia="Times New Roman" w:hAnsi="Consolas" w:cs="Times New Roman"/>
@@ -3045,6 +4230,7 @@
         </w:rPr>
         <w:t>                     </w:t>
       </w:r>
+      <w:proofErr w:type="spellStart"/>
       <w:r>
         <w:rPr>
           <w:rFonts w:ascii="Consolas" w:eastAsia="Times New Roman" w:hAnsi="Consolas" w:cs="Times New Roman"/>
@@ -3055,6 +4241,7 @@
         </w:rPr>
         <w:t>int</w:t>
       </w:r>
+      <w:proofErr w:type="spellEnd"/>
       <w:r>
         <w:rPr>
           <w:rFonts w:ascii="Consolas" w:eastAsia="Times New Roman" w:hAnsi="Consolas" w:cs="Times New Roman"/>
@@ -3149,7 +4336,41 @@
           <w:szCs w:val="21"/>
           <w:lang w:eastAsia="en-IN"/>
         </w:rPr>
-        <w:t>            xml_list.append(value)</w:t>
+        <w:t>            </w:t>
+      </w:r>
+      <w:proofErr w:type="spellStart"/>
+      <w:r>
+        <w:rPr>
+          <w:rFonts w:ascii="Consolas" w:eastAsia="Times New Roman" w:hAnsi="Consolas" w:cs="Times New Roman"/>
+          <w:color w:val="D4D4D4"/>
+          <w:sz w:val="21"/>
+          <w:szCs w:val="21"/>
+          <w:lang w:eastAsia="en-IN"/>
+        </w:rPr>
+        <w:t>xml_</w:t>
+      </w:r>
+      <w:proofErr w:type="gramStart"/>
+      <w:r>
+        <w:rPr>
+          <w:rFonts w:ascii="Consolas" w:eastAsia="Times New Roman" w:hAnsi="Consolas" w:cs="Times New Roman"/>
+          <w:color w:val="D4D4D4"/>
+          <w:sz w:val="21"/>
+          <w:szCs w:val="21"/>
+          <w:lang w:eastAsia="en-IN"/>
+        </w:rPr>
+        <w:t>list.append</w:t>
+      </w:r>
+      <w:proofErr w:type="spellEnd"/>
+      <w:proofErr w:type="gramEnd"/>
+      <w:r>
+        <w:rPr>
+          <w:rFonts w:ascii="Consolas" w:eastAsia="Times New Roman" w:hAnsi="Consolas" w:cs="Times New Roman"/>
+          <w:color w:val="D4D4D4"/>
+          <w:sz w:val="21"/>
+          <w:szCs w:val="21"/>
+          <w:lang w:eastAsia="en-IN"/>
+        </w:rPr>
+        <w:t>(value)</w:t>
       </w:r>
     </w:p>
     <w:p>
@@ -3355,7 +4576,75 @@
           <w:szCs w:val="21"/>
           <w:lang w:eastAsia="en-IN"/>
         </w:rPr>
-        <w:t>    xml_df = pd.DataFrame(xml_list, </w:t>
+        <w:t>    </w:t>
+      </w:r>
+      <w:proofErr w:type="spellStart"/>
+      <w:r>
+        <w:rPr>
+          <w:rFonts w:ascii="Consolas" w:eastAsia="Times New Roman" w:hAnsi="Consolas" w:cs="Times New Roman"/>
+          <w:color w:val="D4D4D4"/>
+          <w:sz w:val="21"/>
+          <w:szCs w:val="21"/>
+          <w:lang w:eastAsia="en-IN"/>
+        </w:rPr>
+        <w:t>xml_df</w:t>
+      </w:r>
+      <w:proofErr w:type="spellEnd"/>
+      <w:r>
+        <w:rPr>
+          <w:rFonts w:ascii="Consolas" w:eastAsia="Times New Roman" w:hAnsi="Consolas" w:cs="Times New Roman"/>
+          <w:color w:val="D4D4D4"/>
+          <w:sz w:val="21"/>
+          <w:szCs w:val="21"/>
+          <w:lang w:eastAsia="en-IN"/>
+        </w:rPr>
+        <w:t> = </w:t>
+      </w:r>
+      <w:proofErr w:type="spellStart"/>
+      <w:proofErr w:type="gramStart"/>
+      <w:r>
+        <w:rPr>
+          <w:rFonts w:ascii="Consolas" w:eastAsia="Times New Roman" w:hAnsi="Consolas" w:cs="Times New Roman"/>
+          <w:color w:val="D4D4D4"/>
+          <w:sz w:val="21"/>
+          <w:szCs w:val="21"/>
+          <w:lang w:eastAsia="en-IN"/>
+        </w:rPr>
+        <w:t>pd.DataFrame</w:t>
+      </w:r>
+      <w:proofErr w:type="spellEnd"/>
+      <w:proofErr w:type="gramEnd"/>
+      <w:r>
+        <w:rPr>
+          <w:rFonts w:ascii="Consolas" w:eastAsia="Times New Roman" w:hAnsi="Consolas" w:cs="Times New Roman"/>
+          <w:color w:val="D4D4D4"/>
+          <w:sz w:val="21"/>
+          <w:szCs w:val="21"/>
+          <w:lang w:eastAsia="en-IN"/>
+        </w:rPr>
+        <w:t>(</w:t>
+      </w:r>
+      <w:proofErr w:type="spellStart"/>
+      <w:r>
+        <w:rPr>
+          <w:rFonts w:ascii="Consolas" w:eastAsia="Times New Roman" w:hAnsi="Consolas" w:cs="Times New Roman"/>
+          <w:color w:val="D4D4D4"/>
+          <w:sz w:val="21"/>
+          <w:szCs w:val="21"/>
+          <w:lang w:eastAsia="en-IN"/>
+        </w:rPr>
+        <w:t>xml_list</w:t>
+      </w:r>
+      <w:proofErr w:type="spellEnd"/>
+      <w:r>
+        <w:rPr>
+          <w:rFonts w:ascii="Consolas" w:eastAsia="Times New Roman" w:hAnsi="Consolas" w:cs="Times New Roman"/>
+          <w:color w:val="D4D4D4"/>
+          <w:sz w:val="21"/>
+          <w:szCs w:val="21"/>
+          <w:lang w:eastAsia="en-IN"/>
+        </w:rPr>
+        <w:t>, </w:t>
       </w:r>
       <w:r>
         <w:rPr>
@@ -3375,7 +4664,29 @@
           <w:szCs w:val="21"/>
           <w:lang w:eastAsia="en-IN"/>
         </w:rPr>
-        <w:t>=column_name)</w:t>
+        <w:t>=</w:t>
+      </w:r>
+      <w:proofErr w:type="spellStart"/>
+      <w:r>
+        <w:rPr>
+          <w:rFonts w:ascii="Consolas" w:eastAsia="Times New Roman" w:hAnsi="Consolas" w:cs="Times New Roman"/>
+          <w:color w:val="D4D4D4"/>
+          <w:sz w:val="21"/>
+          <w:szCs w:val="21"/>
+          <w:lang w:eastAsia="en-IN"/>
+        </w:rPr>
+        <w:t>column_name</w:t>
+      </w:r>
+      <w:proofErr w:type="spellEnd"/>
+      <w:r>
+        <w:rPr>
+          <w:rFonts w:ascii="Consolas" w:eastAsia="Times New Roman" w:hAnsi="Consolas" w:cs="Times New Roman"/>
+          <w:color w:val="D4D4D4"/>
+          <w:sz w:val="21"/>
+          <w:szCs w:val="21"/>
+          <w:lang w:eastAsia="en-IN"/>
+        </w:rPr>
+        <w:t>)</w:t>
       </w:r>
     </w:p>
     <w:p>
@@ -3418,8 +4729,20 @@
           <w:szCs w:val="21"/>
           <w:lang w:eastAsia="en-IN"/>
         </w:rPr>
-        <w:t> xml_df</w:t>
-      </w:r>
+        <w:t> </w:t>
+      </w:r>
+      <w:proofErr w:type="spellStart"/>
+      <w:r>
+        <w:rPr>
+          <w:rFonts w:ascii="Consolas" w:eastAsia="Times New Roman" w:hAnsi="Consolas" w:cs="Times New Roman"/>
+          <w:color w:val="D4D4D4"/>
+          <w:sz w:val="21"/>
+          <w:szCs w:val="21"/>
+          <w:lang w:eastAsia="en-IN"/>
+        </w:rPr>
+        <w:t>xml_df</w:t>
+      </w:r>
+      <w:proofErr w:type="spellEnd"/>
     </w:p>
     <w:p>
       <w:pPr>
@@ -3446,6 +4769,7 @@
           <w:lang w:eastAsia="en-IN"/>
         </w:rPr>
       </w:pPr>
+      <w:proofErr w:type="spellStart"/>
       <w:r>
         <w:rPr>
           <w:rFonts w:ascii="Consolas" w:eastAsia="Times New Roman" w:hAnsi="Consolas" w:cs="Times New Roman"/>
@@ -3456,6 +4780,7 @@
         </w:rPr>
         <w:t>def</w:t>
       </w:r>
+      <w:proofErr w:type="spellEnd"/>
       <w:r>
         <w:rPr>
           <w:rFonts w:ascii="Consolas" w:eastAsia="Times New Roman" w:hAnsi="Consolas" w:cs="Times New Roman"/>
@@ -3466,6 +4791,7 @@
         </w:rPr>
         <w:t> </w:t>
       </w:r>
+      <w:proofErr w:type="gramStart"/>
       <w:r>
         <w:rPr>
           <w:rFonts w:ascii="Consolas" w:eastAsia="Times New Roman" w:hAnsi="Consolas" w:cs="Times New Roman"/>
@@ -3484,7 +4810,18 @@
           <w:szCs w:val="21"/>
           <w:lang w:eastAsia="en-IN"/>
         </w:rPr>
-        <w:t>():</w:t>
+        <w:t>(</w:t>
+      </w:r>
+      <w:proofErr w:type="gramEnd"/>
+      <w:r>
+        <w:rPr>
+          <w:rFonts w:ascii="Consolas" w:eastAsia="Times New Roman" w:hAnsi="Consolas" w:cs="Times New Roman"/>
+          <w:color w:val="D4D4D4"/>
+          <w:sz w:val="21"/>
+          <w:szCs w:val="21"/>
+          <w:lang w:eastAsia="en-IN"/>
+        </w:rPr>
+        <w:t>):</w:t>
       </w:r>
     </w:p>
     <w:p>
@@ -3610,7 +4947,29 @@
           <w:szCs w:val="21"/>
           <w:lang w:eastAsia="en-IN"/>
         </w:rPr>
-        <w:t>        image_path = os.path.join(os.getcwd(), (</w:t>
+        <w:t>        image_path = </w:t>
+      </w:r>
+      <w:proofErr w:type="gramStart"/>
+      <w:r>
+        <w:rPr>
+          <w:rFonts w:ascii="Consolas" w:eastAsia="Times New Roman" w:hAnsi="Consolas" w:cs="Times New Roman"/>
+          <w:color w:val="D4D4D4"/>
+          <w:sz w:val="21"/>
+          <w:szCs w:val="21"/>
+          <w:lang w:eastAsia="en-IN"/>
+        </w:rPr>
+        <w:t>os.path</w:t>
+      </w:r>
+      <w:proofErr w:type="gramEnd"/>
+      <w:r>
+        <w:rPr>
+          <w:rFonts w:ascii="Consolas" w:eastAsia="Times New Roman" w:hAnsi="Consolas" w:cs="Times New Roman"/>
+          <w:color w:val="D4D4D4"/>
+          <w:sz w:val="21"/>
+          <w:szCs w:val="21"/>
+          <w:lang w:eastAsia="en-IN"/>
+        </w:rPr>
+        <w:t>.join(os.getcwd(), (</w:t>
       </w:r>
       <w:r>
         <w:rPr>
@@ -3653,7 +5012,73 @@
           <w:szCs w:val="21"/>
           <w:lang w:eastAsia="en-IN"/>
         </w:rPr>
-        <w:t>        xml_df = xml_to_csv(image_path)</w:t>
+        <w:t>        </w:t>
+      </w:r>
+      <w:proofErr w:type="spellStart"/>
+      <w:r>
+        <w:rPr>
+          <w:rFonts w:ascii="Consolas" w:eastAsia="Times New Roman" w:hAnsi="Consolas" w:cs="Times New Roman"/>
+          <w:color w:val="D4D4D4"/>
+          <w:sz w:val="21"/>
+          <w:szCs w:val="21"/>
+          <w:lang w:eastAsia="en-IN"/>
+        </w:rPr>
+        <w:t>xml_df</w:t>
+      </w:r>
+      <w:proofErr w:type="spellEnd"/>
+      <w:r>
+        <w:rPr>
+          <w:rFonts w:ascii="Consolas" w:eastAsia="Times New Roman" w:hAnsi="Consolas" w:cs="Times New Roman"/>
+          <w:color w:val="D4D4D4"/>
+          <w:sz w:val="21"/>
+          <w:szCs w:val="21"/>
+          <w:lang w:eastAsia="en-IN"/>
+        </w:rPr>
+        <w:t> = </w:t>
+      </w:r>
+      <w:proofErr w:type="spellStart"/>
+      <w:r>
+        <w:rPr>
+          <w:rFonts w:ascii="Consolas" w:eastAsia="Times New Roman" w:hAnsi="Consolas" w:cs="Times New Roman"/>
+          <w:color w:val="D4D4D4"/>
+          <w:sz w:val="21"/>
+          <w:szCs w:val="21"/>
+          <w:lang w:eastAsia="en-IN"/>
+        </w:rPr>
+        <w:t>xml_to_csv</w:t>
+      </w:r>
+      <w:proofErr w:type="spellEnd"/>
+      <w:r>
+        <w:rPr>
+          <w:rFonts w:ascii="Consolas" w:eastAsia="Times New Roman" w:hAnsi="Consolas" w:cs="Times New Roman"/>
+          <w:color w:val="D4D4D4"/>
+          <w:sz w:val="21"/>
+          <w:szCs w:val="21"/>
+          <w:lang w:eastAsia="en-IN"/>
+        </w:rPr>
+        <w:t>(</w:t>
+      </w:r>
+      <w:proofErr w:type="spellStart"/>
+      <w:r>
+        <w:rPr>
+          <w:rFonts w:ascii="Consolas" w:eastAsia="Times New Roman" w:hAnsi="Consolas" w:cs="Times New Roman"/>
+          <w:color w:val="D4D4D4"/>
+          <w:sz w:val="21"/>
+          <w:szCs w:val="21"/>
+          <w:lang w:eastAsia="en-IN"/>
+        </w:rPr>
+        <w:t>image_path</w:t>
+      </w:r>
+      <w:proofErr w:type="spellEnd"/>
+      <w:r>
+        <w:rPr>
+          <w:rFonts w:ascii="Consolas" w:eastAsia="Times New Roman" w:hAnsi="Consolas" w:cs="Times New Roman"/>
+          <w:color w:val="D4D4D4"/>
+          <w:sz w:val="21"/>
+          <w:szCs w:val="21"/>
+          <w:lang w:eastAsia="en-IN"/>
+        </w:rPr>
+        <w:t>)</w:t>
       </w:r>
     </w:p>
     <w:p>
@@ -3782,6 +5207,7 @@
         <w:lastRenderedPageBreak/>
         <w:t>    </w:t>
       </w:r>
+      <w:proofErr w:type="gramStart"/>
       <w:r>
         <w:rPr>
           <w:rFonts w:ascii="Consolas" w:eastAsia="Times New Roman" w:hAnsi="Consolas" w:cs="Times New Roman"/>
@@ -3802,6 +5228,7 @@
         </w:rPr>
         <w:t>(</w:t>
       </w:r>
+      <w:proofErr w:type="gramEnd"/>
       <w:r>
         <w:rPr>
           <w:rFonts w:ascii="Consolas" w:eastAsia="Times New Roman" w:hAnsi="Consolas" w:cs="Times New Roman"/>
@@ -3848,15 +5275,27 @@
           <w:lang w:eastAsia="en-IN"/>
         </w:rPr>
       </w:pPr>
-      <w:r>
-        <w:rPr>
-          <w:rFonts w:ascii="Consolas" w:eastAsia="Times New Roman" w:hAnsi="Consolas" w:cs="Times New Roman"/>
-          <w:color w:val="D4D4D4"/>
-          <w:sz w:val="21"/>
-          <w:szCs w:val="21"/>
-          <w:lang w:eastAsia="en-IN"/>
-        </w:rPr>
-        <w:t>main()</w:t>
+      <w:proofErr w:type="gramStart"/>
+      <w:r>
+        <w:rPr>
+          <w:rFonts w:ascii="Consolas" w:eastAsia="Times New Roman" w:hAnsi="Consolas" w:cs="Times New Roman"/>
+          <w:color w:val="D4D4D4"/>
+          <w:sz w:val="21"/>
+          <w:szCs w:val="21"/>
+          <w:lang w:eastAsia="en-IN"/>
+        </w:rPr>
+        <w:t>main(</w:t>
+      </w:r>
+      <w:proofErr w:type="gramEnd"/>
+      <w:r>
+        <w:rPr>
+          <w:rFonts w:ascii="Consolas" w:eastAsia="Times New Roman" w:hAnsi="Consolas" w:cs="Times New Roman"/>
+          <w:color w:val="D4D4D4"/>
+          <w:sz w:val="21"/>
+          <w:szCs w:val="21"/>
+          <w:lang w:eastAsia="en-IN"/>
+        </w:rPr>
+        <w:t>)</w:t>
       </w:r>
     </w:p>
     <w:p>
@@ -4059,7 +5498,29 @@
           <w:szCs w:val="21"/>
           <w:lang w:eastAsia="en-IN"/>
         </w:rPr>
-        <w:t>  # From tensorflow/models/</w:t>
+        <w:t>  # From </w:t>
+      </w:r>
+      <w:proofErr w:type="spellStart"/>
+      <w:r>
+        <w:rPr>
+          <w:rFonts w:ascii="Consolas" w:eastAsia="Times New Roman" w:hAnsi="Consolas" w:cs="Times New Roman"/>
+          <w:color w:val="CE9178"/>
+          <w:sz w:val="21"/>
+          <w:szCs w:val="21"/>
+          <w:lang w:eastAsia="en-IN"/>
+        </w:rPr>
+        <w:t>tensorflow</w:t>
+      </w:r>
+      <w:proofErr w:type="spellEnd"/>
+      <w:r>
+        <w:rPr>
+          <w:rFonts w:ascii="Consolas" w:eastAsia="Times New Roman" w:hAnsi="Consolas" w:cs="Times New Roman"/>
+          <w:color w:val="CE9178"/>
+          <w:sz w:val="21"/>
+          <w:szCs w:val="21"/>
+          <w:lang w:eastAsia="en-IN"/>
+        </w:rPr>
+        <w:t>/models/</w:t>
       </w:r>
     </w:p>
     <w:p>
@@ -4105,8 +5566,76 @@
           <w:szCs w:val="21"/>
           <w:lang w:eastAsia="en-IN"/>
         </w:rPr>
-        <w:t>  python generate_tfrecord.py --csv_input=data/train_labels.csv  --output_path=train.record</w:t>
-      </w:r>
+        <w:t>  python generate_tfrecord.py --</w:t>
+      </w:r>
+      <w:proofErr w:type="spellStart"/>
+      <w:r>
+        <w:rPr>
+          <w:rFonts w:ascii="Consolas" w:eastAsia="Times New Roman" w:hAnsi="Consolas" w:cs="Times New Roman"/>
+          <w:color w:val="CE9178"/>
+          <w:sz w:val="21"/>
+          <w:szCs w:val="21"/>
+          <w:lang w:eastAsia="en-IN"/>
+        </w:rPr>
+        <w:t>csv_input</w:t>
+      </w:r>
+      <w:proofErr w:type="spellEnd"/>
+      <w:r>
+        <w:rPr>
+          <w:rFonts w:ascii="Consolas" w:eastAsia="Times New Roman" w:hAnsi="Consolas" w:cs="Times New Roman"/>
+          <w:color w:val="CE9178"/>
+          <w:sz w:val="21"/>
+          <w:szCs w:val="21"/>
+          <w:lang w:eastAsia="en-IN"/>
+        </w:rPr>
+        <w:t>=</w:t>
+      </w:r>
+      <w:proofErr w:type="gramStart"/>
+      <w:r>
+        <w:rPr>
+          <w:rFonts w:ascii="Consolas" w:eastAsia="Times New Roman" w:hAnsi="Consolas" w:cs="Times New Roman"/>
+          <w:color w:val="CE9178"/>
+          <w:sz w:val="21"/>
+          <w:szCs w:val="21"/>
+          <w:lang w:eastAsia="en-IN"/>
+        </w:rPr>
+        <w:t>data/train_labels.csv  --</w:t>
+      </w:r>
+      <w:proofErr w:type="spellStart"/>
+      <w:proofErr w:type="gramEnd"/>
+      <w:r>
+        <w:rPr>
+          <w:rFonts w:ascii="Consolas" w:eastAsia="Times New Roman" w:hAnsi="Consolas" w:cs="Times New Roman"/>
+          <w:color w:val="CE9178"/>
+          <w:sz w:val="21"/>
+          <w:szCs w:val="21"/>
+          <w:lang w:eastAsia="en-IN"/>
+        </w:rPr>
+        <w:t>output_path</w:t>
+      </w:r>
+      <w:proofErr w:type="spellEnd"/>
+      <w:r>
+        <w:rPr>
+          <w:rFonts w:ascii="Consolas" w:eastAsia="Times New Roman" w:hAnsi="Consolas" w:cs="Times New Roman"/>
+          <w:color w:val="CE9178"/>
+          <w:sz w:val="21"/>
+          <w:szCs w:val="21"/>
+          <w:lang w:eastAsia="en-IN"/>
+        </w:rPr>
+        <w:t>=</w:t>
+      </w:r>
+      <w:proofErr w:type="spellStart"/>
+      <w:r>
+        <w:rPr>
+          <w:rFonts w:ascii="Consolas" w:eastAsia="Times New Roman" w:hAnsi="Consolas" w:cs="Times New Roman"/>
+          <w:color w:val="CE9178"/>
+          <w:sz w:val="21"/>
+          <w:szCs w:val="21"/>
+          <w:lang w:eastAsia="en-IN"/>
+        </w:rPr>
+        <w:t>train.record</w:t>
+      </w:r>
+      <w:proofErr w:type="spellEnd"/>
     </w:p>
     <w:p>
       <w:pPr>
@@ -4151,8 +5680,76 @@
           <w:szCs w:val="21"/>
           <w:lang w:eastAsia="en-IN"/>
         </w:rPr>
-        <w:t>  python generate_tfrecord.py --csv_input=data/test_labels.csv  --output_path=test.record</w:t>
-      </w:r>
+        <w:t>  python generate_tfrecord.py --</w:t>
+      </w:r>
+      <w:proofErr w:type="spellStart"/>
+      <w:r>
+        <w:rPr>
+          <w:rFonts w:ascii="Consolas" w:eastAsia="Times New Roman" w:hAnsi="Consolas" w:cs="Times New Roman"/>
+          <w:color w:val="CE9178"/>
+          <w:sz w:val="21"/>
+          <w:szCs w:val="21"/>
+          <w:lang w:eastAsia="en-IN"/>
+        </w:rPr>
+        <w:t>csv_input</w:t>
+      </w:r>
+      <w:proofErr w:type="spellEnd"/>
+      <w:r>
+        <w:rPr>
+          <w:rFonts w:ascii="Consolas" w:eastAsia="Times New Roman" w:hAnsi="Consolas" w:cs="Times New Roman"/>
+          <w:color w:val="CE9178"/>
+          <w:sz w:val="21"/>
+          <w:szCs w:val="21"/>
+          <w:lang w:eastAsia="en-IN"/>
+        </w:rPr>
+        <w:t>=</w:t>
+      </w:r>
+      <w:proofErr w:type="gramStart"/>
+      <w:r>
+        <w:rPr>
+          <w:rFonts w:ascii="Consolas" w:eastAsia="Times New Roman" w:hAnsi="Consolas" w:cs="Times New Roman"/>
+          <w:color w:val="CE9178"/>
+          <w:sz w:val="21"/>
+          <w:szCs w:val="21"/>
+          <w:lang w:eastAsia="en-IN"/>
+        </w:rPr>
+        <w:t>data/test_labels.csv  --</w:t>
+      </w:r>
+      <w:proofErr w:type="spellStart"/>
+      <w:proofErr w:type="gramEnd"/>
+      <w:r>
+        <w:rPr>
+          <w:rFonts w:ascii="Consolas" w:eastAsia="Times New Roman" w:hAnsi="Consolas" w:cs="Times New Roman"/>
+          <w:color w:val="CE9178"/>
+          <w:sz w:val="21"/>
+          <w:szCs w:val="21"/>
+          <w:lang w:eastAsia="en-IN"/>
+        </w:rPr>
+        <w:t>output_path</w:t>
+      </w:r>
+      <w:proofErr w:type="spellEnd"/>
+      <w:r>
+        <w:rPr>
+          <w:rFonts w:ascii="Consolas" w:eastAsia="Times New Roman" w:hAnsi="Consolas" w:cs="Times New Roman"/>
+          <w:color w:val="CE9178"/>
+          <w:sz w:val="21"/>
+          <w:szCs w:val="21"/>
+          <w:lang w:eastAsia="en-IN"/>
+        </w:rPr>
+        <w:t>=</w:t>
+      </w:r>
+      <w:proofErr w:type="spellStart"/>
+      <w:r>
+        <w:rPr>
+          <w:rFonts w:ascii="Consolas" w:eastAsia="Times New Roman" w:hAnsi="Consolas" w:cs="Times New Roman"/>
+          <w:color w:val="CE9178"/>
+          <w:sz w:val="21"/>
+          <w:szCs w:val="21"/>
+          <w:lang w:eastAsia="en-IN"/>
+        </w:rPr>
+        <w:t>test.record</w:t>
+      </w:r>
+      <w:proofErr w:type="spellEnd"/>
     </w:p>
     <w:p>
       <w:pPr>
@@ -4320,8 +5917,20 @@
           <w:szCs w:val="21"/>
           <w:lang w:eastAsia="en-IN"/>
         </w:rPr>
-        <w:t> print_function</w:t>
-      </w:r>
+        <w:t> </w:t>
+      </w:r>
+      <w:proofErr w:type="spellStart"/>
+      <w:r>
+        <w:rPr>
+          <w:rFonts w:ascii="Consolas" w:eastAsia="Times New Roman" w:hAnsi="Consolas" w:cs="Times New Roman"/>
+          <w:color w:val="D4D4D4"/>
+          <w:sz w:val="21"/>
+          <w:szCs w:val="21"/>
+          <w:lang w:eastAsia="en-IN"/>
+        </w:rPr>
+        <w:t>print_function</w:t>
+      </w:r>
+      <w:proofErr w:type="spellEnd"/>
     </w:p>
     <w:p>
       <w:pPr>
@@ -4393,8 +6002,20 @@
           <w:szCs w:val="21"/>
           <w:lang w:eastAsia="en-IN"/>
         </w:rPr>
-        <w:t> absolute_import</w:t>
-      </w:r>
+        <w:t> </w:t>
+      </w:r>
+      <w:proofErr w:type="spellStart"/>
+      <w:r>
+        <w:rPr>
+          <w:rFonts w:ascii="Consolas" w:eastAsia="Times New Roman" w:hAnsi="Consolas" w:cs="Times New Roman"/>
+          <w:color w:val="D4D4D4"/>
+          <w:sz w:val="21"/>
+          <w:szCs w:val="21"/>
+          <w:lang w:eastAsia="en-IN"/>
+        </w:rPr>
+        <w:t>absolute_import</w:t>
+      </w:r>
+      <w:proofErr w:type="spellEnd"/>
     </w:p>
     <w:p>
       <w:pPr>
@@ -4439,8 +6060,20 @@
           <w:szCs w:val="21"/>
           <w:lang w:eastAsia="en-IN"/>
         </w:rPr>
-        <w:t> os</w:t>
-      </w:r>
+        <w:t> </w:t>
+      </w:r>
+      <w:proofErr w:type="spellStart"/>
+      <w:r>
+        <w:rPr>
+          <w:rFonts w:ascii="Consolas" w:eastAsia="Times New Roman" w:hAnsi="Consolas" w:cs="Times New Roman"/>
+          <w:color w:val="D4D4D4"/>
+          <w:sz w:val="21"/>
+          <w:szCs w:val="21"/>
+          <w:lang w:eastAsia="en-IN"/>
+        </w:rPr>
+        <w:t>os</w:t>
+      </w:r>
+      <w:proofErr w:type="spellEnd"/>
     </w:p>
     <w:p>
       <w:pPr>
@@ -4472,8 +6105,20 @@
           <w:szCs w:val="21"/>
           <w:lang w:eastAsia="en-IN"/>
         </w:rPr>
-        <w:t> io</w:t>
-      </w:r>
+        <w:t> </w:t>
+      </w:r>
+      <w:proofErr w:type="spellStart"/>
+      <w:r>
+        <w:rPr>
+          <w:rFonts w:ascii="Consolas" w:eastAsia="Times New Roman" w:hAnsi="Consolas" w:cs="Times New Roman"/>
+          <w:color w:val="D4D4D4"/>
+          <w:sz w:val="21"/>
+          <w:szCs w:val="21"/>
+          <w:lang w:eastAsia="en-IN"/>
+        </w:rPr>
+        <w:t>io</w:t>
+      </w:r>
+      <w:proofErr w:type="spellEnd"/>
     </w:p>
     <w:p>
       <w:pPr>
@@ -4525,8 +6170,20 @@
           <w:szCs w:val="21"/>
           <w:lang w:eastAsia="en-IN"/>
         </w:rPr>
-        <w:t> pd</w:t>
-      </w:r>
+        <w:t> </w:t>
+      </w:r>
+      <w:proofErr w:type="spellStart"/>
+      <w:r>
+        <w:rPr>
+          <w:rFonts w:ascii="Consolas" w:eastAsia="Times New Roman" w:hAnsi="Consolas" w:cs="Times New Roman"/>
+          <w:color w:val="D4D4D4"/>
+          <w:sz w:val="21"/>
+          <w:szCs w:val="21"/>
+          <w:lang w:eastAsia="en-IN"/>
+        </w:rPr>
+        <w:t>pd</w:t>
+      </w:r>
+      <w:proofErr w:type="spellEnd"/>
     </w:p>
     <w:p>
       <w:pPr>
@@ -4558,7 +6215,29 @@
           <w:szCs w:val="21"/>
           <w:lang w:eastAsia="en-IN"/>
         </w:rPr>
-        <w:t> tensorflow </w:t>
+        <w:t> </w:t>
+      </w:r>
+      <w:proofErr w:type="spellStart"/>
+      <w:r>
+        <w:rPr>
+          <w:rFonts w:ascii="Consolas" w:eastAsia="Times New Roman" w:hAnsi="Consolas" w:cs="Times New Roman"/>
+          <w:color w:val="D4D4D4"/>
+          <w:sz w:val="21"/>
+          <w:szCs w:val="21"/>
+          <w:lang w:eastAsia="en-IN"/>
+        </w:rPr>
+        <w:t>tensorflow</w:t>
+      </w:r>
+      <w:proofErr w:type="spellEnd"/>
+      <w:r>
+        <w:rPr>
+          <w:rFonts w:ascii="Consolas" w:eastAsia="Times New Roman" w:hAnsi="Consolas" w:cs="Times New Roman"/>
+          <w:color w:val="D4D4D4"/>
+          <w:sz w:val="21"/>
+          <w:szCs w:val="21"/>
+          <w:lang w:eastAsia="en-IN"/>
+        </w:rPr>
+        <w:t> </w:t>
       </w:r>
       <w:r>
         <w:rPr>
@@ -4578,8 +6257,20 @@
           <w:szCs w:val="21"/>
           <w:lang w:eastAsia="en-IN"/>
         </w:rPr>
-        <w:t> tf</w:t>
-      </w:r>
+        <w:t> </w:t>
+      </w:r>
+      <w:proofErr w:type="spellStart"/>
+      <w:r>
+        <w:rPr>
+          <w:rFonts w:ascii="Consolas" w:eastAsia="Times New Roman" w:hAnsi="Consolas" w:cs="Times New Roman"/>
+          <w:color w:val="D4D4D4"/>
+          <w:sz w:val="21"/>
+          <w:szCs w:val="21"/>
+          <w:lang w:eastAsia="en-IN"/>
+        </w:rPr>
+        <w:t>tf</w:t>
+      </w:r>
+      <w:proofErr w:type="spellEnd"/>
     </w:p>
     <w:p>
       <w:pPr>
@@ -4677,7 +6368,41 @@
           <w:szCs w:val="21"/>
           <w:lang w:eastAsia="en-IN"/>
         </w:rPr>
-        <w:t> object_detection.utils </w:t>
+        <w:t> </w:t>
+      </w:r>
+      <w:proofErr w:type="spellStart"/>
+      <w:r>
+        <w:rPr>
+          <w:rFonts w:ascii="Consolas" w:eastAsia="Times New Roman" w:hAnsi="Consolas" w:cs="Times New Roman"/>
+          <w:color w:val="D4D4D4"/>
+          <w:sz w:val="21"/>
+          <w:szCs w:val="21"/>
+          <w:lang w:eastAsia="en-IN"/>
+        </w:rPr>
+        <w:t>object_</w:t>
+      </w:r>
+      <w:proofErr w:type="gramStart"/>
+      <w:r>
+        <w:rPr>
+          <w:rFonts w:ascii="Consolas" w:eastAsia="Times New Roman" w:hAnsi="Consolas" w:cs="Times New Roman"/>
+          <w:color w:val="D4D4D4"/>
+          <w:sz w:val="21"/>
+          <w:szCs w:val="21"/>
+          <w:lang w:eastAsia="en-IN"/>
+        </w:rPr>
+        <w:t>detection.utils</w:t>
+      </w:r>
+      <w:proofErr w:type="spellEnd"/>
+      <w:proofErr w:type="gramEnd"/>
+      <w:r>
+        <w:rPr>
+          <w:rFonts w:ascii="Consolas" w:eastAsia="Times New Roman" w:hAnsi="Consolas" w:cs="Times New Roman"/>
+          <w:color w:val="D4D4D4"/>
+          <w:sz w:val="21"/>
+          <w:szCs w:val="21"/>
+          <w:lang w:eastAsia="en-IN"/>
+        </w:rPr>
+        <w:t> </w:t>
       </w:r>
       <w:r>
         <w:rPr>
@@ -4697,8 +6422,20 @@
           <w:szCs w:val="21"/>
           <w:lang w:eastAsia="en-IN"/>
         </w:rPr>
-        <w:t> dataset_util</w:t>
-      </w:r>
+        <w:t> </w:t>
+      </w:r>
+      <w:proofErr w:type="spellStart"/>
+      <w:r>
+        <w:rPr>
+          <w:rFonts w:ascii="Consolas" w:eastAsia="Times New Roman" w:hAnsi="Consolas" w:cs="Times New Roman"/>
+          <w:color w:val="D4D4D4"/>
+          <w:sz w:val="21"/>
+          <w:szCs w:val="21"/>
+          <w:lang w:eastAsia="en-IN"/>
+        </w:rPr>
+        <w:t>dataset_util</w:t>
+      </w:r>
+      <w:proofErr w:type="spellEnd"/>
     </w:p>
     <w:p>
       <w:pPr>
@@ -4750,8 +6487,42 @@
           <w:szCs w:val="21"/>
           <w:lang w:eastAsia="en-IN"/>
         </w:rPr>
-        <w:t> namedtuple, OrderedDict</w:t>
-      </w:r>
+        <w:t> </w:t>
+      </w:r>
+      <w:proofErr w:type="spellStart"/>
+      <w:r>
+        <w:rPr>
+          <w:rFonts w:ascii="Consolas" w:eastAsia="Times New Roman" w:hAnsi="Consolas" w:cs="Times New Roman"/>
+          <w:color w:val="D4D4D4"/>
+          <w:sz w:val="21"/>
+          <w:szCs w:val="21"/>
+          <w:lang w:eastAsia="en-IN"/>
+        </w:rPr>
+        <w:t>namedtuple</w:t>
+      </w:r>
+      <w:proofErr w:type="spellEnd"/>
+      <w:r>
+        <w:rPr>
+          <w:rFonts w:ascii="Consolas" w:eastAsia="Times New Roman" w:hAnsi="Consolas" w:cs="Times New Roman"/>
+          <w:color w:val="D4D4D4"/>
+          <w:sz w:val="21"/>
+          <w:szCs w:val="21"/>
+          <w:lang w:eastAsia="en-IN"/>
+        </w:rPr>
+        <w:t>, </w:t>
+      </w:r>
+      <w:proofErr w:type="spellStart"/>
+      <w:r>
+        <w:rPr>
+          <w:rFonts w:ascii="Consolas" w:eastAsia="Times New Roman" w:hAnsi="Consolas" w:cs="Times New Roman"/>
+          <w:color w:val="D4D4D4"/>
+          <w:sz w:val="21"/>
+          <w:szCs w:val="21"/>
+          <w:lang w:eastAsia="en-IN"/>
+        </w:rPr>
+        <w:t>OrderedDict</w:t>
+      </w:r>
+      <w:proofErr w:type="spellEnd"/>
     </w:p>
     <w:p>
       <w:pPr>
@@ -4786,8 +6557,22 @@
           <w:szCs w:val="21"/>
           <w:lang w:eastAsia="en-IN"/>
         </w:rPr>
-        <w:t>flags = tf.app.flags</w:t>
-      </w:r>
+        <w:t>flags = </w:t>
+      </w:r>
+      <w:proofErr w:type="spellStart"/>
+      <w:proofErr w:type="gramStart"/>
+      <w:r>
+        <w:rPr>
+          <w:rFonts w:ascii="Consolas" w:eastAsia="Times New Roman" w:hAnsi="Consolas" w:cs="Times New Roman"/>
+          <w:color w:val="D4D4D4"/>
+          <w:sz w:val="21"/>
+          <w:szCs w:val="21"/>
+          <w:lang w:eastAsia="en-IN"/>
+        </w:rPr>
+        <w:t>tf.app.flags</w:t>
+      </w:r>
+      <w:proofErr w:type="spellEnd"/>
+      <w:proofErr w:type="gramEnd"/>
     </w:p>
     <w:p>
       <w:pPr>
@@ -4801,15 +6586,39 @@
           <w:lang w:eastAsia="en-IN"/>
         </w:rPr>
       </w:pPr>
-      <w:r>
-        <w:rPr>
-          <w:rFonts w:ascii="Consolas" w:eastAsia="Times New Roman" w:hAnsi="Consolas" w:cs="Times New Roman"/>
-          <w:color w:val="D4D4D4"/>
-          <w:sz w:val="21"/>
-          <w:szCs w:val="21"/>
-          <w:lang w:eastAsia="en-IN"/>
-        </w:rPr>
-        <w:t>flags.DEFINE_string(</w:t>
+      <w:proofErr w:type="spellStart"/>
+      <w:proofErr w:type="gramStart"/>
+      <w:r>
+        <w:rPr>
+          <w:rFonts w:ascii="Consolas" w:eastAsia="Times New Roman" w:hAnsi="Consolas" w:cs="Times New Roman"/>
+          <w:color w:val="D4D4D4"/>
+          <w:sz w:val="21"/>
+          <w:szCs w:val="21"/>
+          <w:lang w:eastAsia="en-IN"/>
+        </w:rPr>
+        <w:t>flags.DEFINE</w:t>
+      </w:r>
+      <w:proofErr w:type="gramEnd"/>
+      <w:r>
+        <w:rPr>
+          <w:rFonts w:ascii="Consolas" w:eastAsia="Times New Roman" w:hAnsi="Consolas" w:cs="Times New Roman"/>
+          <w:color w:val="D4D4D4"/>
+          <w:sz w:val="21"/>
+          <w:szCs w:val="21"/>
+          <w:lang w:eastAsia="en-IN"/>
+        </w:rPr>
+        <w:t>_string</w:t>
+      </w:r>
+      <w:proofErr w:type="spellEnd"/>
+      <w:r>
+        <w:rPr>
+          <w:rFonts w:ascii="Consolas" w:eastAsia="Times New Roman" w:hAnsi="Consolas" w:cs="Times New Roman"/>
+          <w:color w:val="D4D4D4"/>
+          <w:sz w:val="21"/>
+          <w:szCs w:val="21"/>
+          <w:lang w:eastAsia="en-IN"/>
+        </w:rPr>
+        <w:t>(</w:t>
       </w:r>
       <w:r>
         <w:rPr>
@@ -4819,7 +6628,29 @@
           <w:szCs w:val="21"/>
           <w:lang w:eastAsia="en-IN"/>
         </w:rPr>
-        <w:t>'csv_input'</w:t>
+        <w:t>'</w:t>
+      </w:r>
+      <w:proofErr w:type="spellStart"/>
+      <w:r>
+        <w:rPr>
+          <w:rFonts w:ascii="Consolas" w:eastAsia="Times New Roman" w:hAnsi="Consolas" w:cs="Times New Roman"/>
+          <w:color w:val="CE9178"/>
+          <w:sz w:val="21"/>
+          <w:szCs w:val="21"/>
+          <w:lang w:eastAsia="en-IN"/>
+        </w:rPr>
+        <w:t>csv_input</w:t>
+      </w:r>
+      <w:proofErr w:type="spellEnd"/>
+      <w:r>
+        <w:rPr>
+          <w:rFonts w:ascii="Consolas" w:eastAsia="Times New Roman" w:hAnsi="Consolas" w:cs="Times New Roman"/>
+          <w:color w:val="CE9178"/>
+          <w:sz w:val="21"/>
+          <w:szCs w:val="21"/>
+          <w:lang w:eastAsia="en-IN"/>
+        </w:rPr>
+        <w:t>'</w:t>
       </w:r>
       <w:r>
         <w:rPr>
@@ -4884,15 +6715,27 @@
           <w:lang w:eastAsia="en-IN"/>
         </w:rPr>
       </w:pPr>
-      <w:r>
-        <w:rPr>
-          <w:rFonts w:ascii="Consolas" w:eastAsia="Times New Roman" w:hAnsi="Consolas" w:cs="Times New Roman"/>
-          <w:color w:val="D4D4D4"/>
-          <w:sz w:val="21"/>
-          <w:szCs w:val="21"/>
-          <w:lang w:eastAsia="en-IN"/>
-        </w:rPr>
-        <w:t>flags.DEFINE_string(</w:t>
+      <w:proofErr w:type="gramStart"/>
+      <w:r>
+        <w:rPr>
+          <w:rFonts w:ascii="Consolas" w:eastAsia="Times New Roman" w:hAnsi="Consolas" w:cs="Times New Roman"/>
+          <w:color w:val="D4D4D4"/>
+          <w:sz w:val="21"/>
+          <w:szCs w:val="21"/>
+          <w:lang w:eastAsia="en-IN"/>
+        </w:rPr>
+        <w:t>flags.DEFINE</w:t>
+      </w:r>
+      <w:proofErr w:type="gramEnd"/>
+      <w:r>
+        <w:rPr>
+          <w:rFonts w:ascii="Consolas" w:eastAsia="Times New Roman" w:hAnsi="Consolas" w:cs="Times New Roman"/>
+          <w:color w:val="D4D4D4"/>
+          <w:sz w:val="21"/>
+          <w:szCs w:val="21"/>
+          <w:lang w:eastAsia="en-IN"/>
+        </w:rPr>
+        <w:t>_string(</w:t>
       </w:r>
       <w:r>
         <w:rPr>
@@ -4967,15 +6810,39 @@
           <w:lang w:eastAsia="en-IN"/>
         </w:rPr>
       </w:pPr>
-      <w:r>
-        <w:rPr>
-          <w:rFonts w:ascii="Consolas" w:eastAsia="Times New Roman" w:hAnsi="Consolas" w:cs="Times New Roman"/>
-          <w:color w:val="D4D4D4"/>
-          <w:sz w:val="21"/>
-          <w:szCs w:val="21"/>
-          <w:lang w:eastAsia="en-IN"/>
-        </w:rPr>
-        <w:t>flags.DEFINE_string(</w:t>
+      <w:proofErr w:type="spellStart"/>
+      <w:proofErr w:type="gramStart"/>
+      <w:r>
+        <w:rPr>
+          <w:rFonts w:ascii="Consolas" w:eastAsia="Times New Roman" w:hAnsi="Consolas" w:cs="Times New Roman"/>
+          <w:color w:val="D4D4D4"/>
+          <w:sz w:val="21"/>
+          <w:szCs w:val="21"/>
+          <w:lang w:eastAsia="en-IN"/>
+        </w:rPr>
+        <w:t>flags.DEFINE</w:t>
+      </w:r>
+      <w:proofErr w:type="gramEnd"/>
+      <w:r>
+        <w:rPr>
+          <w:rFonts w:ascii="Consolas" w:eastAsia="Times New Roman" w:hAnsi="Consolas" w:cs="Times New Roman"/>
+          <w:color w:val="D4D4D4"/>
+          <w:sz w:val="21"/>
+          <w:szCs w:val="21"/>
+          <w:lang w:eastAsia="en-IN"/>
+        </w:rPr>
+        <w:t>_string</w:t>
+      </w:r>
+      <w:proofErr w:type="spellEnd"/>
+      <w:r>
+        <w:rPr>
+          <w:rFonts w:ascii="Consolas" w:eastAsia="Times New Roman" w:hAnsi="Consolas" w:cs="Times New Roman"/>
+          <w:color w:val="D4D4D4"/>
+          <w:sz w:val="21"/>
+          <w:szCs w:val="21"/>
+          <w:lang w:eastAsia="en-IN"/>
+        </w:rPr>
+        <w:t>(</w:t>
       </w:r>
       <w:r>
         <w:rPr>
@@ -4985,7 +6852,29 @@
           <w:szCs w:val="21"/>
           <w:lang w:eastAsia="en-IN"/>
         </w:rPr>
-        <w:t>'image_dir'</w:t>
+        <w:t>'</w:t>
+      </w:r>
+      <w:proofErr w:type="spellStart"/>
+      <w:r>
+        <w:rPr>
+          <w:rFonts w:ascii="Consolas" w:eastAsia="Times New Roman" w:hAnsi="Consolas" w:cs="Times New Roman"/>
+          <w:color w:val="CE9178"/>
+          <w:sz w:val="21"/>
+          <w:szCs w:val="21"/>
+          <w:lang w:eastAsia="en-IN"/>
+        </w:rPr>
+        <w:t>image_dir</w:t>
+      </w:r>
+      <w:proofErr w:type="spellEnd"/>
+      <w:r>
+        <w:rPr>
+          <w:rFonts w:ascii="Consolas" w:eastAsia="Times New Roman" w:hAnsi="Consolas" w:cs="Times New Roman"/>
+          <w:color w:val="CE9178"/>
+          <w:sz w:val="21"/>
+          <w:szCs w:val="21"/>
+          <w:lang w:eastAsia="en-IN"/>
+        </w:rPr>
+        <w:t>'</w:t>
       </w:r>
       <w:r>
         <w:rPr>
@@ -5058,8 +6947,22 @@
           <w:szCs w:val="21"/>
           <w:lang w:eastAsia="en-IN"/>
         </w:rPr>
-        <w:t>FLAGS = flags.FLAGS</w:t>
-      </w:r>
+        <w:t>FLAGS = </w:t>
+      </w:r>
+      <w:proofErr w:type="spellStart"/>
+      <w:proofErr w:type="gramStart"/>
+      <w:r>
+        <w:rPr>
+          <w:rFonts w:ascii="Consolas" w:eastAsia="Times New Roman" w:hAnsi="Consolas" w:cs="Times New Roman"/>
+          <w:color w:val="D4D4D4"/>
+          <w:sz w:val="21"/>
+          <w:szCs w:val="21"/>
+          <w:lang w:eastAsia="en-IN"/>
+        </w:rPr>
+        <w:t>flags.FLAGS</w:t>
+      </w:r>
+      <w:proofErr w:type="spellEnd"/>
+      <w:proofErr w:type="gramEnd"/>
     </w:p>
     <w:p>
       <w:pPr>
@@ -5109,6 +7012,7 @@
           <w:lang w:eastAsia="en-IN"/>
         </w:rPr>
       </w:pPr>
+      <w:proofErr w:type="spellStart"/>
       <w:r>
         <w:rPr>
           <w:rFonts w:ascii="Consolas" w:eastAsia="Times New Roman" w:hAnsi="Consolas" w:cs="Times New Roman"/>
@@ -5119,6 +7023,7 @@
         </w:rPr>
         <w:t>def</w:t>
       </w:r>
+      <w:proofErr w:type="spellEnd"/>
       <w:r>
         <w:rPr>
           <w:rFonts w:ascii="Consolas" w:eastAsia="Times New Roman" w:hAnsi="Consolas" w:cs="Times New Roman"/>
@@ -5129,6 +7034,7 @@
         </w:rPr>
         <w:t> </w:t>
       </w:r>
+      <w:proofErr w:type="spellStart"/>
       <w:r>
         <w:rPr>
           <w:rFonts w:ascii="Consolas" w:eastAsia="Times New Roman" w:hAnsi="Consolas" w:cs="Times New Roman"/>
@@ -5139,6 +7045,7 @@
         </w:rPr>
         <w:t>class_text_to_int</w:t>
       </w:r>
+      <w:proofErr w:type="spellEnd"/>
       <w:r>
         <w:rPr>
           <w:rFonts w:ascii="Consolas" w:eastAsia="Times New Roman" w:hAnsi="Consolas" w:cs="Times New Roman"/>
@@ -5149,6 +7056,7 @@
         </w:rPr>
         <w:t>(</w:t>
       </w:r>
+      <w:proofErr w:type="spellStart"/>
       <w:r>
         <w:rPr>
           <w:rFonts w:ascii="Consolas" w:eastAsia="Times New Roman" w:hAnsi="Consolas" w:cs="Times New Roman"/>
@@ -5159,6 +7067,7 @@
         </w:rPr>
         <w:t>row_label</w:t>
       </w:r>
+      <w:proofErr w:type="spellEnd"/>
       <w:r>
         <w:rPr>
           <w:rFonts w:ascii="Consolas" w:eastAsia="Times New Roman" w:hAnsi="Consolas" w:cs="Times New Roman"/>
@@ -5210,7 +7119,29 @@
           <w:szCs w:val="21"/>
           <w:lang w:eastAsia="en-IN"/>
         </w:rPr>
-        <w:t> row_label == </w:t>
+        <w:t> </w:t>
+      </w:r>
+      <w:proofErr w:type="spellStart"/>
+      <w:r>
+        <w:rPr>
+          <w:rFonts w:ascii="Consolas" w:eastAsia="Times New Roman" w:hAnsi="Consolas" w:cs="Times New Roman"/>
+          <w:color w:val="D4D4D4"/>
+          <w:sz w:val="21"/>
+          <w:szCs w:val="21"/>
+          <w:lang w:eastAsia="en-IN"/>
+        </w:rPr>
+        <w:t>row_label</w:t>
+      </w:r>
+      <w:proofErr w:type="spellEnd"/>
+      <w:r>
+        <w:rPr>
+          <w:rFonts w:ascii="Consolas" w:eastAsia="Times New Roman" w:hAnsi="Consolas" w:cs="Times New Roman"/>
+          <w:color w:val="D4D4D4"/>
+          <w:sz w:val="21"/>
+          <w:szCs w:val="21"/>
+          <w:lang w:eastAsia="en-IN"/>
+        </w:rPr>
+        <w:t> == </w:t>
       </w:r>
       <w:r>
         <w:rPr>
@@ -5308,6 +7239,7 @@
         </w:rPr>
         <w:t>    </w:t>
       </w:r>
+      <w:proofErr w:type="spellStart"/>
       <w:r>
         <w:rPr>
           <w:rFonts w:ascii="Consolas" w:eastAsia="Times New Roman" w:hAnsi="Consolas" w:cs="Times New Roman"/>
@@ -5318,15 +7250,38 @@
         </w:rPr>
         <w:t>elif</w:t>
       </w:r>
-      <w:r>
-        <w:rPr>
-          <w:rFonts w:ascii="Consolas" w:eastAsia="Times New Roman" w:hAnsi="Consolas" w:cs="Times New Roman"/>
-          <w:color w:val="D4D4D4"/>
-          <w:sz w:val="21"/>
-          <w:szCs w:val="21"/>
-          <w:lang w:eastAsia="en-IN"/>
-        </w:rPr>
-        <w:t> row_label == </w:t>
+      <w:proofErr w:type="spellEnd"/>
+      <w:r>
+        <w:rPr>
+          <w:rFonts w:ascii="Consolas" w:eastAsia="Times New Roman" w:hAnsi="Consolas" w:cs="Times New Roman"/>
+          <w:color w:val="D4D4D4"/>
+          <w:sz w:val="21"/>
+          <w:szCs w:val="21"/>
+          <w:lang w:eastAsia="en-IN"/>
+        </w:rPr>
+        <w:t> </w:t>
+      </w:r>
+      <w:proofErr w:type="spellStart"/>
+      <w:r>
+        <w:rPr>
+          <w:rFonts w:ascii="Consolas" w:eastAsia="Times New Roman" w:hAnsi="Consolas" w:cs="Times New Roman"/>
+          <w:color w:val="D4D4D4"/>
+          <w:sz w:val="21"/>
+          <w:szCs w:val="21"/>
+          <w:lang w:eastAsia="en-IN"/>
+        </w:rPr>
+        <w:t>row_label</w:t>
+      </w:r>
+      <w:proofErr w:type="spellEnd"/>
+      <w:r>
+        <w:rPr>
+          <w:rFonts w:ascii="Consolas" w:eastAsia="Times New Roman" w:hAnsi="Consolas" w:cs="Times New Roman"/>
+          <w:color w:val="D4D4D4"/>
+          <w:sz w:val="21"/>
+          <w:szCs w:val="21"/>
+          <w:lang w:eastAsia="en-IN"/>
+        </w:rPr>
+        <w:t> == </w:t>
       </w:r>
       <w:r>
         <w:rPr>
@@ -5424,6 +7379,7 @@
         </w:rPr>
         <w:t>    </w:t>
       </w:r>
+      <w:proofErr w:type="spellStart"/>
       <w:r>
         <w:rPr>
           <w:rFonts w:ascii="Consolas" w:eastAsia="Times New Roman" w:hAnsi="Consolas" w:cs="Times New Roman"/>
@@ -5434,15 +7390,38 @@
         </w:rPr>
         <w:t>elif</w:t>
       </w:r>
-      <w:r>
-        <w:rPr>
-          <w:rFonts w:ascii="Consolas" w:eastAsia="Times New Roman" w:hAnsi="Consolas" w:cs="Times New Roman"/>
-          <w:color w:val="D4D4D4"/>
-          <w:sz w:val="21"/>
-          <w:szCs w:val="21"/>
-          <w:lang w:eastAsia="en-IN"/>
-        </w:rPr>
-        <w:t> row_label == </w:t>
+      <w:proofErr w:type="spellEnd"/>
+      <w:r>
+        <w:rPr>
+          <w:rFonts w:ascii="Consolas" w:eastAsia="Times New Roman" w:hAnsi="Consolas" w:cs="Times New Roman"/>
+          <w:color w:val="D4D4D4"/>
+          <w:sz w:val="21"/>
+          <w:szCs w:val="21"/>
+          <w:lang w:eastAsia="en-IN"/>
+        </w:rPr>
+        <w:t> </w:t>
+      </w:r>
+      <w:proofErr w:type="spellStart"/>
+      <w:r>
+        <w:rPr>
+          <w:rFonts w:ascii="Consolas" w:eastAsia="Times New Roman" w:hAnsi="Consolas" w:cs="Times New Roman"/>
+          <w:color w:val="D4D4D4"/>
+          <w:sz w:val="21"/>
+          <w:szCs w:val="21"/>
+          <w:lang w:eastAsia="en-IN"/>
+        </w:rPr>
+        <w:t>row_label</w:t>
+      </w:r>
+      <w:proofErr w:type="spellEnd"/>
+      <w:r>
+        <w:rPr>
+          <w:rFonts w:ascii="Consolas" w:eastAsia="Times New Roman" w:hAnsi="Consolas" w:cs="Times New Roman"/>
+          <w:color w:val="D4D4D4"/>
+          <w:sz w:val="21"/>
+          <w:szCs w:val="21"/>
+          <w:lang w:eastAsia="en-IN"/>
+        </w:rPr>
+        <w:t> == </w:t>
       </w:r>
       <w:r>
         <w:rPr>
@@ -5541,6 +7520,7 @@
         </w:rPr>
         <w:t>    </w:t>
       </w:r>
+      <w:proofErr w:type="spellStart"/>
       <w:r>
         <w:rPr>
           <w:rFonts w:ascii="Consolas" w:eastAsia="Times New Roman" w:hAnsi="Consolas" w:cs="Times New Roman"/>
@@ -5551,15 +7531,38 @@
         </w:rPr>
         <w:t>elif</w:t>
       </w:r>
-      <w:r>
-        <w:rPr>
-          <w:rFonts w:ascii="Consolas" w:eastAsia="Times New Roman" w:hAnsi="Consolas" w:cs="Times New Roman"/>
-          <w:color w:val="D4D4D4"/>
-          <w:sz w:val="21"/>
-          <w:szCs w:val="21"/>
-          <w:lang w:eastAsia="en-IN"/>
-        </w:rPr>
-        <w:t> row_label == </w:t>
+      <w:proofErr w:type="spellEnd"/>
+      <w:r>
+        <w:rPr>
+          <w:rFonts w:ascii="Consolas" w:eastAsia="Times New Roman" w:hAnsi="Consolas" w:cs="Times New Roman"/>
+          <w:color w:val="D4D4D4"/>
+          <w:sz w:val="21"/>
+          <w:szCs w:val="21"/>
+          <w:lang w:eastAsia="en-IN"/>
+        </w:rPr>
+        <w:t> </w:t>
+      </w:r>
+      <w:proofErr w:type="spellStart"/>
+      <w:r>
+        <w:rPr>
+          <w:rFonts w:ascii="Consolas" w:eastAsia="Times New Roman" w:hAnsi="Consolas" w:cs="Times New Roman"/>
+          <w:color w:val="D4D4D4"/>
+          <w:sz w:val="21"/>
+          <w:szCs w:val="21"/>
+          <w:lang w:eastAsia="en-IN"/>
+        </w:rPr>
+        <w:t>row_label</w:t>
+      </w:r>
+      <w:proofErr w:type="spellEnd"/>
+      <w:r>
+        <w:rPr>
+          <w:rFonts w:ascii="Consolas" w:eastAsia="Times New Roman" w:hAnsi="Consolas" w:cs="Times New Roman"/>
+          <w:color w:val="D4D4D4"/>
+          <w:sz w:val="21"/>
+          <w:szCs w:val="21"/>
+          <w:lang w:eastAsia="en-IN"/>
+        </w:rPr>
+        <w:t> == </w:t>
       </w:r>
       <w:r>
         <w:rPr>
@@ -5756,6 +7759,7 @@
           <w:lang w:eastAsia="en-IN"/>
         </w:rPr>
       </w:pPr>
+      <w:proofErr w:type="spellStart"/>
       <w:r>
         <w:rPr>
           <w:rFonts w:ascii="Consolas" w:eastAsia="Times New Roman" w:hAnsi="Consolas" w:cs="Times New Roman"/>
@@ -5766,6 +7770,7 @@
         </w:rPr>
         <w:t>def</w:t>
       </w:r>
+      <w:proofErr w:type="spellEnd"/>
       <w:r>
         <w:rPr>
           <w:rFonts w:ascii="Consolas" w:eastAsia="Times New Roman" w:hAnsi="Consolas" w:cs="Times New Roman"/>
@@ -5776,6 +7781,7 @@
         </w:rPr>
         <w:t> </w:t>
       </w:r>
+      <w:proofErr w:type="gramStart"/>
       <w:r>
         <w:rPr>
           <w:rFonts w:ascii="Consolas" w:eastAsia="Times New Roman" w:hAnsi="Consolas" w:cs="Times New Roman"/>
@@ -5796,6 +7802,8 @@
         </w:rPr>
         <w:t>(</w:t>
       </w:r>
+      <w:proofErr w:type="spellStart"/>
+      <w:proofErr w:type="gramEnd"/>
       <w:r>
         <w:rPr>
           <w:rFonts w:ascii="Consolas" w:eastAsia="Times New Roman" w:hAnsi="Consolas" w:cs="Times New Roman"/>
@@ -5806,6 +7814,7 @@
         </w:rPr>
         <w:t>df</w:t>
       </w:r>
+      <w:proofErr w:type="spellEnd"/>
       <w:r>
         <w:rPr>
           <w:rFonts w:ascii="Consolas" w:eastAsia="Times New Roman" w:hAnsi="Consolas" w:cs="Times New Roman"/>
@@ -5857,8 +7866,32 @@
           <w:szCs w:val="21"/>
           <w:lang w:eastAsia="en-IN"/>
         </w:rPr>
-        <w:t>    data = namedtuple(</w:t>
-      </w:r>
+        <w:t>    data = </w:t>
+      </w:r>
+      <w:proofErr w:type="spellStart"/>
+      <w:proofErr w:type="gramStart"/>
+      <w:r>
+        <w:rPr>
+          <w:rFonts w:ascii="Consolas" w:eastAsia="Times New Roman" w:hAnsi="Consolas" w:cs="Times New Roman"/>
+          <w:color w:val="D4D4D4"/>
+          <w:sz w:val="21"/>
+          <w:szCs w:val="21"/>
+          <w:lang w:eastAsia="en-IN"/>
+        </w:rPr>
+        <w:t>namedtuple</w:t>
+      </w:r>
+      <w:proofErr w:type="spellEnd"/>
+      <w:r>
+        <w:rPr>
+          <w:rFonts w:ascii="Consolas" w:eastAsia="Times New Roman" w:hAnsi="Consolas" w:cs="Times New Roman"/>
+          <w:color w:val="D4D4D4"/>
+          <w:sz w:val="21"/>
+          <w:szCs w:val="21"/>
+          <w:lang w:eastAsia="en-IN"/>
+        </w:rPr>
+        <w:t>(</w:t>
+      </w:r>
+      <w:proofErr w:type="gramEnd"/>
       <w:r>
         <w:rPr>
           <w:rFonts w:ascii="Consolas" w:eastAsia="Times New Roman" w:hAnsi="Consolas" w:cs="Times New Roman"/>
@@ -5940,7 +7973,53 @@
           <w:szCs w:val="21"/>
           <w:lang w:eastAsia="en-IN"/>
         </w:rPr>
-        <w:t>    gb = df.groupby(group)</w:t>
+        <w:t>    </w:t>
+      </w:r>
+      <w:proofErr w:type="spellStart"/>
+      <w:r>
+        <w:rPr>
+          <w:rFonts w:ascii="Consolas" w:eastAsia="Times New Roman" w:hAnsi="Consolas" w:cs="Times New Roman"/>
+          <w:color w:val="D4D4D4"/>
+          <w:sz w:val="21"/>
+          <w:szCs w:val="21"/>
+          <w:lang w:eastAsia="en-IN"/>
+        </w:rPr>
+        <w:t>gb</w:t>
+      </w:r>
+      <w:proofErr w:type="spellEnd"/>
+      <w:r>
+        <w:rPr>
+          <w:rFonts w:ascii="Consolas" w:eastAsia="Times New Roman" w:hAnsi="Consolas" w:cs="Times New Roman"/>
+          <w:color w:val="D4D4D4"/>
+          <w:sz w:val="21"/>
+          <w:szCs w:val="21"/>
+          <w:lang w:eastAsia="en-IN"/>
+        </w:rPr>
+        <w:t> = </w:t>
+      </w:r>
+      <w:proofErr w:type="spellStart"/>
+      <w:proofErr w:type="gramStart"/>
+      <w:r>
+        <w:rPr>
+          <w:rFonts w:ascii="Consolas" w:eastAsia="Times New Roman" w:hAnsi="Consolas" w:cs="Times New Roman"/>
+          <w:color w:val="D4D4D4"/>
+          <w:sz w:val="21"/>
+          <w:szCs w:val="21"/>
+          <w:lang w:eastAsia="en-IN"/>
+        </w:rPr>
+        <w:t>df.groupby</w:t>
+      </w:r>
+      <w:proofErr w:type="spellEnd"/>
+      <w:proofErr w:type="gramEnd"/>
+      <w:r>
+        <w:rPr>
+          <w:rFonts w:ascii="Consolas" w:eastAsia="Times New Roman" w:hAnsi="Consolas" w:cs="Times New Roman"/>
+          <w:color w:val="D4D4D4"/>
+          <w:sz w:val="21"/>
+          <w:szCs w:val="21"/>
+          <w:lang w:eastAsia="en-IN"/>
+        </w:rPr>
+        <w:t>(group)</w:t>
       </w:r>
     </w:p>
     <w:p>
@@ -5983,7 +8062,29 @@
           <w:szCs w:val="21"/>
           <w:lang w:eastAsia="en-IN"/>
         </w:rPr>
-        <w:t> [data(filename, gb.get_group(x)) </w:t>
+        <w:t> [</w:t>
+      </w:r>
+      <w:proofErr w:type="gramStart"/>
+      <w:r>
+        <w:rPr>
+          <w:rFonts w:ascii="Consolas" w:eastAsia="Times New Roman" w:hAnsi="Consolas" w:cs="Times New Roman"/>
+          <w:color w:val="D4D4D4"/>
+          <w:sz w:val="21"/>
+          <w:szCs w:val="21"/>
+          <w:lang w:eastAsia="en-IN"/>
+        </w:rPr>
+        <w:t>data(</w:t>
+      </w:r>
+      <w:proofErr w:type="gramEnd"/>
+      <w:r>
+        <w:rPr>
+          <w:rFonts w:ascii="Consolas" w:eastAsia="Times New Roman" w:hAnsi="Consolas" w:cs="Times New Roman"/>
+          <w:color w:val="D4D4D4"/>
+          <w:sz w:val="21"/>
+          <w:szCs w:val="21"/>
+          <w:lang w:eastAsia="en-IN"/>
+        </w:rPr>
+        <w:t>filename, gb.get_group(x)) </w:t>
       </w:r>
       <w:r>
         <w:rPr>
@@ -6071,6 +8172,7 @@
           <w:lang w:eastAsia="en-IN"/>
         </w:rPr>
       </w:pPr>
+      <w:proofErr w:type="spellStart"/>
       <w:r>
         <w:rPr>
           <w:rFonts w:ascii="Consolas" w:eastAsia="Times New Roman" w:hAnsi="Consolas" w:cs="Times New Roman"/>
@@ -6081,6 +8183,7 @@
         </w:rPr>
         <w:t>def</w:t>
       </w:r>
+      <w:proofErr w:type="spellEnd"/>
       <w:r>
         <w:rPr>
           <w:rFonts w:ascii="Consolas" w:eastAsia="Times New Roman" w:hAnsi="Consolas" w:cs="Times New Roman"/>
@@ -6091,6 +8194,7 @@
         </w:rPr>
         <w:t> </w:t>
       </w:r>
+      <w:proofErr w:type="spellStart"/>
       <w:r>
         <w:rPr>
           <w:rFonts w:ascii="Consolas" w:eastAsia="Times New Roman" w:hAnsi="Consolas" w:cs="Times New Roman"/>
@@ -6099,8 +8203,20 @@
           <w:szCs w:val="21"/>
           <w:lang w:eastAsia="en-IN"/>
         </w:rPr>
-        <w:t>create_tf_example</w:t>
-      </w:r>
+        <w:t>create_tf_</w:t>
+      </w:r>
+      <w:proofErr w:type="gramStart"/>
+      <w:r>
+        <w:rPr>
+          <w:rFonts w:ascii="Consolas" w:eastAsia="Times New Roman" w:hAnsi="Consolas" w:cs="Times New Roman"/>
+          <w:color w:val="DCDCAA"/>
+          <w:sz w:val="21"/>
+          <w:szCs w:val="21"/>
+          <w:lang w:eastAsia="en-IN"/>
+        </w:rPr>
+        <w:t>example</w:t>
+      </w:r>
+      <w:proofErr w:type="spellEnd"/>
       <w:r>
         <w:rPr>
           <w:rFonts w:ascii="Consolas" w:eastAsia="Times New Roman" w:hAnsi="Consolas" w:cs="Times New Roman"/>
@@ -6111,6 +8227,7 @@
         </w:rPr>
         <w:t>(</w:t>
       </w:r>
+      <w:proofErr w:type="gramEnd"/>
       <w:r>
         <w:rPr>
           <w:rFonts w:ascii="Consolas" w:eastAsia="Times New Roman" w:hAnsi="Consolas" w:cs="Times New Roman"/>
@@ -6192,7 +8309,29 @@
           <w:szCs w:val="21"/>
           <w:lang w:eastAsia="en-IN"/>
         </w:rPr>
-        <w:t> tf.gfile.GFile(os.path.join(path, </w:t>
+        <w:t> </w:t>
+      </w:r>
+      <w:proofErr w:type="gramStart"/>
+      <w:r>
+        <w:rPr>
+          <w:rFonts w:ascii="Consolas" w:eastAsia="Times New Roman" w:hAnsi="Consolas" w:cs="Times New Roman"/>
+          <w:color w:val="D4D4D4"/>
+          <w:sz w:val="21"/>
+          <w:szCs w:val="21"/>
+          <w:lang w:eastAsia="en-IN"/>
+        </w:rPr>
+        <w:t>tf.gfile</w:t>
+      </w:r>
+      <w:proofErr w:type="gramEnd"/>
+      <w:r>
+        <w:rPr>
+          <w:rFonts w:ascii="Consolas" w:eastAsia="Times New Roman" w:hAnsi="Consolas" w:cs="Times New Roman"/>
+          <w:color w:val="D4D4D4"/>
+          <w:sz w:val="21"/>
+          <w:szCs w:val="21"/>
+          <w:lang w:eastAsia="en-IN"/>
+        </w:rPr>
+        <w:t>.GFile(os.path.join(path, </w:t>
       </w:r>
       <w:r>
         <w:rPr>
@@ -6295,7 +8434,53 @@
           <w:szCs w:val="21"/>
           <w:lang w:eastAsia="en-IN"/>
         </w:rPr>
-        <w:t>        encoded_jpg = fid.read()</w:t>
+        <w:t>        </w:t>
+      </w:r>
+      <w:proofErr w:type="spellStart"/>
+      <w:r>
+        <w:rPr>
+          <w:rFonts w:ascii="Consolas" w:eastAsia="Times New Roman" w:hAnsi="Consolas" w:cs="Times New Roman"/>
+          <w:color w:val="D4D4D4"/>
+          <w:sz w:val="21"/>
+          <w:szCs w:val="21"/>
+          <w:lang w:eastAsia="en-IN"/>
+        </w:rPr>
+        <w:t>encoded_jpg</w:t>
+      </w:r>
+      <w:proofErr w:type="spellEnd"/>
+      <w:r>
+        <w:rPr>
+          <w:rFonts w:ascii="Consolas" w:eastAsia="Times New Roman" w:hAnsi="Consolas" w:cs="Times New Roman"/>
+          <w:color w:val="D4D4D4"/>
+          <w:sz w:val="21"/>
+          <w:szCs w:val="21"/>
+          <w:lang w:eastAsia="en-IN"/>
+        </w:rPr>
+        <w:t> = </w:t>
+      </w:r>
+      <w:proofErr w:type="spellStart"/>
+      <w:proofErr w:type="gramStart"/>
+      <w:r>
+        <w:rPr>
+          <w:rFonts w:ascii="Consolas" w:eastAsia="Times New Roman" w:hAnsi="Consolas" w:cs="Times New Roman"/>
+          <w:color w:val="D4D4D4"/>
+          <w:sz w:val="21"/>
+          <w:szCs w:val="21"/>
+          <w:lang w:eastAsia="en-IN"/>
+        </w:rPr>
+        <w:t>fid.read</w:t>
+      </w:r>
+      <w:proofErr w:type="spellEnd"/>
+      <w:proofErr w:type="gramEnd"/>
+      <w:r>
+        <w:rPr>
+          <w:rFonts w:ascii="Consolas" w:eastAsia="Times New Roman" w:hAnsi="Consolas" w:cs="Times New Roman"/>
+          <w:color w:val="D4D4D4"/>
+          <w:sz w:val="21"/>
+          <w:szCs w:val="21"/>
+          <w:lang w:eastAsia="en-IN"/>
+        </w:rPr>
+        <w:t>()</w:t>
       </w:r>
     </w:p>
     <w:p>
@@ -6318,7 +8503,75 @@
           <w:szCs w:val="21"/>
           <w:lang w:eastAsia="en-IN"/>
         </w:rPr>
-        <w:t>    encoded_jpg_io = io.BytesIO(encoded_jpg)</w:t>
+        <w:t>    </w:t>
+      </w:r>
+      <w:proofErr w:type="spellStart"/>
+      <w:r>
+        <w:rPr>
+          <w:rFonts w:ascii="Consolas" w:eastAsia="Times New Roman" w:hAnsi="Consolas" w:cs="Times New Roman"/>
+          <w:color w:val="D4D4D4"/>
+          <w:sz w:val="21"/>
+          <w:szCs w:val="21"/>
+          <w:lang w:eastAsia="en-IN"/>
+        </w:rPr>
+        <w:t>encoded_jpg_io</w:t>
+      </w:r>
+      <w:proofErr w:type="spellEnd"/>
+      <w:r>
+        <w:rPr>
+          <w:rFonts w:ascii="Consolas" w:eastAsia="Times New Roman" w:hAnsi="Consolas" w:cs="Times New Roman"/>
+          <w:color w:val="D4D4D4"/>
+          <w:sz w:val="21"/>
+          <w:szCs w:val="21"/>
+          <w:lang w:eastAsia="en-IN"/>
+        </w:rPr>
+        <w:t> = </w:t>
+      </w:r>
+      <w:proofErr w:type="spellStart"/>
+      <w:proofErr w:type="gramStart"/>
+      <w:r>
+        <w:rPr>
+          <w:rFonts w:ascii="Consolas" w:eastAsia="Times New Roman" w:hAnsi="Consolas" w:cs="Times New Roman"/>
+          <w:color w:val="D4D4D4"/>
+          <w:sz w:val="21"/>
+          <w:szCs w:val="21"/>
+          <w:lang w:eastAsia="en-IN"/>
+        </w:rPr>
+        <w:t>io.BytesIO</w:t>
+      </w:r>
+      <w:proofErr w:type="spellEnd"/>
+      <w:proofErr w:type="gramEnd"/>
+      <w:r>
+        <w:rPr>
+          <w:rFonts w:ascii="Consolas" w:eastAsia="Times New Roman" w:hAnsi="Consolas" w:cs="Times New Roman"/>
+          <w:color w:val="D4D4D4"/>
+          <w:sz w:val="21"/>
+          <w:szCs w:val="21"/>
+          <w:lang w:eastAsia="en-IN"/>
+        </w:rPr>
+        <w:t>(</w:t>
+      </w:r>
+      <w:proofErr w:type="spellStart"/>
+      <w:r>
+        <w:rPr>
+          <w:rFonts w:ascii="Consolas" w:eastAsia="Times New Roman" w:hAnsi="Consolas" w:cs="Times New Roman"/>
+          <w:color w:val="D4D4D4"/>
+          <w:sz w:val="21"/>
+          <w:szCs w:val="21"/>
+          <w:lang w:eastAsia="en-IN"/>
+        </w:rPr>
+        <w:t>encoded_jpg</w:t>
+      </w:r>
+      <w:proofErr w:type="spellEnd"/>
+      <w:r>
+        <w:rPr>
+          <w:rFonts w:ascii="Consolas" w:eastAsia="Times New Roman" w:hAnsi="Consolas" w:cs="Times New Roman"/>
+          <w:color w:val="D4D4D4"/>
+          <w:sz w:val="21"/>
+          <w:szCs w:val="21"/>
+          <w:lang w:eastAsia="en-IN"/>
+        </w:rPr>
+        <w:t>)</w:t>
       </w:r>
     </w:p>
     <w:p>
@@ -6341,7 +8594,51 @@
           <w:szCs w:val="21"/>
           <w:lang w:eastAsia="en-IN"/>
         </w:rPr>
-        <w:t>    image = Image.open(encoded_jpg_io)</w:t>
+        <w:t>    image = </w:t>
+      </w:r>
+      <w:proofErr w:type="spellStart"/>
+      <w:r>
+        <w:rPr>
+          <w:rFonts w:ascii="Consolas" w:eastAsia="Times New Roman" w:hAnsi="Consolas" w:cs="Times New Roman"/>
+          <w:color w:val="D4D4D4"/>
+          <w:sz w:val="21"/>
+          <w:szCs w:val="21"/>
+          <w:lang w:eastAsia="en-IN"/>
+        </w:rPr>
+        <w:t>Image.open</w:t>
+      </w:r>
+      <w:proofErr w:type="spellEnd"/>
+      <w:r>
+        <w:rPr>
+          <w:rFonts w:ascii="Consolas" w:eastAsia="Times New Roman" w:hAnsi="Consolas" w:cs="Times New Roman"/>
+          <w:color w:val="D4D4D4"/>
+          <w:sz w:val="21"/>
+          <w:szCs w:val="21"/>
+          <w:lang w:eastAsia="en-IN"/>
+        </w:rPr>
+        <w:t>(</w:t>
+      </w:r>
+      <w:proofErr w:type="spellStart"/>
+      <w:r>
+        <w:rPr>
+          <w:rFonts w:ascii="Consolas" w:eastAsia="Times New Roman" w:hAnsi="Consolas" w:cs="Times New Roman"/>
+          <w:color w:val="D4D4D4"/>
+          <w:sz w:val="21"/>
+          <w:szCs w:val="21"/>
+          <w:lang w:eastAsia="en-IN"/>
+        </w:rPr>
+        <w:t>encoded_jpg_io</w:t>
+      </w:r>
+      <w:proofErr w:type="spellEnd"/>
+      <w:r>
+        <w:rPr>
+          <w:rFonts w:ascii="Consolas" w:eastAsia="Times New Roman" w:hAnsi="Consolas" w:cs="Times New Roman"/>
+          <w:color w:val="D4D4D4"/>
+          <w:sz w:val="21"/>
+          <w:szCs w:val="21"/>
+          <w:lang w:eastAsia="en-IN"/>
+        </w:rPr>
+        <w:t>)</w:t>
       </w:r>
     </w:p>
     <w:p>
@@ -6364,8 +8661,22 @@
           <w:szCs w:val="21"/>
           <w:lang w:eastAsia="en-IN"/>
         </w:rPr>
-        <w:t>    width, height = image.size</w:t>
-      </w:r>
+        <w:t>    width, height = </w:t>
+      </w:r>
+      <w:proofErr w:type="spellStart"/>
+      <w:proofErr w:type="gramStart"/>
+      <w:r>
+        <w:rPr>
+          <w:rFonts w:ascii="Consolas" w:eastAsia="Times New Roman" w:hAnsi="Consolas" w:cs="Times New Roman"/>
+          <w:color w:val="D4D4D4"/>
+          <w:sz w:val="21"/>
+          <w:szCs w:val="21"/>
+          <w:lang w:eastAsia="en-IN"/>
+        </w:rPr>
+        <w:t>image.size</w:t>
+      </w:r>
+      <w:proofErr w:type="spellEnd"/>
+      <w:proofErr w:type="gramEnd"/>
     </w:p>
     <w:p>
       <w:pPr>
@@ -6400,7 +8711,41 @@
           <w:szCs w:val="21"/>
           <w:lang w:eastAsia="en-IN"/>
         </w:rPr>
-        <w:t>    filename = group.filename.encode(</w:t>
+        <w:t>    filename = </w:t>
+      </w:r>
+      <w:proofErr w:type="spellStart"/>
+      <w:proofErr w:type="gramStart"/>
+      <w:r>
+        <w:rPr>
+          <w:rFonts w:ascii="Consolas" w:eastAsia="Times New Roman" w:hAnsi="Consolas" w:cs="Times New Roman"/>
+          <w:color w:val="D4D4D4"/>
+          <w:sz w:val="21"/>
+          <w:szCs w:val="21"/>
+          <w:lang w:eastAsia="en-IN"/>
+        </w:rPr>
+        <w:t>group.filename</w:t>
+      </w:r>
+      <w:proofErr w:type="gramEnd"/>
+      <w:r>
+        <w:rPr>
+          <w:rFonts w:ascii="Consolas" w:eastAsia="Times New Roman" w:hAnsi="Consolas" w:cs="Times New Roman"/>
+          <w:color w:val="D4D4D4"/>
+          <w:sz w:val="21"/>
+          <w:szCs w:val="21"/>
+          <w:lang w:eastAsia="en-IN"/>
+        </w:rPr>
+        <w:t>.encode</w:t>
+      </w:r>
+      <w:proofErr w:type="spellEnd"/>
+      <w:r>
+        <w:rPr>
+          <w:rFonts w:ascii="Consolas" w:eastAsia="Times New Roman" w:hAnsi="Consolas" w:cs="Times New Roman"/>
+          <w:color w:val="D4D4D4"/>
+          <w:sz w:val="21"/>
+          <w:szCs w:val="21"/>
+          <w:lang w:eastAsia="en-IN"/>
+        </w:rPr>
+        <w:t>(</w:t>
       </w:r>
       <w:r>
         <w:rPr>
@@ -6443,8 +8788,31 @@
           <w:szCs w:val="21"/>
           <w:lang w:eastAsia="en-IN"/>
         </w:rPr>
-        <w:t>    image_format = </w:t>
-      </w:r>
+        <w:t>    </w:t>
+      </w:r>
+      <w:proofErr w:type="spellStart"/>
+      <w:r>
+        <w:rPr>
+          <w:rFonts w:ascii="Consolas" w:eastAsia="Times New Roman" w:hAnsi="Consolas" w:cs="Times New Roman"/>
+          <w:color w:val="D4D4D4"/>
+          <w:sz w:val="21"/>
+          <w:szCs w:val="21"/>
+          <w:lang w:eastAsia="en-IN"/>
+        </w:rPr>
+        <w:t>image_format</w:t>
+      </w:r>
+      <w:proofErr w:type="spellEnd"/>
+      <w:r>
+        <w:rPr>
+          <w:rFonts w:ascii="Consolas" w:eastAsia="Times New Roman" w:hAnsi="Consolas" w:cs="Times New Roman"/>
+          <w:color w:val="D4D4D4"/>
+          <w:sz w:val="21"/>
+          <w:szCs w:val="21"/>
+          <w:lang w:eastAsia="en-IN"/>
+        </w:rPr>
+        <w:t> = </w:t>
+      </w:r>
+      <w:proofErr w:type="spellStart"/>
       <w:r>
         <w:rPr>
           <w:rFonts w:ascii="Consolas" w:eastAsia="Times New Roman" w:hAnsi="Consolas" w:cs="Times New Roman"/>
@@ -6463,7 +8831,18 @@
           <w:szCs w:val="21"/>
           <w:lang w:eastAsia="en-IN"/>
         </w:rPr>
-        <w:t>'jpg'</w:t>
+        <w:t>'jpg</w:t>
+      </w:r>
+      <w:proofErr w:type="spellEnd"/>
+      <w:r>
+        <w:rPr>
+          <w:rFonts w:ascii="Consolas" w:eastAsia="Times New Roman" w:hAnsi="Consolas" w:cs="Times New Roman"/>
+          <w:color w:val="CE9178"/>
+          <w:sz w:val="21"/>
+          <w:szCs w:val="21"/>
+          <w:lang w:eastAsia="en-IN"/>
+        </w:rPr>
+        <w:t>'</w:t>
       </w:r>
     </w:p>
     <w:p>
@@ -6486,7 +8865,29 @@
           <w:szCs w:val="21"/>
           <w:lang w:eastAsia="en-IN"/>
         </w:rPr>
-        <w:t>    xmins = []</w:t>
+        <w:t>    </w:t>
+      </w:r>
+      <w:proofErr w:type="spellStart"/>
+      <w:r>
+        <w:rPr>
+          <w:rFonts w:ascii="Consolas" w:eastAsia="Times New Roman" w:hAnsi="Consolas" w:cs="Times New Roman"/>
+          <w:color w:val="D4D4D4"/>
+          <w:sz w:val="21"/>
+          <w:szCs w:val="21"/>
+          <w:lang w:eastAsia="en-IN"/>
+        </w:rPr>
+        <w:t>xmins</w:t>
+      </w:r>
+      <w:proofErr w:type="spellEnd"/>
+      <w:r>
+        <w:rPr>
+          <w:rFonts w:ascii="Consolas" w:eastAsia="Times New Roman" w:hAnsi="Consolas" w:cs="Times New Roman"/>
+          <w:color w:val="D4D4D4"/>
+          <w:sz w:val="21"/>
+          <w:szCs w:val="21"/>
+          <w:lang w:eastAsia="en-IN"/>
+        </w:rPr>
+        <w:t> = []</w:t>
       </w:r>
     </w:p>
     <w:p>
@@ -6509,7 +8910,29 @@
           <w:szCs w:val="21"/>
           <w:lang w:eastAsia="en-IN"/>
         </w:rPr>
-        <w:t>    xmaxs = []</w:t>
+        <w:t>    </w:t>
+      </w:r>
+      <w:proofErr w:type="spellStart"/>
+      <w:r>
+        <w:rPr>
+          <w:rFonts w:ascii="Consolas" w:eastAsia="Times New Roman" w:hAnsi="Consolas" w:cs="Times New Roman"/>
+          <w:color w:val="D4D4D4"/>
+          <w:sz w:val="21"/>
+          <w:szCs w:val="21"/>
+          <w:lang w:eastAsia="en-IN"/>
+        </w:rPr>
+        <w:t>xmaxs</w:t>
+      </w:r>
+      <w:proofErr w:type="spellEnd"/>
+      <w:r>
+        <w:rPr>
+          <w:rFonts w:ascii="Consolas" w:eastAsia="Times New Roman" w:hAnsi="Consolas" w:cs="Times New Roman"/>
+          <w:color w:val="D4D4D4"/>
+          <w:sz w:val="21"/>
+          <w:szCs w:val="21"/>
+          <w:lang w:eastAsia="en-IN"/>
+        </w:rPr>
+        <w:t> = []</w:t>
       </w:r>
     </w:p>
     <w:p>
@@ -6532,7 +8955,29 @@
           <w:szCs w:val="21"/>
           <w:lang w:eastAsia="en-IN"/>
         </w:rPr>
-        <w:t>    ymins = []</w:t>
+        <w:t>    </w:t>
+      </w:r>
+      <w:proofErr w:type="spellStart"/>
+      <w:r>
+        <w:rPr>
+          <w:rFonts w:ascii="Consolas" w:eastAsia="Times New Roman" w:hAnsi="Consolas" w:cs="Times New Roman"/>
+          <w:color w:val="D4D4D4"/>
+          <w:sz w:val="21"/>
+          <w:szCs w:val="21"/>
+          <w:lang w:eastAsia="en-IN"/>
+        </w:rPr>
+        <w:t>ymins</w:t>
+      </w:r>
+      <w:proofErr w:type="spellEnd"/>
+      <w:r>
+        <w:rPr>
+          <w:rFonts w:ascii="Consolas" w:eastAsia="Times New Roman" w:hAnsi="Consolas" w:cs="Times New Roman"/>
+          <w:color w:val="D4D4D4"/>
+          <w:sz w:val="21"/>
+          <w:szCs w:val="21"/>
+          <w:lang w:eastAsia="en-IN"/>
+        </w:rPr>
+        <w:t> = []</w:t>
       </w:r>
     </w:p>
     <w:p>
@@ -6555,7 +9000,29 @@
           <w:szCs w:val="21"/>
           <w:lang w:eastAsia="en-IN"/>
         </w:rPr>
-        <w:t>    ymaxs = []</w:t>
+        <w:t>    </w:t>
+      </w:r>
+      <w:proofErr w:type="spellStart"/>
+      <w:r>
+        <w:rPr>
+          <w:rFonts w:ascii="Consolas" w:eastAsia="Times New Roman" w:hAnsi="Consolas" w:cs="Times New Roman"/>
+          <w:color w:val="D4D4D4"/>
+          <w:sz w:val="21"/>
+          <w:szCs w:val="21"/>
+          <w:lang w:eastAsia="en-IN"/>
+        </w:rPr>
+        <w:t>ymaxs</w:t>
+      </w:r>
+      <w:proofErr w:type="spellEnd"/>
+      <w:r>
+        <w:rPr>
+          <w:rFonts w:ascii="Consolas" w:eastAsia="Times New Roman" w:hAnsi="Consolas" w:cs="Times New Roman"/>
+          <w:color w:val="D4D4D4"/>
+          <w:sz w:val="21"/>
+          <w:szCs w:val="21"/>
+          <w:lang w:eastAsia="en-IN"/>
+        </w:rPr>
+        <w:t> = []</w:t>
       </w:r>
     </w:p>
     <w:p>
@@ -6578,7 +9045,29 @@
           <w:szCs w:val="21"/>
           <w:lang w:eastAsia="en-IN"/>
         </w:rPr>
-        <w:t>    classes_text = []</w:t>
+        <w:t>    </w:t>
+      </w:r>
+      <w:proofErr w:type="spellStart"/>
+      <w:r>
+        <w:rPr>
+          <w:rFonts w:ascii="Consolas" w:eastAsia="Times New Roman" w:hAnsi="Consolas" w:cs="Times New Roman"/>
+          <w:color w:val="D4D4D4"/>
+          <w:sz w:val="21"/>
+          <w:szCs w:val="21"/>
+          <w:lang w:eastAsia="en-IN"/>
+        </w:rPr>
+        <w:t>classes_text</w:t>
+      </w:r>
+      <w:proofErr w:type="spellEnd"/>
+      <w:r>
+        <w:rPr>
+          <w:rFonts w:ascii="Consolas" w:eastAsia="Times New Roman" w:hAnsi="Consolas" w:cs="Times New Roman"/>
+          <w:color w:val="D4D4D4"/>
+          <w:sz w:val="21"/>
+          <w:szCs w:val="21"/>
+          <w:lang w:eastAsia="en-IN"/>
+        </w:rPr>
+        <w:t> = []</w:t>
       </w:r>
     </w:p>
     <w:p>
@@ -6677,7 +9166,41 @@
           <w:szCs w:val="21"/>
           <w:lang w:eastAsia="en-IN"/>
         </w:rPr>
-        <w:t> group.object.iterrows():</w:t>
+        <w:t> </w:t>
+      </w:r>
+      <w:proofErr w:type="spellStart"/>
+      <w:proofErr w:type="gramStart"/>
+      <w:r>
+        <w:rPr>
+          <w:rFonts w:ascii="Consolas" w:eastAsia="Times New Roman" w:hAnsi="Consolas" w:cs="Times New Roman"/>
+          <w:color w:val="D4D4D4"/>
+          <w:sz w:val="21"/>
+          <w:szCs w:val="21"/>
+          <w:lang w:eastAsia="en-IN"/>
+        </w:rPr>
+        <w:t>group.object</w:t>
+      </w:r>
+      <w:proofErr w:type="gramEnd"/>
+      <w:r>
+        <w:rPr>
+          <w:rFonts w:ascii="Consolas" w:eastAsia="Times New Roman" w:hAnsi="Consolas" w:cs="Times New Roman"/>
+          <w:color w:val="D4D4D4"/>
+          <w:sz w:val="21"/>
+          <w:szCs w:val="21"/>
+          <w:lang w:eastAsia="en-IN"/>
+        </w:rPr>
+        <w:t>.iterrows</w:t>
+      </w:r>
+      <w:proofErr w:type="spellEnd"/>
+      <w:r>
+        <w:rPr>
+          <w:rFonts w:ascii="Consolas" w:eastAsia="Times New Roman" w:hAnsi="Consolas" w:cs="Times New Roman"/>
+          <w:color w:val="D4D4D4"/>
+          <w:sz w:val="21"/>
+          <w:szCs w:val="21"/>
+          <w:lang w:eastAsia="en-IN"/>
+        </w:rPr>
+        <w:t>():</w:t>
       </w:r>
     </w:p>
     <w:p>
@@ -6700,7 +9223,31 @@
           <w:szCs w:val="21"/>
           <w:lang w:eastAsia="en-IN"/>
         </w:rPr>
-        <w:t>        xmins.append(row[</w:t>
+        <w:t>        </w:t>
+      </w:r>
+      <w:proofErr w:type="spellStart"/>
+      <w:proofErr w:type="gramStart"/>
+      <w:r>
+        <w:rPr>
+          <w:rFonts w:ascii="Consolas" w:eastAsia="Times New Roman" w:hAnsi="Consolas" w:cs="Times New Roman"/>
+          <w:color w:val="D4D4D4"/>
+          <w:sz w:val="21"/>
+          <w:szCs w:val="21"/>
+          <w:lang w:eastAsia="en-IN"/>
+        </w:rPr>
+        <w:t>xmins.append</w:t>
+      </w:r>
+      <w:proofErr w:type="spellEnd"/>
+      <w:proofErr w:type="gramEnd"/>
+      <w:r>
+        <w:rPr>
+          <w:rFonts w:ascii="Consolas" w:eastAsia="Times New Roman" w:hAnsi="Consolas" w:cs="Times New Roman"/>
+          <w:color w:val="D4D4D4"/>
+          <w:sz w:val="21"/>
+          <w:szCs w:val="21"/>
+          <w:lang w:eastAsia="en-IN"/>
+        </w:rPr>
+        <w:t>(row[</w:t>
       </w:r>
       <w:r>
         <w:rPr>
@@ -6710,7 +9257,29 @@
           <w:szCs w:val="21"/>
           <w:lang w:eastAsia="en-IN"/>
         </w:rPr>
-        <w:t>'xmin'</w:t>
+        <w:t>'</w:t>
+      </w:r>
+      <w:proofErr w:type="spellStart"/>
+      <w:r>
+        <w:rPr>
+          <w:rFonts w:ascii="Consolas" w:eastAsia="Times New Roman" w:hAnsi="Consolas" w:cs="Times New Roman"/>
+          <w:color w:val="CE9178"/>
+          <w:sz w:val="21"/>
+          <w:szCs w:val="21"/>
+          <w:lang w:eastAsia="en-IN"/>
+        </w:rPr>
+        <w:t>xmin</w:t>
+      </w:r>
+      <w:proofErr w:type="spellEnd"/>
+      <w:r>
+        <w:rPr>
+          <w:rFonts w:ascii="Consolas" w:eastAsia="Times New Roman" w:hAnsi="Consolas" w:cs="Times New Roman"/>
+          <w:color w:val="CE9178"/>
+          <w:sz w:val="21"/>
+          <w:szCs w:val="21"/>
+          <w:lang w:eastAsia="en-IN"/>
+        </w:rPr>
+        <w:t>'</w:t>
       </w:r>
       <w:r>
         <w:rPr>
@@ -6743,7 +9312,31 @@
           <w:szCs w:val="21"/>
           <w:lang w:eastAsia="en-IN"/>
         </w:rPr>
-        <w:t>        xmaxs.append(row[</w:t>
+        <w:t>        </w:t>
+      </w:r>
+      <w:proofErr w:type="spellStart"/>
+      <w:proofErr w:type="gramStart"/>
+      <w:r>
+        <w:rPr>
+          <w:rFonts w:ascii="Consolas" w:eastAsia="Times New Roman" w:hAnsi="Consolas" w:cs="Times New Roman"/>
+          <w:color w:val="D4D4D4"/>
+          <w:sz w:val="21"/>
+          <w:szCs w:val="21"/>
+          <w:lang w:eastAsia="en-IN"/>
+        </w:rPr>
+        <w:t>xmaxs.append</w:t>
+      </w:r>
+      <w:proofErr w:type="spellEnd"/>
+      <w:proofErr w:type="gramEnd"/>
+      <w:r>
+        <w:rPr>
+          <w:rFonts w:ascii="Consolas" w:eastAsia="Times New Roman" w:hAnsi="Consolas" w:cs="Times New Roman"/>
+          <w:color w:val="D4D4D4"/>
+          <w:sz w:val="21"/>
+          <w:szCs w:val="21"/>
+          <w:lang w:eastAsia="en-IN"/>
+        </w:rPr>
+        <w:t>(row[</w:t>
       </w:r>
       <w:r>
         <w:rPr>
@@ -6753,7 +9346,29 @@
           <w:szCs w:val="21"/>
           <w:lang w:eastAsia="en-IN"/>
         </w:rPr>
-        <w:t>'xmax'</w:t>
+        <w:t>'</w:t>
+      </w:r>
+      <w:proofErr w:type="spellStart"/>
+      <w:r>
+        <w:rPr>
+          <w:rFonts w:ascii="Consolas" w:eastAsia="Times New Roman" w:hAnsi="Consolas" w:cs="Times New Roman"/>
+          <w:color w:val="CE9178"/>
+          <w:sz w:val="21"/>
+          <w:szCs w:val="21"/>
+          <w:lang w:eastAsia="en-IN"/>
+        </w:rPr>
+        <w:t>xmax</w:t>
+      </w:r>
+      <w:proofErr w:type="spellEnd"/>
+      <w:r>
+        <w:rPr>
+          <w:rFonts w:ascii="Consolas" w:eastAsia="Times New Roman" w:hAnsi="Consolas" w:cs="Times New Roman"/>
+          <w:color w:val="CE9178"/>
+          <w:sz w:val="21"/>
+          <w:szCs w:val="21"/>
+          <w:lang w:eastAsia="en-IN"/>
+        </w:rPr>
+        <w:t>'</w:t>
       </w:r>
       <w:r>
         <w:rPr>
@@ -6786,7 +9401,31 @@
           <w:szCs w:val="21"/>
           <w:lang w:eastAsia="en-IN"/>
         </w:rPr>
-        <w:t>        ymins.append(row[</w:t>
+        <w:t>        </w:t>
+      </w:r>
+      <w:proofErr w:type="spellStart"/>
+      <w:proofErr w:type="gramStart"/>
+      <w:r>
+        <w:rPr>
+          <w:rFonts w:ascii="Consolas" w:eastAsia="Times New Roman" w:hAnsi="Consolas" w:cs="Times New Roman"/>
+          <w:color w:val="D4D4D4"/>
+          <w:sz w:val="21"/>
+          <w:szCs w:val="21"/>
+          <w:lang w:eastAsia="en-IN"/>
+        </w:rPr>
+        <w:t>ymins.append</w:t>
+      </w:r>
+      <w:proofErr w:type="spellEnd"/>
+      <w:proofErr w:type="gramEnd"/>
+      <w:r>
+        <w:rPr>
+          <w:rFonts w:ascii="Consolas" w:eastAsia="Times New Roman" w:hAnsi="Consolas" w:cs="Times New Roman"/>
+          <w:color w:val="D4D4D4"/>
+          <w:sz w:val="21"/>
+          <w:szCs w:val="21"/>
+          <w:lang w:eastAsia="en-IN"/>
+        </w:rPr>
+        <w:t>(row[</w:t>
       </w:r>
       <w:r>
         <w:rPr>
@@ -6796,7 +9435,29 @@
           <w:szCs w:val="21"/>
           <w:lang w:eastAsia="en-IN"/>
         </w:rPr>
-        <w:t>'ymin'</w:t>
+        <w:t>'</w:t>
+      </w:r>
+      <w:proofErr w:type="spellStart"/>
+      <w:r>
+        <w:rPr>
+          <w:rFonts w:ascii="Consolas" w:eastAsia="Times New Roman" w:hAnsi="Consolas" w:cs="Times New Roman"/>
+          <w:color w:val="CE9178"/>
+          <w:sz w:val="21"/>
+          <w:szCs w:val="21"/>
+          <w:lang w:eastAsia="en-IN"/>
+        </w:rPr>
+        <w:t>ymin</w:t>
+      </w:r>
+      <w:proofErr w:type="spellEnd"/>
+      <w:r>
+        <w:rPr>
+          <w:rFonts w:ascii="Consolas" w:eastAsia="Times New Roman" w:hAnsi="Consolas" w:cs="Times New Roman"/>
+          <w:color w:val="CE9178"/>
+          <w:sz w:val="21"/>
+          <w:szCs w:val="21"/>
+          <w:lang w:eastAsia="en-IN"/>
+        </w:rPr>
+        <w:t>'</w:t>
       </w:r>
       <w:r>
         <w:rPr>
@@ -6829,7 +9490,31 @@
           <w:szCs w:val="21"/>
           <w:lang w:eastAsia="en-IN"/>
         </w:rPr>
-        <w:t>        ymaxs.append(row[</w:t>
+        <w:t>        </w:t>
+      </w:r>
+      <w:proofErr w:type="spellStart"/>
+      <w:proofErr w:type="gramStart"/>
+      <w:r>
+        <w:rPr>
+          <w:rFonts w:ascii="Consolas" w:eastAsia="Times New Roman" w:hAnsi="Consolas" w:cs="Times New Roman"/>
+          <w:color w:val="D4D4D4"/>
+          <w:sz w:val="21"/>
+          <w:szCs w:val="21"/>
+          <w:lang w:eastAsia="en-IN"/>
+        </w:rPr>
+        <w:t>ymaxs.append</w:t>
+      </w:r>
+      <w:proofErr w:type="spellEnd"/>
+      <w:proofErr w:type="gramEnd"/>
+      <w:r>
+        <w:rPr>
+          <w:rFonts w:ascii="Consolas" w:eastAsia="Times New Roman" w:hAnsi="Consolas" w:cs="Times New Roman"/>
+          <w:color w:val="D4D4D4"/>
+          <w:sz w:val="21"/>
+          <w:szCs w:val="21"/>
+          <w:lang w:eastAsia="en-IN"/>
+        </w:rPr>
+        <w:t>(row[</w:t>
       </w:r>
       <w:r>
         <w:rPr>
@@ -6839,7 +9524,29 @@
           <w:szCs w:val="21"/>
           <w:lang w:eastAsia="en-IN"/>
         </w:rPr>
-        <w:t>'ymax'</w:t>
+        <w:t>'</w:t>
+      </w:r>
+      <w:proofErr w:type="spellStart"/>
+      <w:r>
+        <w:rPr>
+          <w:rFonts w:ascii="Consolas" w:eastAsia="Times New Roman" w:hAnsi="Consolas" w:cs="Times New Roman"/>
+          <w:color w:val="CE9178"/>
+          <w:sz w:val="21"/>
+          <w:szCs w:val="21"/>
+          <w:lang w:eastAsia="en-IN"/>
+        </w:rPr>
+        <w:t>ymax</w:t>
+      </w:r>
+      <w:proofErr w:type="spellEnd"/>
+      <w:r>
+        <w:rPr>
+          <w:rFonts w:ascii="Consolas" w:eastAsia="Times New Roman" w:hAnsi="Consolas" w:cs="Times New Roman"/>
+          <w:color w:val="CE9178"/>
+          <w:sz w:val="21"/>
+          <w:szCs w:val="21"/>
+          <w:lang w:eastAsia="en-IN"/>
+        </w:rPr>
+        <w:t>'</w:t>
       </w:r>
       <w:r>
         <w:rPr>
@@ -6872,7 +9579,41 @@
           <w:szCs w:val="21"/>
           <w:lang w:eastAsia="en-IN"/>
         </w:rPr>
-        <w:t>        classes_text.append(row[</w:t>
+        <w:t>        </w:t>
+      </w:r>
+      <w:proofErr w:type="spellStart"/>
+      <w:r>
+        <w:rPr>
+          <w:rFonts w:ascii="Consolas" w:eastAsia="Times New Roman" w:hAnsi="Consolas" w:cs="Times New Roman"/>
+          <w:color w:val="D4D4D4"/>
+          <w:sz w:val="21"/>
+          <w:szCs w:val="21"/>
+          <w:lang w:eastAsia="en-IN"/>
+        </w:rPr>
+        <w:t>classes_</w:t>
+      </w:r>
+      <w:proofErr w:type="gramStart"/>
+      <w:r>
+        <w:rPr>
+          <w:rFonts w:ascii="Consolas" w:eastAsia="Times New Roman" w:hAnsi="Consolas" w:cs="Times New Roman"/>
+          <w:color w:val="D4D4D4"/>
+          <w:sz w:val="21"/>
+          <w:szCs w:val="21"/>
+          <w:lang w:eastAsia="en-IN"/>
+        </w:rPr>
+        <w:t>text.append</w:t>
+      </w:r>
+      <w:proofErr w:type="spellEnd"/>
+      <w:proofErr w:type="gramEnd"/>
+      <w:r>
+        <w:rPr>
+          <w:rFonts w:ascii="Consolas" w:eastAsia="Times New Roman" w:hAnsi="Consolas" w:cs="Times New Roman"/>
+          <w:color w:val="D4D4D4"/>
+          <w:sz w:val="21"/>
+          <w:szCs w:val="21"/>
+          <w:lang w:eastAsia="en-IN"/>
+        </w:rPr>
+        <w:t>(row[</w:t>
       </w:r>
       <w:r>
         <w:rPr>
@@ -6935,7 +9676,53 @@
           <w:szCs w:val="21"/>
           <w:lang w:eastAsia="en-IN"/>
         </w:rPr>
-        <w:t>        classes.append(class_text_to_int(row[</w:t>
+        <w:t>        </w:t>
+      </w:r>
+      <w:proofErr w:type="spellStart"/>
+      <w:proofErr w:type="gramStart"/>
+      <w:r>
+        <w:rPr>
+          <w:rFonts w:ascii="Consolas" w:eastAsia="Times New Roman" w:hAnsi="Consolas" w:cs="Times New Roman"/>
+          <w:color w:val="D4D4D4"/>
+          <w:sz w:val="21"/>
+          <w:szCs w:val="21"/>
+          <w:lang w:eastAsia="en-IN"/>
+        </w:rPr>
+        <w:t>classes.append</w:t>
+      </w:r>
+      <w:proofErr w:type="spellEnd"/>
+      <w:proofErr w:type="gramEnd"/>
+      <w:r>
+        <w:rPr>
+          <w:rFonts w:ascii="Consolas" w:eastAsia="Times New Roman" w:hAnsi="Consolas" w:cs="Times New Roman"/>
+          <w:color w:val="D4D4D4"/>
+          <w:sz w:val="21"/>
+          <w:szCs w:val="21"/>
+          <w:lang w:eastAsia="en-IN"/>
+        </w:rPr>
+        <w:t>(</w:t>
+      </w:r>
+      <w:proofErr w:type="spellStart"/>
+      <w:r>
+        <w:rPr>
+          <w:rFonts w:ascii="Consolas" w:eastAsia="Times New Roman" w:hAnsi="Consolas" w:cs="Times New Roman"/>
+          <w:color w:val="D4D4D4"/>
+          <w:sz w:val="21"/>
+          <w:szCs w:val="21"/>
+          <w:lang w:eastAsia="en-IN"/>
+        </w:rPr>
+        <w:t>class_text_to_int</w:t>
+      </w:r>
+      <w:proofErr w:type="spellEnd"/>
+      <w:r>
+        <w:rPr>
+          <w:rFonts w:ascii="Consolas" w:eastAsia="Times New Roman" w:hAnsi="Consolas" w:cs="Times New Roman"/>
+          <w:color w:val="D4D4D4"/>
+          <w:sz w:val="21"/>
+          <w:szCs w:val="21"/>
+          <w:lang w:eastAsia="en-IN"/>
+        </w:rPr>
+        <w:t>(row[</w:t>
       </w:r>
       <w:r>
         <w:rPr>
@@ -6991,7 +9778,29 @@
           <w:szCs w:val="21"/>
           <w:lang w:eastAsia="en-IN"/>
         </w:rPr>
-        <w:t>    tf_example = tf.train.Example(</w:t>
+        <w:t>    tf_example = </w:t>
+      </w:r>
+      <w:proofErr w:type="gramStart"/>
+      <w:r>
+        <w:rPr>
+          <w:rFonts w:ascii="Consolas" w:eastAsia="Times New Roman" w:hAnsi="Consolas" w:cs="Times New Roman"/>
+          <w:color w:val="D4D4D4"/>
+          <w:sz w:val="21"/>
+          <w:szCs w:val="21"/>
+          <w:lang w:eastAsia="en-IN"/>
+        </w:rPr>
+        <w:t>tf.train</w:t>
+      </w:r>
+      <w:proofErr w:type="gramEnd"/>
+      <w:r>
+        <w:rPr>
+          <w:rFonts w:ascii="Consolas" w:eastAsia="Times New Roman" w:hAnsi="Consolas" w:cs="Times New Roman"/>
+          <w:color w:val="D4D4D4"/>
+          <w:sz w:val="21"/>
+          <w:szCs w:val="21"/>
+          <w:lang w:eastAsia="en-IN"/>
+        </w:rPr>
+        <w:t>.Example(</w:t>
       </w:r>
       <w:r>
         <w:rPr>
@@ -7160,7 +9969,51 @@
           <w:szCs w:val="21"/>
           <w:lang w:eastAsia="en-IN"/>
         </w:rPr>
-        <w:t>: dataset_util.bytes_feature(filename),</w:t>
+        <w:t>: </w:t>
+      </w:r>
+      <w:proofErr w:type="spellStart"/>
+      <w:r>
+        <w:rPr>
+          <w:rFonts w:ascii="Consolas" w:eastAsia="Times New Roman" w:hAnsi="Consolas" w:cs="Times New Roman"/>
+          <w:color w:val="D4D4D4"/>
+          <w:sz w:val="21"/>
+          <w:szCs w:val="21"/>
+          <w:lang w:eastAsia="en-IN"/>
+        </w:rPr>
+        <w:t>dataset_</w:t>
+      </w:r>
+      <w:proofErr w:type="gramStart"/>
+      <w:r>
+        <w:rPr>
+          <w:rFonts w:ascii="Consolas" w:eastAsia="Times New Roman" w:hAnsi="Consolas" w:cs="Times New Roman"/>
+          <w:color w:val="D4D4D4"/>
+          <w:sz w:val="21"/>
+          <w:szCs w:val="21"/>
+          <w:lang w:eastAsia="en-IN"/>
+        </w:rPr>
+        <w:t>util.bytes</w:t>
+      </w:r>
+      <w:proofErr w:type="gramEnd"/>
+      <w:r>
+        <w:rPr>
+          <w:rFonts w:ascii="Consolas" w:eastAsia="Times New Roman" w:hAnsi="Consolas" w:cs="Times New Roman"/>
+          <w:color w:val="D4D4D4"/>
+          <w:sz w:val="21"/>
+          <w:szCs w:val="21"/>
+          <w:lang w:eastAsia="en-IN"/>
+        </w:rPr>
+        <w:t>_feature</w:t>
+      </w:r>
+      <w:proofErr w:type="spellEnd"/>
+      <w:r>
+        <w:rPr>
+          <w:rFonts w:ascii="Consolas" w:eastAsia="Times New Roman" w:hAnsi="Consolas" w:cs="Times New Roman"/>
+          <w:color w:val="D4D4D4"/>
+          <w:sz w:val="21"/>
+          <w:szCs w:val="21"/>
+          <w:lang w:eastAsia="en-IN"/>
+        </w:rPr>
+        <w:t>(filename),</w:t>
       </w:r>
     </w:p>
     <w:p>
@@ -7193,17 +10046,83 @@
           <w:szCs w:val="21"/>
           <w:lang w:eastAsia="en-IN"/>
         </w:rPr>
-        <w:t>'image/source_id'</w:t>
-      </w:r>
-      <w:r>
-        <w:rPr>
-          <w:rFonts w:ascii="Consolas" w:eastAsia="Times New Roman" w:hAnsi="Consolas" w:cs="Times New Roman"/>
-          <w:color w:val="D4D4D4"/>
-          <w:sz w:val="21"/>
-          <w:szCs w:val="21"/>
-          <w:lang w:eastAsia="en-IN"/>
-        </w:rPr>
-        <w:t>: dataset_util.bytes_feature(filename),</w:t>
+        <w:t>'image/</w:t>
+      </w:r>
+      <w:proofErr w:type="spellStart"/>
+      <w:r>
+        <w:rPr>
+          <w:rFonts w:ascii="Consolas" w:eastAsia="Times New Roman" w:hAnsi="Consolas" w:cs="Times New Roman"/>
+          <w:color w:val="CE9178"/>
+          <w:sz w:val="21"/>
+          <w:szCs w:val="21"/>
+          <w:lang w:eastAsia="en-IN"/>
+        </w:rPr>
+        <w:t>source_id</w:t>
+      </w:r>
+      <w:proofErr w:type="spellEnd"/>
+      <w:r>
+        <w:rPr>
+          <w:rFonts w:ascii="Consolas" w:eastAsia="Times New Roman" w:hAnsi="Consolas" w:cs="Times New Roman"/>
+          <w:color w:val="CE9178"/>
+          <w:sz w:val="21"/>
+          <w:szCs w:val="21"/>
+          <w:lang w:eastAsia="en-IN"/>
+        </w:rPr>
+        <w:t>'</w:t>
+      </w:r>
+      <w:r>
+        <w:rPr>
+          <w:rFonts w:ascii="Consolas" w:eastAsia="Times New Roman" w:hAnsi="Consolas" w:cs="Times New Roman"/>
+          <w:color w:val="D4D4D4"/>
+          <w:sz w:val="21"/>
+          <w:szCs w:val="21"/>
+          <w:lang w:eastAsia="en-IN"/>
+        </w:rPr>
+        <w:t>: </w:t>
+      </w:r>
+      <w:proofErr w:type="spellStart"/>
+      <w:r>
+        <w:rPr>
+          <w:rFonts w:ascii="Consolas" w:eastAsia="Times New Roman" w:hAnsi="Consolas" w:cs="Times New Roman"/>
+          <w:color w:val="D4D4D4"/>
+          <w:sz w:val="21"/>
+          <w:szCs w:val="21"/>
+          <w:lang w:eastAsia="en-IN"/>
+        </w:rPr>
+        <w:t>dataset_</w:t>
+      </w:r>
+      <w:proofErr w:type="gramStart"/>
+      <w:r>
+        <w:rPr>
+          <w:rFonts w:ascii="Consolas" w:eastAsia="Times New Roman" w:hAnsi="Consolas" w:cs="Times New Roman"/>
+          <w:color w:val="D4D4D4"/>
+          <w:sz w:val="21"/>
+          <w:szCs w:val="21"/>
+          <w:lang w:eastAsia="en-IN"/>
+        </w:rPr>
+        <w:t>util.bytes</w:t>
+      </w:r>
+      <w:proofErr w:type="gramEnd"/>
+      <w:r>
+        <w:rPr>
+          <w:rFonts w:ascii="Consolas" w:eastAsia="Times New Roman" w:hAnsi="Consolas" w:cs="Times New Roman"/>
+          <w:color w:val="D4D4D4"/>
+          <w:sz w:val="21"/>
+          <w:szCs w:val="21"/>
+          <w:lang w:eastAsia="en-IN"/>
+        </w:rPr>
+        <w:t>_feature</w:t>
+      </w:r>
+      <w:proofErr w:type="spellEnd"/>
+      <w:r>
+        <w:rPr>
+          <w:rFonts w:ascii="Consolas" w:eastAsia="Times New Roman" w:hAnsi="Consolas" w:cs="Times New Roman"/>
+          <w:color w:val="D4D4D4"/>
+          <w:sz w:val="21"/>
+          <w:szCs w:val="21"/>
+          <w:lang w:eastAsia="en-IN"/>
+        </w:rPr>
+        <w:t>(filename),</w:t>
       </w:r>
     </w:p>
     <w:p>
@@ -7246,7 +10165,29 @@
           <w:szCs w:val="21"/>
           <w:lang w:eastAsia="en-IN"/>
         </w:rPr>
-        <w:t>: dataset_util.bytes_feature(encoded_jpg),</w:t>
+        <w:t>: dataset_</w:t>
+      </w:r>
+      <w:proofErr w:type="gramStart"/>
+      <w:r>
+        <w:rPr>
+          <w:rFonts w:ascii="Consolas" w:eastAsia="Times New Roman" w:hAnsi="Consolas" w:cs="Times New Roman"/>
+          <w:color w:val="D4D4D4"/>
+          <w:sz w:val="21"/>
+          <w:szCs w:val="21"/>
+          <w:lang w:eastAsia="en-IN"/>
+        </w:rPr>
+        <w:t>util.bytes</w:t>
+      </w:r>
+      <w:proofErr w:type="gramEnd"/>
+      <w:r>
+        <w:rPr>
+          <w:rFonts w:ascii="Consolas" w:eastAsia="Times New Roman" w:hAnsi="Consolas" w:cs="Times New Roman"/>
+          <w:color w:val="D4D4D4"/>
+          <w:sz w:val="21"/>
+          <w:szCs w:val="21"/>
+          <w:lang w:eastAsia="en-IN"/>
+        </w:rPr>
+        <w:t>_feature(encoded_jpg),</w:t>
       </w:r>
     </w:p>
     <w:p>
@@ -7289,7 +10230,29 @@
           <w:szCs w:val="21"/>
           <w:lang w:eastAsia="en-IN"/>
         </w:rPr>
-        <w:t>: dataset_util.bytes_feature(image_format),</w:t>
+        <w:t>: dataset_</w:t>
+      </w:r>
+      <w:proofErr w:type="gramStart"/>
+      <w:r>
+        <w:rPr>
+          <w:rFonts w:ascii="Consolas" w:eastAsia="Times New Roman" w:hAnsi="Consolas" w:cs="Times New Roman"/>
+          <w:color w:val="D4D4D4"/>
+          <w:sz w:val="21"/>
+          <w:szCs w:val="21"/>
+          <w:lang w:eastAsia="en-IN"/>
+        </w:rPr>
+        <w:t>util.bytes</w:t>
+      </w:r>
+      <w:proofErr w:type="gramEnd"/>
+      <w:r>
+        <w:rPr>
+          <w:rFonts w:ascii="Consolas" w:eastAsia="Times New Roman" w:hAnsi="Consolas" w:cs="Times New Roman"/>
+          <w:color w:val="D4D4D4"/>
+          <w:sz w:val="21"/>
+          <w:szCs w:val="21"/>
+          <w:lang w:eastAsia="en-IN"/>
+        </w:rPr>
+        <w:t>_feature(image_format),</w:t>
       </w:r>
     </w:p>
     <w:p>
@@ -7332,7 +10295,29 @@
           <w:szCs w:val="21"/>
           <w:lang w:eastAsia="en-IN"/>
         </w:rPr>
-        <w:t>: dataset_util.float_list_feature(xmins),</w:t>
+        <w:t>: dataset_</w:t>
+      </w:r>
+      <w:proofErr w:type="gramStart"/>
+      <w:r>
+        <w:rPr>
+          <w:rFonts w:ascii="Consolas" w:eastAsia="Times New Roman" w:hAnsi="Consolas" w:cs="Times New Roman"/>
+          <w:color w:val="D4D4D4"/>
+          <w:sz w:val="21"/>
+          <w:szCs w:val="21"/>
+          <w:lang w:eastAsia="en-IN"/>
+        </w:rPr>
+        <w:t>util.float</w:t>
+      </w:r>
+      <w:proofErr w:type="gramEnd"/>
+      <w:r>
+        <w:rPr>
+          <w:rFonts w:ascii="Consolas" w:eastAsia="Times New Roman" w:hAnsi="Consolas" w:cs="Times New Roman"/>
+          <w:color w:val="D4D4D4"/>
+          <w:sz w:val="21"/>
+          <w:szCs w:val="21"/>
+          <w:lang w:eastAsia="en-IN"/>
+        </w:rPr>
+        <w:t>_list_feature(xmins),</w:t>
       </w:r>
     </w:p>
     <w:p>
@@ -7375,7 +10360,29 @@
           <w:szCs w:val="21"/>
           <w:lang w:eastAsia="en-IN"/>
         </w:rPr>
-        <w:t>: dataset_util.float_list_feature(xmaxs),</w:t>
+        <w:t>: dataset_</w:t>
+      </w:r>
+      <w:proofErr w:type="gramStart"/>
+      <w:r>
+        <w:rPr>
+          <w:rFonts w:ascii="Consolas" w:eastAsia="Times New Roman" w:hAnsi="Consolas" w:cs="Times New Roman"/>
+          <w:color w:val="D4D4D4"/>
+          <w:sz w:val="21"/>
+          <w:szCs w:val="21"/>
+          <w:lang w:eastAsia="en-IN"/>
+        </w:rPr>
+        <w:t>util.float</w:t>
+      </w:r>
+      <w:proofErr w:type="gramEnd"/>
+      <w:r>
+        <w:rPr>
+          <w:rFonts w:ascii="Consolas" w:eastAsia="Times New Roman" w:hAnsi="Consolas" w:cs="Times New Roman"/>
+          <w:color w:val="D4D4D4"/>
+          <w:sz w:val="21"/>
+          <w:szCs w:val="21"/>
+          <w:lang w:eastAsia="en-IN"/>
+        </w:rPr>
+        <w:t>_list_feature(xmaxs),</w:t>
       </w:r>
     </w:p>
     <w:p>
@@ -7418,7 +10425,29 @@
           <w:szCs w:val="21"/>
           <w:lang w:eastAsia="en-IN"/>
         </w:rPr>
-        <w:t>: dataset_util.float_list_feature(ymins),</w:t>
+        <w:t>: dataset_</w:t>
+      </w:r>
+      <w:proofErr w:type="gramStart"/>
+      <w:r>
+        <w:rPr>
+          <w:rFonts w:ascii="Consolas" w:eastAsia="Times New Roman" w:hAnsi="Consolas" w:cs="Times New Roman"/>
+          <w:color w:val="D4D4D4"/>
+          <w:sz w:val="21"/>
+          <w:szCs w:val="21"/>
+          <w:lang w:eastAsia="en-IN"/>
+        </w:rPr>
+        <w:t>util.float</w:t>
+      </w:r>
+      <w:proofErr w:type="gramEnd"/>
+      <w:r>
+        <w:rPr>
+          <w:rFonts w:ascii="Consolas" w:eastAsia="Times New Roman" w:hAnsi="Consolas" w:cs="Times New Roman"/>
+          <w:color w:val="D4D4D4"/>
+          <w:sz w:val="21"/>
+          <w:szCs w:val="21"/>
+          <w:lang w:eastAsia="en-IN"/>
+        </w:rPr>
+        <w:t>_list_feature(ymins),</w:t>
       </w:r>
     </w:p>
     <w:p>
@@ -7462,7 +10491,29 @@
           <w:szCs w:val="21"/>
           <w:lang w:eastAsia="en-IN"/>
         </w:rPr>
-        <w:t>: dataset_util.float_list_feature(ymaxs),</w:t>
+        <w:t>: dataset_</w:t>
+      </w:r>
+      <w:proofErr w:type="gramStart"/>
+      <w:r>
+        <w:rPr>
+          <w:rFonts w:ascii="Consolas" w:eastAsia="Times New Roman" w:hAnsi="Consolas" w:cs="Times New Roman"/>
+          <w:color w:val="D4D4D4"/>
+          <w:sz w:val="21"/>
+          <w:szCs w:val="21"/>
+          <w:lang w:eastAsia="en-IN"/>
+        </w:rPr>
+        <w:t>util.float</w:t>
+      </w:r>
+      <w:proofErr w:type="gramEnd"/>
+      <w:r>
+        <w:rPr>
+          <w:rFonts w:ascii="Consolas" w:eastAsia="Times New Roman" w:hAnsi="Consolas" w:cs="Times New Roman"/>
+          <w:color w:val="D4D4D4"/>
+          <w:sz w:val="21"/>
+          <w:szCs w:val="21"/>
+          <w:lang w:eastAsia="en-IN"/>
+        </w:rPr>
+        <w:t>_list_feature(ymaxs),</w:t>
       </w:r>
     </w:p>
     <w:p>
@@ -7505,7 +10556,29 @@
           <w:szCs w:val="21"/>
           <w:lang w:eastAsia="en-IN"/>
         </w:rPr>
-        <w:t>: dataset_util.bytes_list_feature(classes_text),</w:t>
+        <w:t>: dataset_</w:t>
+      </w:r>
+      <w:proofErr w:type="gramStart"/>
+      <w:r>
+        <w:rPr>
+          <w:rFonts w:ascii="Consolas" w:eastAsia="Times New Roman" w:hAnsi="Consolas" w:cs="Times New Roman"/>
+          <w:color w:val="D4D4D4"/>
+          <w:sz w:val="21"/>
+          <w:szCs w:val="21"/>
+          <w:lang w:eastAsia="en-IN"/>
+        </w:rPr>
+        <w:t>util.bytes</w:t>
+      </w:r>
+      <w:proofErr w:type="gramEnd"/>
+      <w:r>
+        <w:rPr>
+          <w:rFonts w:ascii="Consolas" w:eastAsia="Times New Roman" w:hAnsi="Consolas" w:cs="Times New Roman"/>
+          <w:color w:val="D4D4D4"/>
+          <w:sz w:val="21"/>
+          <w:szCs w:val="21"/>
+          <w:lang w:eastAsia="en-IN"/>
+        </w:rPr>
+        <w:t>_list_feature(classes_text),</w:t>
       </w:r>
     </w:p>
     <w:p>
@@ -7614,8 +10687,20 @@
           <w:szCs w:val="21"/>
           <w:lang w:eastAsia="en-IN"/>
         </w:rPr>
-        <w:t> tf_example</w:t>
-      </w:r>
+        <w:t> </w:t>
+      </w:r>
+      <w:proofErr w:type="spellStart"/>
+      <w:r>
+        <w:rPr>
+          <w:rFonts w:ascii="Consolas" w:eastAsia="Times New Roman" w:hAnsi="Consolas" w:cs="Times New Roman"/>
+          <w:color w:val="D4D4D4"/>
+          <w:sz w:val="21"/>
+          <w:szCs w:val="21"/>
+          <w:lang w:eastAsia="en-IN"/>
+        </w:rPr>
+        <w:t>tf_example</w:t>
+      </w:r>
+      <w:proofErr w:type="spellEnd"/>
     </w:p>
     <w:p>
       <w:pPr>
@@ -7642,6 +10727,7 @@
           <w:lang w:eastAsia="en-IN"/>
         </w:rPr>
       </w:pPr>
+      <w:proofErr w:type="spellStart"/>
       <w:r>
         <w:rPr>
           <w:rFonts w:ascii="Consolas" w:eastAsia="Times New Roman" w:hAnsi="Consolas" w:cs="Times New Roman"/>
@@ -7652,6 +10738,7 @@
         </w:rPr>
         <w:t>def</w:t>
       </w:r>
+      <w:proofErr w:type="spellEnd"/>
       <w:r>
         <w:rPr>
           <w:rFonts w:ascii="Consolas" w:eastAsia="Times New Roman" w:hAnsi="Consolas" w:cs="Times New Roman"/>
@@ -7662,6 +10749,7 @@
         </w:rPr>
         <w:t> </w:t>
       </w:r>
+      <w:proofErr w:type="gramStart"/>
       <w:r>
         <w:rPr>
           <w:rFonts w:ascii="Consolas" w:eastAsia="Times New Roman" w:hAnsi="Consolas" w:cs="Times New Roman"/>
@@ -7682,6 +10770,7 @@
         </w:rPr>
         <w:t>(</w:t>
       </w:r>
+      <w:proofErr w:type="gramEnd"/>
       <w:r>
         <w:rPr>
           <w:rFonts w:ascii="Consolas" w:eastAsia="Times New Roman" w:hAnsi="Consolas" w:cs="Times New Roman"/>
@@ -7723,7 +10812,63 @@
           <w:szCs w:val="21"/>
           <w:lang w:eastAsia="en-IN"/>
         </w:rPr>
-        <w:t>    writer = tf.python_io.TFRecordWriter(FLAGS.output_path)</w:t>
+        <w:t>    writer = </w:t>
+      </w:r>
+      <w:proofErr w:type="spellStart"/>
+      <w:proofErr w:type="gramStart"/>
+      <w:r>
+        <w:rPr>
+          <w:rFonts w:ascii="Consolas" w:eastAsia="Times New Roman" w:hAnsi="Consolas" w:cs="Times New Roman"/>
+          <w:color w:val="D4D4D4"/>
+          <w:sz w:val="21"/>
+          <w:szCs w:val="21"/>
+          <w:lang w:eastAsia="en-IN"/>
+        </w:rPr>
+        <w:t>tf.python</w:t>
+      </w:r>
+      <w:proofErr w:type="gramEnd"/>
+      <w:r>
+        <w:rPr>
+          <w:rFonts w:ascii="Consolas" w:eastAsia="Times New Roman" w:hAnsi="Consolas" w:cs="Times New Roman"/>
+          <w:color w:val="D4D4D4"/>
+          <w:sz w:val="21"/>
+          <w:szCs w:val="21"/>
+          <w:lang w:eastAsia="en-IN"/>
+        </w:rPr>
+        <w:t>_io.TFRecordWriter</w:t>
+      </w:r>
+      <w:proofErr w:type="spellEnd"/>
+      <w:r>
+        <w:rPr>
+          <w:rFonts w:ascii="Consolas" w:eastAsia="Times New Roman" w:hAnsi="Consolas" w:cs="Times New Roman"/>
+          <w:color w:val="D4D4D4"/>
+          <w:sz w:val="21"/>
+          <w:szCs w:val="21"/>
+          <w:lang w:eastAsia="en-IN"/>
+        </w:rPr>
+        <w:t>(</w:t>
+      </w:r>
+      <w:proofErr w:type="spellStart"/>
+      <w:r>
+        <w:rPr>
+          <w:rFonts w:ascii="Consolas" w:eastAsia="Times New Roman" w:hAnsi="Consolas" w:cs="Times New Roman"/>
+          <w:color w:val="D4D4D4"/>
+          <w:sz w:val="21"/>
+          <w:szCs w:val="21"/>
+          <w:lang w:eastAsia="en-IN"/>
+        </w:rPr>
+        <w:t>FLAGS.output_path</w:t>
+      </w:r>
+      <w:proofErr w:type="spellEnd"/>
+      <w:r>
+        <w:rPr>
+          <w:rFonts w:ascii="Consolas" w:eastAsia="Times New Roman" w:hAnsi="Consolas" w:cs="Times New Roman"/>
+          <w:color w:val="D4D4D4"/>
+          <w:sz w:val="21"/>
+          <w:szCs w:val="21"/>
+          <w:lang w:eastAsia="en-IN"/>
+        </w:rPr>
+        <w:t>)</w:t>
       </w:r>
     </w:p>
     <w:p>
@@ -7746,7 +10891,63 @@
           <w:szCs w:val="21"/>
           <w:lang w:eastAsia="en-IN"/>
         </w:rPr>
-        <w:t>    path = os.path.join(FLAGS.image_dir)</w:t>
+        <w:t>    path = </w:t>
+      </w:r>
+      <w:proofErr w:type="spellStart"/>
+      <w:proofErr w:type="gramStart"/>
+      <w:r>
+        <w:rPr>
+          <w:rFonts w:ascii="Consolas" w:eastAsia="Times New Roman" w:hAnsi="Consolas" w:cs="Times New Roman"/>
+          <w:color w:val="D4D4D4"/>
+          <w:sz w:val="21"/>
+          <w:szCs w:val="21"/>
+          <w:lang w:eastAsia="en-IN"/>
+        </w:rPr>
+        <w:t>os.path</w:t>
+      </w:r>
+      <w:proofErr w:type="gramEnd"/>
+      <w:r>
+        <w:rPr>
+          <w:rFonts w:ascii="Consolas" w:eastAsia="Times New Roman" w:hAnsi="Consolas" w:cs="Times New Roman"/>
+          <w:color w:val="D4D4D4"/>
+          <w:sz w:val="21"/>
+          <w:szCs w:val="21"/>
+          <w:lang w:eastAsia="en-IN"/>
+        </w:rPr>
+        <w:t>.join</w:t>
+      </w:r>
+      <w:proofErr w:type="spellEnd"/>
+      <w:r>
+        <w:rPr>
+          <w:rFonts w:ascii="Consolas" w:eastAsia="Times New Roman" w:hAnsi="Consolas" w:cs="Times New Roman"/>
+          <w:color w:val="D4D4D4"/>
+          <w:sz w:val="21"/>
+          <w:szCs w:val="21"/>
+          <w:lang w:eastAsia="en-IN"/>
+        </w:rPr>
+        <w:t>(</w:t>
+      </w:r>
+      <w:proofErr w:type="spellStart"/>
+      <w:r>
+        <w:rPr>
+          <w:rFonts w:ascii="Consolas" w:eastAsia="Times New Roman" w:hAnsi="Consolas" w:cs="Times New Roman"/>
+          <w:color w:val="D4D4D4"/>
+          <w:sz w:val="21"/>
+          <w:szCs w:val="21"/>
+          <w:lang w:eastAsia="en-IN"/>
+        </w:rPr>
+        <w:t>FLAGS.image_dir</w:t>
+      </w:r>
+      <w:proofErr w:type="spellEnd"/>
+      <w:r>
+        <w:rPr>
+          <w:rFonts w:ascii="Consolas" w:eastAsia="Times New Roman" w:hAnsi="Consolas" w:cs="Times New Roman"/>
+          <w:color w:val="D4D4D4"/>
+          <w:sz w:val="21"/>
+          <w:szCs w:val="21"/>
+          <w:lang w:eastAsia="en-IN"/>
+        </w:rPr>
+        <w:t>)</w:t>
       </w:r>
     </w:p>
     <w:p>
@@ -7769,7 +10970,63 @@
           <w:szCs w:val="21"/>
           <w:lang w:eastAsia="en-IN"/>
         </w:rPr>
-        <w:t>    examples = pd.read_csv(FLAGS.csv_input)</w:t>
+        <w:t>    examples = </w:t>
+      </w:r>
+      <w:proofErr w:type="spellStart"/>
+      <w:proofErr w:type="gramStart"/>
+      <w:r>
+        <w:rPr>
+          <w:rFonts w:ascii="Consolas" w:eastAsia="Times New Roman" w:hAnsi="Consolas" w:cs="Times New Roman"/>
+          <w:color w:val="D4D4D4"/>
+          <w:sz w:val="21"/>
+          <w:szCs w:val="21"/>
+          <w:lang w:eastAsia="en-IN"/>
+        </w:rPr>
+        <w:t>pd.read</w:t>
+      </w:r>
+      <w:proofErr w:type="gramEnd"/>
+      <w:r>
+        <w:rPr>
+          <w:rFonts w:ascii="Consolas" w:eastAsia="Times New Roman" w:hAnsi="Consolas" w:cs="Times New Roman"/>
+          <w:color w:val="D4D4D4"/>
+          <w:sz w:val="21"/>
+          <w:szCs w:val="21"/>
+          <w:lang w:eastAsia="en-IN"/>
+        </w:rPr>
+        <w:t>_csv</w:t>
+      </w:r>
+      <w:proofErr w:type="spellEnd"/>
+      <w:r>
+        <w:rPr>
+          <w:rFonts w:ascii="Consolas" w:eastAsia="Times New Roman" w:hAnsi="Consolas" w:cs="Times New Roman"/>
+          <w:color w:val="D4D4D4"/>
+          <w:sz w:val="21"/>
+          <w:szCs w:val="21"/>
+          <w:lang w:eastAsia="en-IN"/>
+        </w:rPr>
+        <w:t>(</w:t>
+      </w:r>
+      <w:proofErr w:type="spellStart"/>
+      <w:r>
+        <w:rPr>
+          <w:rFonts w:ascii="Consolas" w:eastAsia="Times New Roman" w:hAnsi="Consolas" w:cs="Times New Roman"/>
+          <w:color w:val="D4D4D4"/>
+          <w:sz w:val="21"/>
+          <w:szCs w:val="21"/>
+          <w:lang w:eastAsia="en-IN"/>
+        </w:rPr>
+        <w:t>FLAGS.csv_input</w:t>
+      </w:r>
+      <w:proofErr w:type="spellEnd"/>
+      <w:r>
+        <w:rPr>
+          <w:rFonts w:ascii="Consolas" w:eastAsia="Times New Roman" w:hAnsi="Consolas" w:cs="Times New Roman"/>
+          <w:color w:val="D4D4D4"/>
+          <w:sz w:val="21"/>
+          <w:szCs w:val="21"/>
+          <w:lang w:eastAsia="en-IN"/>
+        </w:rPr>
+        <w:t>)</w:t>
       </w:r>
     </w:p>
     <w:p>
@@ -7792,7 +11049,29 @@
           <w:szCs w:val="21"/>
           <w:lang w:eastAsia="en-IN"/>
         </w:rPr>
-        <w:t>    grouped = split(examples, </w:t>
+        <w:t>    grouped = </w:t>
+      </w:r>
+      <w:proofErr w:type="gramStart"/>
+      <w:r>
+        <w:rPr>
+          <w:rFonts w:ascii="Consolas" w:eastAsia="Times New Roman" w:hAnsi="Consolas" w:cs="Times New Roman"/>
+          <w:color w:val="D4D4D4"/>
+          <w:sz w:val="21"/>
+          <w:szCs w:val="21"/>
+          <w:lang w:eastAsia="en-IN"/>
+        </w:rPr>
+        <w:t>split(</w:t>
+      </w:r>
+      <w:proofErr w:type="gramEnd"/>
+      <w:r>
+        <w:rPr>
+          <w:rFonts w:ascii="Consolas" w:eastAsia="Times New Roman" w:hAnsi="Consolas" w:cs="Times New Roman"/>
+          <w:color w:val="D4D4D4"/>
+          <w:sz w:val="21"/>
+          <w:szCs w:val="21"/>
+          <w:lang w:eastAsia="en-IN"/>
+        </w:rPr>
+        <w:t>examples, </w:t>
       </w:r>
       <w:r>
         <w:rPr>
@@ -7898,7 +11177,73 @@
           <w:szCs w:val="21"/>
           <w:lang w:eastAsia="en-IN"/>
         </w:rPr>
-        <w:t>        tf_example = create_tf_example(group, path)</w:t>
+        <w:t>        </w:t>
+      </w:r>
+      <w:proofErr w:type="spellStart"/>
+      <w:r>
+        <w:rPr>
+          <w:rFonts w:ascii="Consolas" w:eastAsia="Times New Roman" w:hAnsi="Consolas" w:cs="Times New Roman"/>
+          <w:color w:val="D4D4D4"/>
+          <w:sz w:val="21"/>
+          <w:szCs w:val="21"/>
+          <w:lang w:eastAsia="en-IN"/>
+        </w:rPr>
+        <w:t>tf_example</w:t>
+      </w:r>
+      <w:proofErr w:type="spellEnd"/>
+      <w:r>
+        <w:rPr>
+          <w:rFonts w:ascii="Consolas" w:eastAsia="Times New Roman" w:hAnsi="Consolas" w:cs="Times New Roman"/>
+          <w:color w:val="D4D4D4"/>
+          <w:sz w:val="21"/>
+          <w:szCs w:val="21"/>
+          <w:lang w:eastAsia="en-IN"/>
+        </w:rPr>
+        <w:t> = </w:t>
+      </w:r>
+      <w:proofErr w:type="spellStart"/>
+      <w:r>
+        <w:rPr>
+          <w:rFonts w:ascii="Consolas" w:eastAsia="Times New Roman" w:hAnsi="Consolas" w:cs="Times New Roman"/>
+          <w:color w:val="D4D4D4"/>
+          <w:sz w:val="21"/>
+          <w:szCs w:val="21"/>
+          <w:lang w:eastAsia="en-IN"/>
+        </w:rPr>
+        <w:t>create_tf_</w:t>
+      </w:r>
+      <w:proofErr w:type="gramStart"/>
+      <w:r>
+        <w:rPr>
+          <w:rFonts w:ascii="Consolas" w:eastAsia="Times New Roman" w:hAnsi="Consolas" w:cs="Times New Roman"/>
+          <w:color w:val="D4D4D4"/>
+          <w:sz w:val="21"/>
+          <w:szCs w:val="21"/>
+          <w:lang w:eastAsia="en-IN"/>
+        </w:rPr>
+        <w:t>example</w:t>
+      </w:r>
+      <w:proofErr w:type="spellEnd"/>
+      <w:r>
+        <w:rPr>
+          <w:rFonts w:ascii="Consolas" w:eastAsia="Times New Roman" w:hAnsi="Consolas" w:cs="Times New Roman"/>
+          <w:color w:val="D4D4D4"/>
+          <w:sz w:val="21"/>
+          <w:szCs w:val="21"/>
+          <w:lang w:eastAsia="en-IN"/>
+        </w:rPr>
+        <w:t>(</w:t>
+      </w:r>
+      <w:proofErr w:type="gramEnd"/>
+      <w:r>
+        <w:rPr>
+          <w:rFonts w:ascii="Consolas" w:eastAsia="Times New Roman" w:hAnsi="Consolas" w:cs="Times New Roman"/>
+          <w:color w:val="D4D4D4"/>
+          <w:sz w:val="21"/>
+          <w:szCs w:val="21"/>
+          <w:lang w:eastAsia="en-IN"/>
+        </w:rPr>
+        <w:t>group, path)</w:t>
       </w:r>
     </w:p>
     <w:p>
@@ -7921,7 +11266,53 @@
           <w:szCs w:val="21"/>
           <w:lang w:eastAsia="en-IN"/>
         </w:rPr>
-        <w:t>        writer.write(tf_example.SerializeToString())</w:t>
+        <w:t>        </w:t>
+      </w:r>
+      <w:proofErr w:type="spellStart"/>
+      <w:proofErr w:type="gramStart"/>
+      <w:r>
+        <w:rPr>
+          <w:rFonts w:ascii="Consolas" w:eastAsia="Times New Roman" w:hAnsi="Consolas" w:cs="Times New Roman"/>
+          <w:color w:val="D4D4D4"/>
+          <w:sz w:val="21"/>
+          <w:szCs w:val="21"/>
+          <w:lang w:eastAsia="en-IN"/>
+        </w:rPr>
+        <w:t>writer.write</w:t>
+      </w:r>
+      <w:proofErr w:type="spellEnd"/>
+      <w:proofErr w:type="gramEnd"/>
+      <w:r>
+        <w:rPr>
+          <w:rFonts w:ascii="Consolas" w:eastAsia="Times New Roman" w:hAnsi="Consolas" w:cs="Times New Roman"/>
+          <w:color w:val="D4D4D4"/>
+          <w:sz w:val="21"/>
+          <w:szCs w:val="21"/>
+          <w:lang w:eastAsia="en-IN"/>
+        </w:rPr>
+        <w:t>(</w:t>
+      </w:r>
+      <w:proofErr w:type="spellStart"/>
+      <w:r>
+        <w:rPr>
+          <w:rFonts w:ascii="Consolas" w:eastAsia="Times New Roman" w:hAnsi="Consolas" w:cs="Times New Roman"/>
+          <w:color w:val="D4D4D4"/>
+          <w:sz w:val="21"/>
+          <w:szCs w:val="21"/>
+          <w:lang w:eastAsia="en-IN"/>
+        </w:rPr>
+        <w:t>tf_example.SerializeToString</w:t>
+      </w:r>
+      <w:proofErr w:type="spellEnd"/>
+      <w:r>
+        <w:rPr>
+          <w:rFonts w:ascii="Consolas" w:eastAsia="Times New Roman" w:hAnsi="Consolas" w:cs="Times New Roman"/>
+          <w:color w:val="D4D4D4"/>
+          <w:sz w:val="21"/>
+          <w:szCs w:val="21"/>
+          <w:lang w:eastAsia="en-IN"/>
+        </w:rPr>
+        <w:t>())</w:t>
       </w:r>
     </w:p>
     <w:p>
@@ -7957,7 +11348,31 @@
           <w:szCs w:val="21"/>
           <w:lang w:eastAsia="en-IN"/>
         </w:rPr>
-        <w:t>    writer.close()</w:t>
+        <w:t>    </w:t>
+      </w:r>
+      <w:proofErr w:type="spellStart"/>
+      <w:proofErr w:type="gramStart"/>
+      <w:r>
+        <w:rPr>
+          <w:rFonts w:ascii="Consolas" w:eastAsia="Times New Roman" w:hAnsi="Consolas" w:cs="Times New Roman"/>
+          <w:color w:val="D4D4D4"/>
+          <w:sz w:val="21"/>
+          <w:szCs w:val="21"/>
+          <w:lang w:eastAsia="en-IN"/>
+        </w:rPr>
+        <w:t>writer.close</w:t>
+      </w:r>
+      <w:proofErr w:type="spellEnd"/>
+      <w:proofErr w:type="gramEnd"/>
+      <w:r>
+        <w:rPr>
+          <w:rFonts w:ascii="Consolas" w:eastAsia="Times New Roman" w:hAnsi="Consolas" w:cs="Times New Roman"/>
+          <w:color w:val="D4D4D4"/>
+          <w:sz w:val="21"/>
+          <w:szCs w:val="21"/>
+          <w:lang w:eastAsia="en-IN"/>
+        </w:rPr>
+        <w:t>()</w:t>
       </w:r>
     </w:p>
     <w:p>
@@ -7980,7 +11395,107 @@
           <w:szCs w:val="21"/>
           <w:lang w:eastAsia="en-IN"/>
         </w:rPr>
-        <w:t>    output_path = os.path.join(os.getcwd(), FLAGS.output_path)</w:t>
+        <w:t>    </w:t>
+      </w:r>
+      <w:proofErr w:type="spellStart"/>
+      <w:r>
+        <w:rPr>
+          <w:rFonts w:ascii="Consolas" w:eastAsia="Times New Roman" w:hAnsi="Consolas" w:cs="Times New Roman"/>
+          <w:color w:val="D4D4D4"/>
+          <w:sz w:val="21"/>
+          <w:szCs w:val="21"/>
+          <w:lang w:eastAsia="en-IN"/>
+        </w:rPr>
+        <w:t>output_path</w:t>
+      </w:r>
+      <w:proofErr w:type="spellEnd"/>
+      <w:r>
+        <w:rPr>
+          <w:rFonts w:ascii="Consolas" w:eastAsia="Times New Roman" w:hAnsi="Consolas" w:cs="Times New Roman"/>
+          <w:color w:val="D4D4D4"/>
+          <w:sz w:val="21"/>
+          <w:szCs w:val="21"/>
+          <w:lang w:eastAsia="en-IN"/>
+        </w:rPr>
+        <w:t> = </w:t>
+      </w:r>
+      <w:proofErr w:type="spellStart"/>
+      <w:proofErr w:type="gramStart"/>
+      <w:r>
+        <w:rPr>
+          <w:rFonts w:ascii="Consolas" w:eastAsia="Times New Roman" w:hAnsi="Consolas" w:cs="Times New Roman"/>
+          <w:color w:val="D4D4D4"/>
+          <w:sz w:val="21"/>
+          <w:szCs w:val="21"/>
+          <w:lang w:eastAsia="en-IN"/>
+        </w:rPr>
+        <w:t>os.path</w:t>
+      </w:r>
+      <w:proofErr w:type="gramEnd"/>
+      <w:r>
+        <w:rPr>
+          <w:rFonts w:ascii="Consolas" w:eastAsia="Times New Roman" w:hAnsi="Consolas" w:cs="Times New Roman"/>
+          <w:color w:val="D4D4D4"/>
+          <w:sz w:val="21"/>
+          <w:szCs w:val="21"/>
+          <w:lang w:eastAsia="en-IN"/>
+        </w:rPr>
+        <w:t>.join</w:t>
+      </w:r>
+      <w:proofErr w:type="spellEnd"/>
+      <w:r>
+        <w:rPr>
+          <w:rFonts w:ascii="Consolas" w:eastAsia="Times New Roman" w:hAnsi="Consolas" w:cs="Times New Roman"/>
+          <w:color w:val="D4D4D4"/>
+          <w:sz w:val="21"/>
+          <w:szCs w:val="21"/>
+          <w:lang w:eastAsia="en-IN"/>
+        </w:rPr>
+        <w:t>(</w:t>
+      </w:r>
+      <w:proofErr w:type="spellStart"/>
+      <w:r>
+        <w:rPr>
+          <w:rFonts w:ascii="Consolas" w:eastAsia="Times New Roman" w:hAnsi="Consolas" w:cs="Times New Roman"/>
+          <w:color w:val="D4D4D4"/>
+          <w:sz w:val="21"/>
+          <w:szCs w:val="21"/>
+          <w:lang w:eastAsia="en-IN"/>
+        </w:rPr>
+        <w:t>os.getcwd</w:t>
+      </w:r>
+      <w:proofErr w:type="spellEnd"/>
+      <w:r>
+        <w:rPr>
+          <w:rFonts w:ascii="Consolas" w:eastAsia="Times New Roman" w:hAnsi="Consolas" w:cs="Times New Roman"/>
+          <w:color w:val="D4D4D4"/>
+          <w:sz w:val="21"/>
+          <w:szCs w:val="21"/>
+          <w:lang w:eastAsia="en-IN"/>
+        </w:rPr>
+        <w:t>(), </w:t>
+      </w:r>
+      <w:proofErr w:type="spellStart"/>
+      <w:r>
+        <w:rPr>
+          <w:rFonts w:ascii="Consolas" w:eastAsia="Times New Roman" w:hAnsi="Consolas" w:cs="Times New Roman"/>
+          <w:color w:val="D4D4D4"/>
+          <w:sz w:val="21"/>
+          <w:szCs w:val="21"/>
+          <w:lang w:eastAsia="en-IN"/>
+        </w:rPr>
+        <w:t>FLAGS.output_path</w:t>
+      </w:r>
+      <w:proofErr w:type="spellEnd"/>
+      <w:r>
+        <w:rPr>
+          <w:rFonts w:ascii="Consolas" w:eastAsia="Times New Roman" w:hAnsi="Consolas" w:cs="Times New Roman"/>
+          <w:color w:val="D4D4D4"/>
+          <w:sz w:val="21"/>
+          <w:szCs w:val="21"/>
+          <w:lang w:eastAsia="en-IN"/>
+        </w:rPr>
+        <w:t>)</w:t>
       </w:r>
     </w:p>
     <w:p>
@@ -8005,6 +11520,7 @@
         </w:rPr>
         <w:t>    </w:t>
       </w:r>
+      <w:proofErr w:type="gramStart"/>
       <w:r>
         <w:rPr>
           <w:rFonts w:ascii="Consolas" w:eastAsia="Times New Roman" w:hAnsi="Consolas" w:cs="Times New Roman"/>
@@ -8025,6 +11541,7 @@
         </w:rPr>
         <w:t>(</w:t>
       </w:r>
+      <w:proofErr w:type="gramEnd"/>
       <w:r>
         <w:rPr>
           <w:rFonts w:ascii="Consolas" w:eastAsia="Times New Roman" w:hAnsi="Consolas" w:cs="Times New Roman"/>
@@ -8172,7 +11689,41 @@
           <w:szCs w:val="21"/>
           <w:lang w:eastAsia="en-IN"/>
         </w:rPr>
-        <w:t>    tf.app.run()</w:t>
+        <w:t>    </w:t>
+      </w:r>
+      <w:proofErr w:type="spellStart"/>
+      <w:proofErr w:type="gramStart"/>
+      <w:r>
+        <w:rPr>
+          <w:rFonts w:ascii="Consolas" w:eastAsia="Times New Roman" w:hAnsi="Consolas" w:cs="Times New Roman"/>
+          <w:color w:val="D4D4D4"/>
+          <w:sz w:val="21"/>
+          <w:szCs w:val="21"/>
+          <w:lang w:eastAsia="en-IN"/>
+        </w:rPr>
+        <w:t>tf.app.run</w:t>
+      </w:r>
+      <w:proofErr w:type="spellEnd"/>
+      <w:r>
+        <w:rPr>
+          <w:rFonts w:ascii="Consolas" w:eastAsia="Times New Roman" w:hAnsi="Consolas" w:cs="Times New Roman"/>
+          <w:color w:val="D4D4D4"/>
+          <w:sz w:val="21"/>
+          <w:szCs w:val="21"/>
+          <w:lang w:eastAsia="en-IN"/>
+        </w:rPr>
+        <w:t>(</w:t>
+      </w:r>
+      <w:proofErr w:type="gramEnd"/>
+      <w:r>
+        <w:rPr>
+          <w:rFonts w:ascii="Consolas" w:eastAsia="Times New Roman" w:hAnsi="Consolas" w:cs="Times New Roman"/>
+          <w:color w:val="D4D4D4"/>
+          <w:sz w:val="21"/>
+          <w:szCs w:val="21"/>
+          <w:lang w:eastAsia="en-IN"/>
+        </w:rPr>
+        <w:t>)</w:t>
       </w:r>
     </w:p>
     <w:p>
@@ -8203,8 +11754,60 @@
         <w:rPr>
           <w:lang w:eastAsia="en-IN"/>
         </w:rPr>
-        <w:t>python3 generate_tfrecord.py --csv_input=images/train_labels.csv --image_dir=images/train --output_path=train.record</w:t>
-      </w:r>
+        <w:t>python3 generate_tfrecord.py --</w:t>
+      </w:r>
+      <w:proofErr w:type="spellStart"/>
+      <w:r>
+        <w:rPr>
+          <w:lang w:eastAsia="en-IN"/>
+        </w:rPr>
+        <w:t>csv_input</w:t>
+      </w:r>
+      <w:proofErr w:type="spellEnd"/>
+      <w:r>
+        <w:rPr>
+          <w:lang w:eastAsia="en-IN"/>
+        </w:rPr>
+        <w:t>=images/train_labels.csv --</w:t>
+      </w:r>
+      <w:proofErr w:type="spellStart"/>
+      <w:r>
+        <w:rPr>
+          <w:lang w:eastAsia="en-IN"/>
+        </w:rPr>
+        <w:t>image_dir</w:t>
+      </w:r>
+      <w:proofErr w:type="spellEnd"/>
+      <w:r>
+        <w:rPr>
+          <w:lang w:eastAsia="en-IN"/>
+        </w:rPr>
+        <w:t>=images/train --</w:t>
+      </w:r>
+      <w:proofErr w:type="spellStart"/>
+      <w:r>
+        <w:rPr>
+          <w:lang w:eastAsia="en-IN"/>
+        </w:rPr>
+        <w:t>output_path</w:t>
+      </w:r>
+      <w:proofErr w:type="spellEnd"/>
+      <w:r>
+        <w:rPr>
+          <w:lang w:eastAsia="en-IN"/>
+        </w:rPr>
+        <w:t>=</w:t>
+      </w:r>
+      <w:proofErr w:type="spellStart"/>
+      <w:proofErr w:type="gramStart"/>
+      <w:r>
+        <w:rPr>
+          <w:lang w:eastAsia="en-IN"/>
+        </w:rPr>
+        <w:t>train.record</w:t>
+      </w:r>
+      <w:proofErr w:type="spellEnd"/>
+      <w:proofErr w:type="gramEnd"/>
     </w:p>
     <w:p>
       <w:pPr>
@@ -8221,8 +11824,60 @@
         <w:rPr>
           <w:lang w:eastAsia="en-IN"/>
         </w:rPr>
-        <w:t>python3 generate_tfrecord.py --csv_input=images/test_labels.csv --image_dir=images/test --output_path=test.record</w:t>
-      </w:r>
+        <w:t>python3 generate_tfrecord.py --</w:t>
+      </w:r>
+      <w:proofErr w:type="spellStart"/>
+      <w:r>
+        <w:rPr>
+          <w:lang w:eastAsia="en-IN"/>
+        </w:rPr>
+        <w:t>csv_input</w:t>
+      </w:r>
+      <w:proofErr w:type="spellEnd"/>
+      <w:r>
+        <w:rPr>
+          <w:lang w:eastAsia="en-IN"/>
+        </w:rPr>
+        <w:t>=images/test_labels.csv --</w:t>
+      </w:r>
+      <w:proofErr w:type="spellStart"/>
+      <w:r>
+        <w:rPr>
+          <w:lang w:eastAsia="en-IN"/>
+        </w:rPr>
+        <w:t>image_dir</w:t>
+      </w:r>
+      <w:proofErr w:type="spellEnd"/>
+      <w:r>
+        <w:rPr>
+          <w:lang w:eastAsia="en-IN"/>
+        </w:rPr>
+        <w:t>=images/test --</w:t>
+      </w:r>
+      <w:proofErr w:type="spellStart"/>
+      <w:r>
+        <w:rPr>
+          <w:lang w:eastAsia="en-IN"/>
+        </w:rPr>
+        <w:t>output_path</w:t>
+      </w:r>
+      <w:proofErr w:type="spellEnd"/>
+      <w:r>
+        <w:rPr>
+          <w:lang w:eastAsia="en-IN"/>
+        </w:rPr>
+        <w:t>=</w:t>
+      </w:r>
+      <w:proofErr w:type="spellStart"/>
+      <w:proofErr w:type="gramStart"/>
+      <w:r>
+        <w:rPr>
+          <w:lang w:eastAsia="en-IN"/>
+        </w:rPr>
+        <w:t>test.record</w:t>
+      </w:r>
+      <w:proofErr w:type="spellEnd"/>
+      <w:proofErr w:type="gramEnd"/>
     </w:p>
     <w:p>
       <w:pPr>
@@ -8259,12 +11914,16 @@
         </w:rPr>
         <w:t>create new file inside training folder – “</w:t>
       </w:r>
+      <w:proofErr w:type="spellStart"/>
+      <w:proofErr w:type="gramStart"/>
       <w:r>
         <w:rPr>
           <w:lang w:eastAsia="en-IN"/>
         </w:rPr>
         <w:t>labelmap.pbtxt</w:t>
       </w:r>
+      <w:proofErr w:type="spellEnd"/>
+      <w:proofErr w:type="gramEnd"/>
       <w:r>
         <w:rPr>
           <w:lang w:eastAsia="en-IN"/>
@@ -8523,7 +12182,21 @@
         <w:rPr>
           <w:lang w:eastAsia="en-IN"/>
         </w:rPr>
-        <w:t xml:space="preserve"> config file in sample/</w:t>
+        <w:t xml:space="preserve"> </w:t>
+      </w:r>
+      <w:proofErr w:type="spellStart"/>
+      <w:r>
+        <w:rPr>
+          <w:lang w:eastAsia="en-IN"/>
+        </w:rPr>
+        <w:t>config</w:t>
+      </w:r>
+      <w:proofErr w:type="spellEnd"/>
+      <w:r>
+        <w:rPr>
+          <w:lang w:eastAsia="en-IN"/>
+        </w:rPr>
+        <w:t xml:space="preserve"> file in sample/</w:t>
       </w:r>
       <w:r>
         <w:t xml:space="preserve"> </w:t>
@@ -8622,13 +12295,27 @@
         <w:rPr>
           <w:lang w:eastAsia="en-IN"/>
         </w:rPr>
-        <w:t>edit con</w:t>
-      </w:r>
-      <w:r>
-        <w:rPr>
-          <w:lang w:eastAsia="en-IN"/>
-        </w:rPr>
-        <w:t xml:space="preserve">fig file using this </w:t>
+        <w:t xml:space="preserve">edit </w:t>
+      </w:r>
+      <w:proofErr w:type="spellStart"/>
+      <w:r>
+        <w:rPr>
+          <w:lang w:eastAsia="en-IN"/>
+        </w:rPr>
+        <w:t>con</w:t>
+      </w:r>
+      <w:r>
+        <w:rPr>
+          <w:lang w:eastAsia="en-IN"/>
+        </w:rPr>
+        <w:t>fig</w:t>
+      </w:r>
+      <w:proofErr w:type="spellEnd"/>
+      <w:r>
+        <w:rPr>
+          <w:lang w:eastAsia="en-IN"/>
+        </w:rPr>
+        <w:t xml:space="preserve"> file using this </w:t>
       </w:r>
       <w:hyperlink r:id="rId17" w:history="1">
         <w:r>
@@ -8645,6 +12332,246 @@
         </w:rPr>
         <w:t xml:space="preserve"> and run training </w:t>
       </w:r>
+    </w:p>
+    <w:p>
+      <w:pPr>
+        <w:pStyle w:val="Heading1"/>
+        <w:rPr>
+          <w:lang w:eastAsia="en-IN"/>
+        </w:rPr>
+      </w:pPr>
+      <w:r>
+        <w:rPr>
+          <w:lang w:eastAsia="en-IN"/>
+        </w:rPr>
+        <w:t>if nets package not found error occures</w:t>
+      </w:r>
+    </w:p>
+    <w:p>
+      <w:pPr>
+        <w:rPr>
+          <w:lang w:eastAsia="en-IN"/>
+        </w:rPr>
+      </w:pPr>
+      <w:r>
+        <w:rPr>
+          <w:lang w:eastAsia="en-IN"/>
+        </w:rPr>
+        <w:t xml:space="preserve">Set </w:t>
+      </w:r>
+      <w:proofErr w:type="spellStart"/>
+      <w:r>
+        <w:rPr>
+          <w:lang w:eastAsia="en-IN"/>
+        </w:rPr>
+        <w:t>env</w:t>
+      </w:r>
+      <w:proofErr w:type="spellEnd"/>
+      <w:r>
+        <w:rPr>
+          <w:lang w:eastAsia="en-IN"/>
+        </w:rPr>
+        <w:t xml:space="preserve"> variable </w:t>
+      </w:r>
+      <w:hyperlink w:anchor="_Export_python_path" w:history="1">
+        <w:r>
+          <w:rPr>
+            <w:rStyle w:val="Hyperlink"/>
+            <w:lang w:eastAsia="en-IN"/>
+          </w:rPr>
+          <w:t>again</w:t>
+        </w:r>
+      </w:hyperlink>
+    </w:p>
+    <w:p>
+      <w:pPr>
+        <w:rPr>
+          <w:lang w:eastAsia="en-IN"/>
+        </w:rPr>
+      </w:pPr>
+      <w:r>
+        <w:rPr>
+          <w:lang w:eastAsia="en-IN"/>
+        </w:rPr>
+        <w:t>Add</w:t>
+      </w:r>
+    </w:p>
+    <w:p>
+      <w:pPr>
+        <w:rPr>
+          <w:rFonts w:ascii="Segoe UI" w:hAnsi="Segoe UI" w:cs="Segoe UI"/>
+          <w:i/>
+          <w:iCs/>
+          <w:color w:val="24292E"/>
+          <w:sz w:val="21"/>
+          <w:szCs w:val="21"/>
+          <w:shd w:val="clear" w:color="auto" w:fill="FFFFFF"/>
+        </w:rPr>
+      </w:pPr>
+      <w:r>
+        <w:rPr>
+          <w:rFonts w:ascii="Segoe UI" w:hAnsi="Segoe UI" w:cs="Segoe UI"/>
+          <w:i/>
+          <w:iCs/>
+          <w:color w:val="24292E"/>
+          <w:sz w:val="21"/>
+          <w:szCs w:val="21"/>
+          <w:shd w:val="clear" w:color="auto" w:fill="FFFFFF"/>
+        </w:rPr>
+        <w:t>import sys</w:t>
+      </w:r>
+      <w:r>
+        <w:rPr>
+          <w:rFonts w:ascii="Segoe UI" w:hAnsi="Segoe UI" w:cs="Segoe UI"/>
+          <w:color w:val="24292E"/>
+          <w:sz w:val="21"/>
+          <w:szCs w:val="21"/>
+        </w:rPr>
+        <w:br/>
+      </w:r>
+      <w:r>
+        <w:rPr>
+          <w:rFonts w:ascii="Segoe UI" w:hAnsi="Segoe UI" w:cs="Segoe UI"/>
+          <w:i/>
+          <w:iCs/>
+          <w:color w:val="24292E"/>
+          <w:sz w:val="21"/>
+          <w:szCs w:val="21"/>
+          <w:shd w:val="clear" w:color="auto" w:fill="FFFFFF"/>
+        </w:rPr>
+        <w:t>print(</w:t>
+      </w:r>
+      <w:proofErr w:type="spellStart"/>
+      <w:r>
+        <w:rPr>
+          <w:rFonts w:ascii="Segoe UI" w:hAnsi="Segoe UI" w:cs="Segoe UI"/>
+          <w:i/>
+          <w:iCs/>
+          <w:color w:val="24292E"/>
+          <w:sz w:val="21"/>
+          <w:szCs w:val="21"/>
+          <w:shd w:val="clear" w:color="auto" w:fill="FFFFFF"/>
+        </w:rPr>
+        <w:t>sys.path</w:t>
+      </w:r>
+      <w:proofErr w:type="spellEnd"/>
+      <w:r>
+        <w:rPr>
+          <w:rFonts w:ascii="Segoe UI" w:hAnsi="Segoe UI" w:cs="Segoe UI"/>
+          <w:i/>
+          <w:iCs/>
+          <w:color w:val="24292E"/>
+          <w:sz w:val="21"/>
+          <w:szCs w:val="21"/>
+          <w:shd w:val="clear" w:color="auto" w:fill="FFFFFF"/>
+        </w:rPr>
+        <w:t>)</w:t>
+      </w:r>
+      <w:r>
+        <w:rPr>
+          <w:rFonts w:ascii="Segoe UI" w:hAnsi="Segoe UI" w:cs="Segoe UI"/>
+          <w:color w:val="24292E"/>
+          <w:sz w:val="21"/>
+          <w:szCs w:val="21"/>
+        </w:rPr>
+        <w:br/>
+      </w:r>
+      <w:r>
+        <w:rPr>
+          <w:rFonts w:ascii="Segoe UI" w:hAnsi="Segoe UI" w:cs="Segoe UI"/>
+          <w:i/>
+          <w:iCs/>
+          <w:color w:val="24292E"/>
+          <w:sz w:val="21"/>
+          <w:szCs w:val="21"/>
+          <w:shd w:val="clear" w:color="auto" w:fill="FFFFFF"/>
+        </w:rPr>
+        <w:t>sys.path.append("/usr/local/lib/python2.7/dist-packages/tensorflow/contrib/slim")</w:t>
+      </w:r>
+      <w:r>
+        <w:rPr>
+          <w:rFonts w:ascii="Segoe UI" w:hAnsi="Segoe UI" w:cs="Segoe UI"/>
+          <w:color w:val="24292E"/>
+          <w:sz w:val="21"/>
+          <w:szCs w:val="21"/>
+        </w:rPr>
+        <w:br/>
+      </w:r>
+      <w:r>
+        <w:rPr>
+          <w:rFonts w:ascii="Segoe UI" w:hAnsi="Segoe UI" w:cs="Segoe UI"/>
+          <w:i/>
+          <w:iCs/>
+          <w:color w:val="24292E"/>
+          <w:sz w:val="21"/>
+          <w:szCs w:val="21"/>
+          <w:shd w:val="clear" w:color="auto" w:fill="FFFFFF"/>
+        </w:rPr>
+        <w:t>print(</w:t>
+      </w:r>
+      <w:proofErr w:type="spellStart"/>
+      <w:r>
+        <w:rPr>
+          <w:rFonts w:ascii="Segoe UI" w:hAnsi="Segoe UI" w:cs="Segoe UI"/>
+          <w:i/>
+          <w:iCs/>
+          <w:color w:val="24292E"/>
+          <w:sz w:val="21"/>
+          <w:szCs w:val="21"/>
+          <w:shd w:val="clear" w:color="auto" w:fill="FFFFFF"/>
+        </w:rPr>
+        <w:t>sys.path</w:t>
+      </w:r>
+      <w:proofErr w:type="spellEnd"/>
+      <w:r>
+        <w:rPr>
+          <w:rFonts w:ascii="Segoe UI" w:hAnsi="Segoe UI" w:cs="Segoe UI"/>
+          <w:i/>
+          <w:iCs/>
+          <w:color w:val="24292E"/>
+          <w:sz w:val="21"/>
+          <w:szCs w:val="21"/>
+          <w:shd w:val="clear" w:color="auto" w:fill="FFFFFF"/>
+        </w:rPr>
+        <w:t>)</w:t>
+      </w:r>
+    </w:p>
+    <w:p>
+      <w:pPr>
+        <w:rPr>
+          <w:lang w:eastAsia="en-IN"/>
+        </w:rPr>
+      </w:pPr>
+      <w:r>
+        <w:rPr>
+          <w:lang w:eastAsia="en-IN"/>
+        </w:rPr>
+        <w:t>add these line of code to error occurred python file and</w:t>
+      </w:r>
+    </w:p>
+    <w:p>
+      <w:pPr>
+        <w:rPr>
+          <w:lang w:eastAsia="en-IN"/>
+        </w:rPr>
+      </w:pPr>
+      <w:r>
+        <w:rPr>
+          <w:lang w:eastAsia="en-IN"/>
+        </w:rPr>
+        <w:t xml:space="preserve">Install </w:t>
+      </w:r>
+      <w:hyperlink w:anchor="_Install_object_detection" w:history="1">
+        <w:r>
+          <w:rPr>
+            <w:rStyle w:val="Hyperlink"/>
+            <w:lang w:eastAsia="en-IN"/>
+          </w:rPr>
+          <w:t>object detection again</w:t>
+        </w:r>
+      </w:hyperlink>
+      <w:bookmarkStart w:id="2" w:name="_GoBack"/>
+      <w:bookmarkEnd w:id="2"/>
     </w:p>
     <w:sectPr>
       <w:pgSz w:w="11906" w:h="16838"/>

--- a/object rec training server.docx
+++ b/object rec training server.docx
@@ -1,6 +1,6 @@
 
 <file path=word/document.xml><?xml version="1.0" encoding="utf-8"?>
-<w:document xmlns:wpc="http://schemas.microsoft.com/office/word/2010/wordprocessingCanvas" xmlns:cx="http://schemas.microsoft.com/office/drawing/2014/chartex" xmlns:cx1="http://schemas.microsoft.com/office/drawing/2015/9/8/chartex" xmlns:mc="http://schemas.openxmlformats.org/markup-compatibility/2006" xmlns:o="urn:schemas-microsoft-com:office:office" xmlns:r="http://schemas.openxmlformats.org/officeDocument/2006/relationships" xmlns:m="http://schemas.openxmlformats.org/officeDocument/2006/math" xmlns:v="urn:schemas-microsoft-com:vml" xmlns:wp14="http://schemas.microsoft.com/office/word/2010/wordprocessingDrawing" xmlns:wp="http://schemas.openxmlformats.org/drawingml/2006/wordprocessingDrawing" xmlns:w10="urn:schemas-microsoft-com:office:word" xmlns:w="http://schemas.openxmlformats.org/wordprocessingml/2006/main" xmlns:w14="http://schemas.microsoft.com/office/word/2010/wordml" xmlns:w15="http://schemas.microsoft.com/office/word/2012/wordml" xmlns:w16se="http://schemas.microsoft.com/office/word/2015/wordml/symex" xmlns:wpg="http://schemas.microsoft.com/office/word/2010/wordprocessingGroup" xmlns:wpi="http://schemas.microsoft.com/office/word/2010/wordprocessingInk" xmlns:wne="http://schemas.microsoft.com/office/word/2006/wordml" xmlns:wps="http://schemas.microsoft.com/office/word/2010/wordprocessingShape" mc:Ignorable="w14 w15 w16se wp14">
+<w:document xmlns:wpc="http://schemas.microsoft.com/office/word/2010/wordprocessingCanvas" xmlns:cx="http://schemas.microsoft.com/office/drawing/2014/chartex" xmlns:cx1="http://schemas.microsoft.com/office/drawing/2015/9/8/chartex" xmlns:cx2="http://schemas.microsoft.com/office/drawing/2015/10/21/chartex" xmlns:cx3="http://schemas.microsoft.com/office/drawing/2016/5/9/chartex" xmlns:cx4="http://schemas.microsoft.com/office/drawing/2016/5/10/chartex" xmlns:cx5="http://schemas.microsoft.com/office/drawing/2016/5/11/chartex" xmlns:cx6="http://schemas.microsoft.com/office/drawing/2016/5/12/chartex" xmlns:cx7="http://schemas.microsoft.com/office/drawing/2016/5/13/chartex" xmlns:cx8="http://schemas.microsoft.com/office/drawing/2016/5/14/chartex" xmlns:mc="http://schemas.openxmlformats.org/markup-compatibility/2006" xmlns:aink="http://schemas.microsoft.com/office/drawing/2016/ink" xmlns:am3d="http://schemas.microsoft.com/office/drawing/2017/model3d" xmlns:o="urn:schemas-microsoft-com:office:office" xmlns:r="http://schemas.openxmlformats.org/officeDocument/2006/relationships" xmlns:m="http://schemas.openxmlformats.org/officeDocument/2006/math" xmlns:v="urn:schemas-microsoft-com:vml" xmlns:wp14="http://schemas.microsoft.com/office/word/2010/wordprocessingDrawing" xmlns:wp="http://schemas.openxmlformats.org/drawingml/2006/wordprocessingDrawing" xmlns:w10="urn:schemas-microsoft-com:office:word" xmlns:w="http://schemas.openxmlformats.org/wordprocessingml/2006/main" xmlns:w14="http://schemas.microsoft.com/office/word/2010/wordml" xmlns:w15="http://schemas.microsoft.com/office/word/2012/wordml" xmlns:w16cex="http://schemas.microsoft.com/office/word/2018/wordml/cex" xmlns:w16cid="http://schemas.microsoft.com/office/word/2016/wordml/cid" xmlns:w16="http://schemas.microsoft.com/office/word/2018/wordml" xmlns:w16sdtdh="http://schemas.microsoft.com/office/word/2020/wordml/sdtdatahash" xmlns:w16se="http://schemas.microsoft.com/office/word/2015/wordml/symex" xmlns:wpg="http://schemas.microsoft.com/office/word/2010/wordprocessingGroup" xmlns:wpi="http://schemas.microsoft.com/office/word/2010/wordprocessingInk" xmlns:wne="http://schemas.microsoft.com/office/word/2006/wordml" xmlns:wps="http://schemas.microsoft.com/office/word/2010/wordprocessingShape" mc:Ignorable="w14 w15 w16se w16cid w16 w16cex w16sdtdh wp14">
   <w:body>
     <w:p>
       <w:pPr>
@@ -31,16 +31,8 @@
         <w:rPr>
           <w:lang w:val="en-US"/>
         </w:rPr>
-        <w:t xml:space="preserve">Open </w:t>
-      </w:r>
-      <w:proofErr w:type="spellStart"/>
-      <w:r>
-        <w:rPr>
-          <w:lang w:val="en-US"/>
-        </w:rPr>
-        <w:t>WinSCP</w:t>
-      </w:r>
-      <w:proofErr w:type="spellEnd"/>
+        <w:t>Open WinSCP</w:t>
+      </w:r>
     </w:p>
     <w:p>
       <w:pPr>
@@ -72,7 +64,7 @@
           <w:lang w:eastAsia="en-IN"/>
         </w:rPr>
         <w:drawing>
-          <wp:inline distT="0" distB="0" distL="0" distR="0" wp14:anchorId="411F7602" wp14:editId="30CAA166">
+          <wp:inline distT="0" distB="0" distL="0" distR="0" wp14:anchorId="76CACF0F" wp14:editId="5D76731A">
             <wp:extent cx="5731510" cy="3879215"/>
             <wp:effectExtent l="0" t="0" r="2540" b="6985"/>
             <wp:docPr id="1" name="Picture 1"/>
@@ -247,7 +239,6 @@
           <w:lang w:eastAsia="en-IN"/>
         </w:rPr>
       </w:pPr>
-      <w:proofErr w:type="spellStart"/>
       <w:r>
         <w:rPr>
           <w:rFonts w:ascii="Segoe UI" w:eastAsia="Times New Roman" w:hAnsi="Segoe UI" w:cs="Segoe UI"/>
@@ -255,17 +246,7 @@
           <w:szCs w:val="21"/>
           <w:lang w:eastAsia="en-IN"/>
         </w:rPr>
-        <w:t>Config</w:t>
-      </w:r>
-      <w:proofErr w:type="spellEnd"/>
-      <w:r>
-        <w:rPr>
-          <w:rFonts w:ascii="Segoe UI" w:eastAsia="Times New Roman" w:hAnsi="Segoe UI" w:cs="Segoe UI"/>
-          <w:sz w:val="21"/>
-          <w:szCs w:val="21"/>
-          <w:lang w:eastAsia="en-IN"/>
-        </w:rPr>
-        <w:t xml:space="preserve">: </w:t>
+        <w:t xml:space="preserve">Config: </w:t>
       </w:r>
       <w:r>
         <w:rPr>
@@ -294,27 +275,7 @@
           <w:szCs w:val="24"/>
           <w:lang w:eastAsia="en-IN"/>
         </w:rPr>
-        <w:t xml:space="preserve">, 112 </w:t>
-      </w:r>
-      <w:proofErr w:type="spellStart"/>
-      <w:r>
-        <w:rPr>
-          <w:rFonts w:ascii="Segoe UI" w:eastAsia="Times New Roman" w:hAnsi="Segoe UI" w:cs="Segoe UI"/>
-          <w:sz w:val="24"/>
-          <w:szCs w:val="24"/>
-          <w:lang w:eastAsia="en-IN"/>
-        </w:rPr>
-        <w:t>GiB</w:t>
-      </w:r>
-      <w:proofErr w:type="spellEnd"/>
-      <w:r>
-        <w:rPr>
-          <w:rFonts w:ascii="Segoe UI" w:eastAsia="Times New Roman" w:hAnsi="Segoe UI" w:cs="Segoe UI"/>
-          <w:sz w:val="24"/>
-          <w:szCs w:val="24"/>
-          <w:lang w:eastAsia="en-IN"/>
-        </w:rPr>
-        <w:t xml:space="preserve"> memory)</w:t>
+        <w:t>, 112 GiB memory)</w:t>
       </w:r>
     </w:p>
     <w:p>
@@ -403,7 +364,7 @@
         </w:rPr>
         <w:lastRenderedPageBreak/>
         <w:drawing>
-          <wp:inline distT="0" distB="0" distL="0" distR="0" wp14:anchorId="2AEAA40E" wp14:editId="01BC11A0">
+          <wp:inline distT="0" distB="0" distL="0" distR="0" wp14:anchorId="242A81A4" wp14:editId="0DBC3837">
             <wp:extent cx="5731510" cy="2843530"/>
             <wp:effectExtent l="0" t="0" r="2540" b="0"/>
             <wp:docPr id="4" name="Picture 4"/>
@@ -637,14 +598,12 @@
         </w:rPr>
         <w:t xml:space="preserve">If it is </w:t>
       </w:r>
-      <w:proofErr w:type="gramStart"/>
       <w:r>
         <w:rPr>
           <w:lang w:eastAsia="en-IN"/>
         </w:rPr>
         <w:t>successful</w:t>
       </w:r>
-      <w:proofErr w:type="gramEnd"/>
       <w:r>
         <w:rPr>
           <w:lang w:eastAsia="en-IN"/>
@@ -664,7 +623,7 @@
           <w:lang w:eastAsia="en-IN"/>
         </w:rPr>
         <w:drawing>
-          <wp:inline distT="0" distB="0" distL="0" distR="0" wp14:anchorId="59CAA76B" wp14:editId="26C459A7">
+          <wp:inline distT="0" distB="0" distL="0" distR="0" wp14:anchorId="08C53BF9" wp14:editId="119A7675">
             <wp:extent cx="5731510" cy="437515"/>
             <wp:effectExtent l="0" t="0" r="2540" b="635"/>
             <wp:docPr id="6" name="Picture 6"/>
@@ -847,21 +806,7 @@
         <w:rPr>
           <w:lang w:eastAsia="en-IN"/>
         </w:rPr>
-        <w:t xml:space="preserve">pip3 install </w:t>
-      </w:r>
-      <w:proofErr w:type="spellStart"/>
-      <w:r>
-        <w:rPr>
-          <w:lang w:eastAsia="en-IN"/>
-        </w:rPr>
-        <w:t>matplotlib</w:t>
-      </w:r>
-      <w:proofErr w:type="spellEnd"/>
-      <w:r>
-        <w:rPr>
-          <w:lang w:eastAsia="en-IN"/>
-        </w:rPr>
-        <w:t>==3.1.1</w:t>
+        <w:t>pip3 install matplotlib==3.1.1</w:t>
       </w:r>
     </w:p>
     <w:p>
@@ -1059,19 +1004,11 @@
           <w:lang w:eastAsia="en-IN"/>
         </w:rPr>
       </w:pPr>
-      <w:proofErr w:type="spellStart"/>
-      <w:r>
-        <w:rPr>
-          <w:lang w:eastAsia="en-IN"/>
-        </w:rPr>
-        <w:t>cp</w:t>
-      </w:r>
-      <w:proofErr w:type="spellEnd"/>
-      <w:r>
-        <w:rPr>
-          <w:lang w:eastAsia="en-IN"/>
-        </w:rPr>
-        <w:t xml:space="preserve"> -r </w:t>
+      <w:r>
+        <w:rPr>
+          <w:lang w:eastAsia="en-IN"/>
+        </w:rPr>
+        <w:t xml:space="preserve">cp -r </w:t>
       </w:r>
       <w:proofErr w:type="spellStart"/>
       <w:r>
@@ -1125,21 +1062,7 @@
         <w:rPr>
           <w:lang w:eastAsia="en-IN"/>
         </w:rPr>
-        <w:t xml:space="preserve">:&gt; </w:t>
-      </w:r>
-      <w:proofErr w:type="spellStart"/>
-      <w:r>
-        <w:rPr>
-          <w:lang w:eastAsia="en-IN"/>
-        </w:rPr>
-        <w:t>cp</w:t>
-      </w:r>
-      <w:proofErr w:type="spellEnd"/>
-      <w:r>
-        <w:rPr>
-          <w:lang w:eastAsia="en-IN"/>
-        </w:rPr>
-        <w:t xml:space="preserve"> -r </w:t>
+        <w:t xml:space="preserve">:&gt; cp -r </w:t>
       </w:r>
       <w:proofErr w:type="spellStart"/>
       <w:r>
@@ -1348,7 +1271,7 @@
           <w:lang w:eastAsia="en-IN"/>
         </w:rPr>
         <w:drawing>
-          <wp:inline distT="0" distB="0" distL="0" distR="0" wp14:anchorId="27027531" wp14:editId="3B352D05">
+          <wp:inline distT="0" distB="0" distL="0" distR="0" wp14:anchorId="6DBF266A" wp14:editId="5931AE63">
             <wp:extent cx="4086225" cy="2181225"/>
             <wp:effectExtent l="0" t="0" r="9525" b="9525"/>
             <wp:docPr id="7" name="Picture 7"/>
@@ -1743,21 +1666,7 @@
         <w:rPr>
           <w:lang w:eastAsia="en-IN"/>
         </w:rPr>
-        <w:t xml:space="preserve">-x 70 </w:t>
-      </w:r>
-      <w:proofErr w:type="spellStart"/>
-      <w:r>
-        <w:rPr>
-          <w:lang w:eastAsia="en-IN"/>
-        </w:rPr>
-        <w:t>ubuntu</w:t>
-      </w:r>
-      <w:proofErr w:type="spellEnd"/>
-      <w:r>
-        <w:rPr>
-          <w:lang w:eastAsia="en-IN"/>
-        </w:rPr>
-        <w:t xml:space="preserve"> </w:t>
+        <w:t xml:space="preserve">-x 70 ubuntu </w:t>
       </w:r>
       <w:proofErr w:type="spellStart"/>
       <w:r>
@@ -2495,21 +2404,7 @@
         <w:rPr>
           <w:lang w:eastAsia="en-IN"/>
         </w:rPr>
-        <w:t>/</w:t>
-      </w:r>
-      <w:proofErr w:type="spellStart"/>
-      <w:r>
-        <w:rPr>
-          <w:lang w:eastAsia="en-IN"/>
-        </w:rPr>
-        <w:t>protos</w:t>
-      </w:r>
-      <w:proofErr w:type="spellEnd"/>
-      <w:r>
-        <w:rPr>
-          <w:lang w:eastAsia="en-IN"/>
-        </w:rPr>
-        <w:t xml:space="preserve"> ../../bin/</w:t>
+        <w:t>/protos ../../bin/</w:t>
       </w:r>
       <w:proofErr w:type="spellStart"/>
       <w:r>
@@ -3024,20 +2919,8 @@
           <w:szCs w:val="21"/>
           <w:lang w:eastAsia="en-IN"/>
         </w:rPr>
-        <w:t> </w:t>
-      </w:r>
-      <w:proofErr w:type="spellStart"/>
-      <w:r>
-        <w:rPr>
-          <w:rFonts w:ascii="Consolas" w:eastAsia="Times New Roman" w:hAnsi="Consolas" w:cs="Times New Roman"/>
-          <w:color w:val="D4D4D4"/>
-          <w:sz w:val="21"/>
-          <w:szCs w:val="21"/>
-          <w:lang w:eastAsia="en-IN"/>
-        </w:rPr>
-        <w:t>pd</w:t>
-      </w:r>
-      <w:proofErr w:type="spellEnd"/>
+        <w:t> pd</w:t>
+      </w:r>
     </w:p>
     <w:p>
       <w:pPr>
@@ -3151,7 +3034,6 @@
           <w:lang w:eastAsia="en-IN"/>
         </w:rPr>
       </w:pPr>
-      <w:proofErr w:type="spellStart"/>
       <w:r>
         <w:rPr>
           <w:rFonts w:ascii="Consolas" w:eastAsia="Times New Roman" w:hAnsi="Consolas" w:cs="Times New Roman"/>
@@ -3162,7 +3044,6 @@
         </w:rPr>
         <w:t>def</w:t>
       </w:r>
-      <w:proofErr w:type="spellEnd"/>
       <w:r>
         <w:rPr>
           <w:rFonts w:ascii="Consolas" w:eastAsia="Times New Roman" w:hAnsi="Consolas" w:cs="Times New Roman"/>
@@ -3702,7 +3583,6 @@
         </w:rPr>
         <w:t>                     </w:t>
       </w:r>
-      <w:proofErr w:type="spellStart"/>
       <w:r>
         <w:rPr>
           <w:rFonts w:ascii="Consolas" w:eastAsia="Times New Roman" w:hAnsi="Consolas" w:cs="Times New Roman"/>
@@ -3713,7 +3593,6 @@
         </w:rPr>
         <w:t>int</w:t>
       </w:r>
-      <w:proofErr w:type="spellEnd"/>
       <w:r>
         <w:rPr>
           <w:rFonts w:ascii="Consolas" w:eastAsia="Times New Roman" w:hAnsi="Consolas" w:cs="Times New Roman"/>
@@ -3811,7 +3690,6 @@
         </w:rPr>
         <w:t>                     </w:t>
       </w:r>
-      <w:proofErr w:type="spellStart"/>
       <w:r>
         <w:rPr>
           <w:rFonts w:ascii="Consolas" w:eastAsia="Times New Roman" w:hAnsi="Consolas" w:cs="Times New Roman"/>
@@ -3822,7 +3700,6 @@
         </w:rPr>
         <w:t>int</w:t>
       </w:r>
-      <w:proofErr w:type="spellEnd"/>
       <w:r>
         <w:rPr>
           <w:rFonts w:ascii="Consolas" w:eastAsia="Times New Roman" w:hAnsi="Consolas" w:cs="Times New Roman"/>
@@ -3975,7 +3852,6 @@
         </w:rPr>
         <w:t>                     </w:t>
       </w:r>
-      <w:proofErr w:type="spellStart"/>
       <w:r>
         <w:rPr>
           <w:rFonts w:ascii="Consolas" w:eastAsia="Times New Roman" w:hAnsi="Consolas" w:cs="Times New Roman"/>
@@ -3986,7 +3862,6 @@
         </w:rPr>
         <w:t>int</w:t>
       </w:r>
-      <w:proofErr w:type="spellEnd"/>
       <w:r>
         <w:rPr>
           <w:rFonts w:ascii="Consolas" w:eastAsia="Times New Roman" w:hAnsi="Consolas" w:cs="Times New Roman"/>
@@ -4060,7 +3935,6 @@
         </w:rPr>
         <w:t>                     </w:t>
       </w:r>
-      <w:proofErr w:type="spellStart"/>
       <w:r>
         <w:rPr>
           <w:rFonts w:ascii="Consolas" w:eastAsia="Times New Roman" w:hAnsi="Consolas" w:cs="Times New Roman"/>
@@ -4071,7 +3945,6 @@
         </w:rPr>
         <w:t>int</w:t>
       </w:r>
-      <w:proofErr w:type="spellEnd"/>
       <w:r>
         <w:rPr>
           <w:rFonts w:ascii="Consolas" w:eastAsia="Times New Roman" w:hAnsi="Consolas" w:cs="Times New Roman"/>
@@ -4145,7 +4018,6 @@
         </w:rPr>
         <w:t>                     </w:t>
       </w:r>
-      <w:proofErr w:type="spellStart"/>
       <w:r>
         <w:rPr>
           <w:rFonts w:ascii="Consolas" w:eastAsia="Times New Roman" w:hAnsi="Consolas" w:cs="Times New Roman"/>
@@ -4156,7 +4028,6 @@
         </w:rPr>
         <w:t>int</w:t>
       </w:r>
-      <w:proofErr w:type="spellEnd"/>
       <w:r>
         <w:rPr>
           <w:rFonts w:ascii="Consolas" w:eastAsia="Times New Roman" w:hAnsi="Consolas" w:cs="Times New Roman"/>
@@ -4230,7 +4101,6 @@
         </w:rPr>
         <w:t>                     </w:t>
       </w:r>
-      <w:proofErr w:type="spellStart"/>
       <w:r>
         <w:rPr>
           <w:rFonts w:ascii="Consolas" w:eastAsia="Times New Roman" w:hAnsi="Consolas" w:cs="Times New Roman"/>
@@ -4241,7 +4111,6 @@
         </w:rPr>
         <w:t>int</w:t>
       </w:r>
-      <w:proofErr w:type="spellEnd"/>
       <w:r>
         <w:rPr>
           <w:rFonts w:ascii="Consolas" w:eastAsia="Times New Roman" w:hAnsi="Consolas" w:cs="Times New Roman"/>
@@ -4769,7 +4638,6 @@
           <w:lang w:eastAsia="en-IN"/>
         </w:rPr>
       </w:pPr>
-      <w:proofErr w:type="spellStart"/>
       <w:r>
         <w:rPr>
           <w:rFonts w:ascii="Consolas" w:eastAsia="Times New Roman" w:hAnsi="Consolas" w:cs="Times New Roman"/>
@@ -4780,7 +4648,6 @@
         </w:rPr>
         <w:t>def</w:t>
       </w:r>
-      <w:proofErr w:type="spellEnd"/>
       <w:r>
         <w:rPr>
           <w:rFonts w:ascii="Consolas" w:eastAsia="Times New Roman" w:hAnsi="Consolas" w:cs="Times New Roman"/>
@@ -6105,20 +5972,8 @@
           <w:szCs w:val="21"/>
           <w:lang w:eastAsia="en-IN"/>
         </w:rPr>
-        <w:t> </w:t>
-      </w:r>
-      <w:proofErr w:type="spellStart"/>
-      <w:r>
-        <w:rPr>
-          <w:rFonts w:ascii="Consolas" w:eastAsia="Times New Roman" w:hAnsi="Consolas" w:cs="Times New Roman"/>
-          <w:color w:val="D4D4D4"/>
-          <w:sz w:val="21"/>
-          <w:szCs w:val="21"/>
-          <w:lang w:eastAsia="en-IN"/>
-        </w:rPr>
-        <w:t>io</w:t>
-      </w:r>
-      <w:proofErr w:type="spellEnd"/>
+        <w:t> io</w:t>
+      </w:r>
     </w:p>
     <w:p>
       <w:pPr>
@@ -6170,20 +6025,8 @@
           <w:szCs w:val="21"/>
           <w:lang w:eastAsia="en-IN"/>
         </w:rPr>
-        <w:t> </w:t>
-      </w:r>
-      <w:proofErr w:type="spellStart"/>
-      <w:r>
-        <w:rPr>
-          <w:rFonts w:ascii="Consolas" w:eastAsia="Times New Roman" w:hAnsi="Consolas" w:cs="Times New Roman"/>
-          <w:color w:val="D4D4D4"/>
-          <w:sz w:val="21"/>
-          <w:szCs w:val="21"/>
-          <w:lang w:eastAsia="en-IN"/>
-        </w:rPr>
-        <w:t>pd</w:t>
-      </w:r>
-      <w:proofErr w:type="spellEnd"/>
+        <w:t> pd</w:t>
+      </w:r>
     </w:p>
     <w:p>
       <w:pPr>
@@ -7012,7 +6855,6 @@
           <w:lang w:eastAsia="en-IN"/>
         </w:rPr>
       </w:pPr>
-      <w:proofErr w:type="spellStart"/>
       <w:r>
         <w:rPr>
           <w:rFonts w:ascii="Consolas" w:eastAsia="Times New Roman" w:hAnsi="Consolas" w:cs="Times New Roman"/>
@@ -7023,7 +6865,6 @@
         </w:rPr>
         <w:t>def</w:t>
       </w:r>
-      <w:proofErr w:type="spellEnd"/>
       <w:r>
         <w:rPr>
           <w:rFonts w:ascii="Consolas" w:eastAsia="Times New Roman" w:hAnsi="Consolas" w:cs="Times New Roman"/>
@@ -7759,7 +7600,6 @@
           <w:lang w:eastAsia="en-IN"/>
         </w:rPr>
       </w:pPr>
-      <w:proofErr w:type="spellStart"/>
       <w:r>
         <w:rPr>
           <w:rFonts w:ascii="Consolas" w:eastAsia="Times New Roman" w:hAnsi="Consolas" w:cs="Times New Roman"/>
@@ -7770,7 +7610,6 @@
         </w:rPr>
         <w:t>def</w:t>
       </w:r>
-      <w:proofErr w:type="spellEnd"/>
       <w:r>
         <w:rPr>
           <w:rFonts w:ascii="Consolas" w:eastAsia="Times New Roman" w:hAnsi="Consolas" w:cs="Times New Roman"/>
@@ -7802,7 +7641,6 @@
         </w:rPr>
         <w:t>(</w:t>
       </w:r>
-      <w:proofErr w:type="spellStart"/>
       <w:proofErr w:type="gramEnd"/>
       <w:r>
         <w:rPr>
@@ -7814,7 +7652,6 @@
         </w:rPr>
         <w:t>df</w:t>
       </w:r>
-      <w:proofErr w:type="spellEnd"/>
       <w:r>
         <w:rPr>
           <w:rFonts w:ascii="Consolas" w:eastAsia="Times New Roman" w:hAnsi="Consolas" w:cs="Times New Roman"/>
@@ -8172,7 +8009,6 @@
           <w:lang w:eastAsia="en-IN"/>
         </w:rPr>
       </w:pPr>
-      <w:proofErr w:type="spellStart"/>
       <w:r>
         <w:rPr>
           <w:rFonts w:ascii="Consolas" w:eastAsia="Times New Roman" w:hAnsi="Consolas" w:cs="Times New Roman"/>
@@ -8183,7 +8019,6 @@
         </w:rPr>
         <w:t>def</w:t>
       </w:r>
-      <w:proofErr w:type="spellEnd"/>
       <w:r>
         <w:rPr>
           <w:rFonts w:ascii="Consolas" w:eastAsia="Times New Roman" w:hAnsi="Consolas" w:cs="Times New Roman"/>
@@ -10727,7 +10562,6 @@
           <w:lang w:eastAsia="en-IN"/>
         </w:rPr>
       </w:pPr>
-      <w:proofErr w:type="spellStart"/>
       <w:r>
         <w:rPr>
           <w:rFonts w:ascii="Consolas" w:eastAsia="Times New Roman" w:hAnsi="Consolas" w:cs="Times New Roman"/>
@@ -10738,7 +10572,6 @@
         </w:rPr>
         <w:t>def</w:t>
       </w:r>
-      <w:proofErr w:type="spellEnd"/>
       <w:r>
         <w:rPr>
           <w:rFonts w:ascii="Consolas" w:eastAsia="Times New Roman" w:hAnsi="Consolas" w:cs="Times New Roman"/>
@@ -12182,21 +12015,7 @@
         <w:rPr>
           <w:lang w:eastAsia="en-IN"/>
         </w:rPr>
-        <w:t xml:space="preserve"> </w:t>
-      </w:r>
-      <w:proofErr w:type="spellStart"/>
-      <w:r>
-        <w:rPr>
-          <w:lang w:eastAsia="en-IN"/>
-        </w:rPr>
-        <w:t>config</w:t>
-      </w:r>
-      <w:proofErr w:type="spellEnd"/>
-      <w:r>
-        <w:rPr>
-          <w:lang w:eastAsia="en-IN"/>
-        </w:rPr>
-        <w:t xml:space="preserve"> file in sample/</w:t>
+        <w:t xml:space="preserve"> config file in sample/</w:t>
       </w:r>
       <w:r>
         <w:t xml:space="preserve"> </w:t>
@@ -12295,27 +12114,13 @@
         <w:rPr>
           <w:lang w:eastAsia="en-IN"/>
         </w:rPr>
-        <w:t xml:space="preserve">edit </w:t>
-      </w:r>
-      <w:proofErr w:type="spellStart"/>
-      <w:r>
-        <w:rPr>
-          <w:lang w:eastAsia="en-IN"/>
-        </w:rPr>
-        <w:t>con</w:t>
-      </w:r>
-      <w:r>
-        <w:rPr>
-          <w:lang w:eastAsia="en-IN"/>
-        </w:rPr>
-        <w:t>fig</w:t>
-      </w:r>
-      <w:proofErr w:type="spellEnd"/>
-      <w:r>
-        <w:rPr>
-          <w:lang w:eastAsia="en-IN"/>
-        </w:rPr>
-        <w:t xml:space="preserve"> file using this </w:t>
+        <w:t>edit con</w:t>
+      </w:r>
+      <w:r>
+        <w:rPr>
+          <w:lang w:eastAsia="en-IN"/>
+        </w:rPr>
+        <w:t xml:space="preserve">fig file using this </w:t>
       </w:r>
       <w:hyperlink r:id="rId17" w:history="1">
         <w:r>
@@ -12357,21 +12162,7 @@
         <w:rPr>
           <w:lang w:eastAsia="en-IN"/>
         </w:rPr>
-        <w:t xml:space="preserve">Set </w:t>
-      </w:r>
-      <w:proofErr w:type="spellStart"/>
-      <w:r>
-        <w:rPr>
-          <w:lang w:eastAsia="en-IN"/>
-        </w:rPr>
-        <w:t>env</w:t>
-      </w:r>
-      <w:proofErr w:type="spellEnd"/>
-      <w:r>
-        <w:rPr>
-          <w:lang w:eastAsia="en-IN"/>
-        </w:rPr>
-        <w:t xml:space="preserve"> variable </w:t>
+        <w:t xml:space="preserve">Set env variable </w:t>
       </w:r>
       <w:hyperlink w:anchor="_Export_python_path" w:history="1">
         <w:r>
@@ -12552,6 +12343,7 @@
     <w:p>
       <w:pPr>
         <w:rPr>
+          <w:rStyle w:val="Hyperlink"/>
           <w:lang w:eastAsia="en-IN"/>
         </w:rPr>
       </w:pPr>
@@ -12570,8 +12362,59 @@
           <w:t>object detection again</w:t>
         </w:r>
       </w:hyperlink>
-      <w:bookmarkStart w:id="2" w:name="_GoBack"/>
-      <w:bookmarkEnd w:id="2"/>
+    </w:p>
+    <w:p>
+      <w:pPr>
+        <w:pStyle w:val="Heading1"/>
+        <w:rPr>
+          <w:lang w:eastAsia="en-IN"/>
+        </w:rPr>
+      </w:pPr>
+      <w:r>
+        <w:rPr>
+          <w:lang w:eastAsia="en-IN"/>
+        </w:rPr>
+        <w:t>Future works</w:t>
+      </w:r>
+    </w:p>
+    <w:p>
+      <w:pPr>
+        <w:rPr>
+          <w:lang w:eastAsia="en-IN"/>
+        </w:rPr>
+      </w:pPr>
+      <w:hyperlink r:id="rId18" w:history="1">
+        <w:r>
+          <w:rPr>
+            <w:rStyle w:val="Hyperlink"/>
+            <w:lang w:eastAsia="en-IN"/>
+          </w:rPr>
+          <w:t>https://blog.gofynd.com/boost-object-detection-model-accuracy-552586d698c</w:t>
+        </w:r>
+      </w:hyperlink>
+    </w:p>
+    <w:p>
+      <w:pPr>
+        <w:rPr>
+          <w:lang w:eastAsia="en-IN"/>
+        </w:rPr>
+      </w:pPr>
+      <w:hyperlink r:id="rId19" w:history="1">
+        <w:r>
+          <w:rPr>
+            <w:rStyle w:val="Hyperlink"/>
+            <w:lang w:eastAsia="en-IN"/>
+          </w:rPr>
+          <w:t>https://neptune.ai/blog/tensorflow-object-detection-api-best-practices-to-training-evaluation-deployment</w:t>
+        </w:r>
+      </w:hyperlink>
+    </w:p>
+    <w:p>
+      <w:pPr>
+        <w:rPr>
+          <w:lang w:eastAsia="en-IN"/>
+        </w:rPr>
+      </w:pPr>
     </w:p>
     <w:sectPr>
       <w:pgSz w:w="11906" w:h="16838"/>
@@ -12584,7 +12427,7 @@
 </file>
 
 <file path=word/numbering.xml><?xml version="1.0" encoding="utf-8"?>
-<w:numbering xmlns:wpc="http://schemas.microsoft.com/office/word/2010/wordprocessingCanvas" xmlns:cx="http://schemas.microsoft.com/office/drawing/2014/chartex" xmlns:cx1="http://schemas.microsoft.com/office/drawing/2015/9/8/chartex" xmlns:mc="http://schemas.openxmlformats.org/markup-compatibility/2006" xmlns:o="urn:schemas-microsoft-com:office:office" xmlns:r="http://schemas.openxmlformats.org/officeDocument/2006/relationships" xmlns:m="http://schemas.openxmlformats.org/officeDocument/2006/math" xmlns:v="urn:schemas-microsoft-com:vml" xmlns:wp14="http://schemas.microsoft.com/office/word/2010/wordprocessingDrawing" xmlns:wp="http://schemas.openxmlformats.org/drawingml/2006/wordprocessingDrawing" xmlns:w10="urn:schemas-microsoft-com:office:word" xmlns:w="http://schemas.openxmlformats.org/wordprocessingml/2006/main" xmlns:w14="http://schemas.microsoft.com/office/word/2010/wordml" xmlns:w15="http://schemas.microsoft.com/office/word/2012/wordml" xmlns:w16se="http://schemas.microsoft.com/office/word/2015/wordml/symex" xmlns:wpg="http://schemas.microsoft.com/office/word/2010/wordprocessingGroup" xmlns:wpi="http://schemas.microsoft.com/office/word/2010/wordprocessingInk" xmlns:wne="http://schemas.microsoft.com/office/word/2006/wordml" xmlns:wps="http://schemas.microsoft.com/office/word/2010/wordprocessingShape" mc:Ignorable="w14 w15 w16se wp14">
+<w:numbering xmlns:wpc="http://schemas.microsoft.com/office/word/2010/wordprocessingCanvas" xmlns:cx="http://schemas.microsoft.com/office/drawing/2014/chartex" xmlns:cx1="http://schemas.microsoft.com/office/drawing/2015/9/8/chartex" xmlns:cx2="http://schemas.microsoft.com/office/drawing/2015/10/21/chartex" xmlns:cx3="http://schemas.microsoft.com/office/drawing/2016/5/9/chartex" xmlns:cx4="http://schemas.microsoft.com/office/drawing/2016/5/10/chartex" xmlns:cx5="http://schemas.microsoft.com/office/drawing/2016/5/11/chartex" xmlns:cx6="http://schemas.microsoft.com/office/drawing/2016/5/12/chartex" xmlns:cx7="http://schemas.microsoft.com/office/drawing/2016/5/13/chartex" xmlns:cx8="http://schemas.microsoft.com/office/drawing/2016/5/14/chartex" xmlns:mc="http://schemas.openxmlformats.org/markup-compatibility/2006" xmlns:aink="http://schemas.microsoft.com/office/drawing/2016/ink" xmlns:am3d="http://schemas.microsoft.com/office/drawing/2017/model3d" xmlns:o="urn:schemas-microsoft-com:office:office" xmlns:r="http://schemas.openxmlformats.org/officeDocument/2006/relationships" xmlns:m="http://schemas.openxmlformats.org/officeDocument/2006/math" xmlns:v="urn:schemas-microsoft-com:vml" xmlns:wp14="http://schemas.microsoft.com/office/word/2010/wordprocessingDrawing" xmlns:wp="http://schemas.openxmlformats.org/drawingml/2006/wordprocessingDrawing" xmlns:w10="urn:schemas-microsoft-com:office:word" xmlns:w="http://schemas.openxmlformats.org/wordprocessingml/2006/main" xmlns:w14="http://schemas.microsoft.com/office/word/2010/wordml" xmlns:w15="http://schemas.microsoft.com/office/word/2012/wordml" xmlns:w16cex="http://schemas.microsoft.com/office/word/2018/wordml/cex" xmlns:w16cid="http://schemas.microsoft.com/office/word/2016/wordml/cid" xmlns:w16="http://schemas.microsoft.com/office/word/2018/wordml" xmlns:w16sdtdh="http://schemas.microsoft.com/office/word/2020/wordml/sdtdatahash" xmlns:w16se="http://schemas.microsoft.com/office/word/2015/wordml/symex" xmlns:wpg="http://schemas.microsoft.com/office/word/2010/wordprocessingGroup" xmlns:wpi="http://schemas.microsoft.com/office/word/2010/wordprocessingInk" xmlns:wne="http://schemas.microsoft.com/office/word/2006/wordml" xmlns:wps="http://schemas.microsoft.com/office/word/2010/wordprocessingShape" mc:Ignorable="w14 w15 w16se w16cid w16 w16cex w16sdtdh wp14">
   <w:abstractNum w:abstractNumId="0" w15:restartNumberingAfterBreak="0">
     <w:nsid w:val="01A825E2"/>
     <w:multiLevelType w:val="hybridMultilevel"/>
@@ -13674,7 +13517,7 @@
 </file>
 
 <file path=word/styles.xml><?xml version="1.0" encoding="utf-8"?>
-<w:styles xmlns:mc="http://schemas.openxmlformats.org/markup-compatibility/2006" xmlns:r="http://schemas.openxmlformats.org/officeDocument/2006/relationships" xmlns:w="http://schemas.openxmlformats.org/wordprocessingml/2006/main" xmlns:w14="http://schemas.microsoft.com/office/word/2010/wordml" xmlns:w15="http://schemas.microsoft.com/office/word/2012/wordml" xmlns:w16se="http://schemas.microsoft.com/office/word/2015/wordml/symex" mc:Ignorable="w14 w15 w16se">
+<w:styles xmlns:mc="http://schemas.openxmlformats.org/markup-compatibility/2006" xmlns:r="http://schemas.openxmlformats.org/officeDocument/2006/relationships" xmlns:w="http://schemas.openxmlformats.org/wordprocessingml/2006/main" xmlns:w14="http://schemas.microsoft.com/office/word/2010/wordml" xmlns:w15="http://schemas.microsoft.com/office/word/2012/wordml" xmlns:w16cex="http://schemas.microsoft.com/office/word/2018/wordml/cex" xmlns:w16cid="http://schemas.microsoft.com/office/word/2016/wordml/cid" xmlns:w16="http://schemas.microsoft.com/office/word/2018/wordml" xmlns:w16sdtdh="http://schemas.microsoft.com/office/word/2020/wordml/sdtdatahash" xmlns:w16se="http://schemas.microsoft.com/office/word/2015/wordml/symex" mc:Ignorable="w14 w15 w16se w16cid w16 w16cex w16sdtdh">
   <w:docDefaults>
     <w:rPrDefault>
       <w:rPr>
@@ -13688,7 +13531,7 @@
       </w:pPr>
     </w:pPrDefault>
   </w:docDefaults>
-  <w:latentStyles w:defLockedState="0" w:defUIPriority="99" w:defSemiHidden="0" w:defUnhideWhenUsed="0" w:defQFormat="0" w:count="371">
+  <w:latentStyles w:defLockedState="0" w:defUIPriority="99" w:defSemiHidden="0" w:defUnhideWhenUsed="0" w:defQFormat="0" w:count="376">
     <w:lsdException w:name="Normal" w:uiPriority="0" w:qFormat="1"/>
     <w:lsdException w:name="heading 1" w:uiPriority="9" w:qFormat="1"/>
     <w:lsdException w:name="heading 2" w:semiHidden="1" w:uiPriority="9" w:unhideWhenUsed="1" w:qFormat="1"/>
@@ -13794,7 +13637,6 @@
     <w:lsdException w:name="HTML Sample" w:semiHidden="1" w:unhideWhenUsed="1"/>
     <w:lsdException w:name="HTML Typewriter" w:semiHidden="1" w:unhideWhenUsed="1"/>
     <w:lsdException w:name="HTML Variable" w:semiHidden="1" w:unhideWhenUsed="1"/>
-    <w:lsdException w:name="Normal Table" w:semiHidden="1" w:unhideWhenUsed="1"/>
     <w:lsdException w:name="annotation subject" w:semiHidden="1" w:unhideWhenUsed="1"/>
     <w:lsdException w:name="No List" w:semiHidden="1" w:unhideWhenUsed="1"/>
     <w:lsdException w:name="Outline List 1" w:semiHidden="1" w:unhideWhenUsed="1"/>
@@ -13837,11 +13679,8 @@
     <w:lsdException w:name="Table Contemporary" w:semiHidden="1" w:unhideWhenUsed="1"/>
     <w:lsdException w:name="Table Elegant" w:semiHidden="1" w:unhideWhenUsed="1"/>
     <w:lsdException w:name="Table Professional" w:semiHidden="1" w:unhideWhenUsed="1"/>
-    <w:lsdException w:name="Table Subtle 1" w:semiHidden="1" w:unhideWhenUsed="1"/>
     <w:lsdException w:name="Table Subtle 2" w:semiHidden="1" w:unhideWhenUsed="1"/>
     <w:lsdException w:name="Table Web 1" w:semiHidden="1" w:unhideWhenUsed="1"/>
-    <w:lsdException w:name="Table Web 2" w:semiHidden="1" w:unhideWhenUsed="1"/>
-    <w:lsdException w:name="Table Web 3" w:semiHidden="1" w:unhideWhenUsed="1"/>
     <w:lsdException w:name="Balloon Text" w:semiHidden="1" w:unhideWhenUsed="1"/>
     <w:lsdException w:name="Table Grid" w:uiPriority="39"/>
     <w:lsdException w:name="Table Theme" w:semiHidden="1" w:unhideWhenUsed="1"/>
@@ -14060,6 +13899,11 @@
     <w:lsdException w:name="List Table 5 Dark Accent 6" w:uiPriority="50"/>
     <w:lsdException w:name="List Table 6 Colorful Accent 6" w:uiPriority="51"/>
     <w:lsdException w:name="List Table 7 Colorful Accent 6" w:uiPriority="52"/>
+    <w:lsdException w:name="Mention" w:semiHidden="1" w:unhideWhenUsed="1"/>
+    <w:lsdException w:name="Smart Hyperlink" w:semiHidden="1" w:unhideWhenUsed="1"/>
+    <w:lsdException w:name="Hashtag" w:semiHidden="1" w:unhideWhenUsed="1"/>
+    <w:lsdException w:name="Unresolved Mention" w:semiHidden="1" w:unhideWhenUsed="1"/>
+    <w:lsdException w:name="Smart Link" w:semiHidden="1" w:unhideWhenUsed="1"/>
   </w:latentStyles>
   <w:style w:type="paragraph" w:default="1" w:styleId="Normal">
     <w:name w:val="Normal"/>
@@ -14694,8 +14538,8 @@
       <w:u w:val="single"/>
     </w:rPr>
   </w:style>
-  <w:style w:type="character" w:customStyle="1" w:styleId="UnresolvedMention">
-    <w:name w:val="Unresolved Mention"/>
+  <w:style w:type="character" w:customStyle="1" w:styleId="UnresolvedMention1">
+    <w:name w:val="Unresolved Mention1"/>
     <w:basedOn w:val="DefaultParagraphFont"/>
     <w:uiPriority w:val="99"/>
     <w:semiHidden/>
@@ -14716,6 +14560,18 @@
     <w:rPr>
       <w:color w:val="954F72" w:themeColor="followedHyperlink"/>
       <w:u w:val="single"/>
+    </w:rPr>
+  </w:style>
+  <w:style w:type="character" w:styleId="UnresolvedMention">
+    <w:name w:val="Unresolved Mention"/>
+    <w:basedOn w:val="DefaultParagraphFont"/>
+    <w:uiPriority w:val="99"/>
+    <w:semiHidden/>
+    <w:unhideWhenUsed/>
+    <w:rsid w:val="00134AC3"/>
+    <w:rPr>
+      <w:color w:val="605E5C"/>
+      <w:shd w:val="clear" w:color="auto" w:fill="E1DFDD"/>
     </w:rPr>
   </w:style>
 </w:styles>
